--- a/LinearAlgebra/Notes/Lect-2/Word/sec-2.7.docx
+++ b/LinearAlgebra/Notes/Lect-2/Word/sec-2.7.docx
@@ -1,6 +1,6 @@
 
 <file path=word/document.xml><?xml version="1.0" encoding="utf-8"?>
-<w:document xmlns:wpc="http://schemas.microsoft.com/office/word/2010/wordprocessingCanvas" xmlns:cx="http://schemas.microsoft.com/office/drawing/2014/chartex" xmlns:cx1="http://schemas.microsoft.com/office/drawing/2015/9/8/chartex" xmlns:cx2="http://schemas.microsoft.com/office/drawing/2015/10/21/chartex" xmlns:cx3="http://schemas.microsoft.com/office/drawing/2016/5/9/chartex" xmlns:cx4="http://schemas.microsoft.com/office/drawing/2016/5/10/chartex" xmlns:cx5="http://schemas.microsoft.com/office/drawing/2016/5/11/chartex" xmlns:cx6="http://schemas.microsoft.com/office/drawing/2016/5/12/chartex" xmlns:cx7="http://schemas.microsoft.com/office/drawing/2016/5/13/chartex" xmlns:cx8="http://schemas.microsoft.com/office/drawing/2016/5/14/chartex" xmlns:mc="http://schemas.openxmlformats.org/markup-compatibility/2006" xmlns:aink="http://schemas.microsoft.com/office/drawing/2016/ink" xmlns:am3d="http://schemas.microsoft.com/office/drawing/2017/model3d" xmlns:o="urn:schemas-microsoft-com:office:office" xmlns:r="http://schemas.openxmlformats.org/officeDocument/2006/relationships" xmlns:m="http://schemas.openxmlformats.org/officeDocument/2006/math" xmlns:v="urn:schemas-microsoft-com:vml" xmlns:wp14="http://schemas.microsoft.com/office/word/2010/wordprocessingDrawing" xmlns:wp="http://schemas.openxmlformats.org/drawingml/2006/wordprocessingDrawing" xmlns:w10="urn:schemas-microsoft-com:office:word" xmlns:w="http://schemas.openxmlformats.org/wordprocessingml/2006/main" xmlns:w14="http://schemas.microsoft.com/office/word/2010/wordml" xmlns:w15="http://schemas.microsoft.com/office/word/2012/wordml" xmlns:w16cid="http://schemas.microsoft.com/office/word/2016/wordml/cid" xmlns:w16se="http://schemas.microsoft.com/office/word/2015/wordml/symex" xmlns:wpg="http://schemas.microsoft.com/office/word/2010/wordprocessingGroup" xmlns:wpi="http://schemas.microsoft.com/office/word/2010/wordprocessingInk" xmlns:wne="http://schemas.microsoft.com/office/word/2006/wordml" xmlns:wps="http://schemas.microsoft.com/office/word/2010/wordprocessingShape" mc:Ignorable="w14 w15 w16se w16cid wp14">
+<w:document xmlns:wpc="http://schemas.microsoft.com/office/word/2010/wordprocessingCanvas" xmlns:cx="http://schemas.microsoft.com/office/drawing/2014/chartex" xmlns:cx1="http://schemas.microsoft.com/office/drawing/2015/9/8/chartex" xmlns:cx2="http://schemas.microsoft.com/office/drawing/2015/10/21/chartex" xmlns:cx3="http://schemas.microsoft.com/office/drawing/2016/5/9/chartex" xmlns:cx4="http://schemas.microsoft.com/office/drawing/2016/5/10/chartex" xmlns:cx5="http://schemas.microsoft.com/office/drawing/2016/5/11/chartex" xmlns:cx6="http://schemas.microsoft.com/office/drawing/2016/5/12/chartex" xmlns:cx7="http://schemas.microsoft.com/office/drawing/2016/5/13/chartex" xmlns:cx8="http://schemas.microsoft.com/office/drawing/2016/5/14/chartex" xmlns:mc="http://schemas.openxmlformats.org/markup-compatibility/2006" xmlns:aink="http://schemas.microsoft.com/office/drawing/2016/ink" xmlns:am3d="http://schemas.microsoft.com/office/drawing/2017/model3d" xmlns:o="urn:schemas-microsoft-com:office:office" xmlns:r="http://schemas.openxmlformats.org/officeDocument/2006/relationships" xmlns:m="http://schemas.openxmlformats.org/officeDocument/2006/math" xmlns:v="urn:schemas-microsoft-com:vml" xmlns:wp14="http://schemas.microsoft.com/office/word/2010/wordprocessingDrawing" xmlns:wp="http://schemas.openxmlformats.org/drawingml/2006/wordprocessingDrawing" xmlns:w10="urn:schemas-microsoft-com:office:word" xmlns:w="http://schemas.openxmlformats.org/wordprocessingml/2006/main" xmlns:w14="http://schemas.microsoft.com/office/word/2010/wordml" xmlns:w15="http://schemas.microsoft.com/office/word/2012/wordml" xmlns:w16cex="http://schemas.microsoft.com/office/word/2018/wordml/cex" xmlns:w16cid="http://schemas.microsoft.com/office/word/2016/wordml/cid" xmlns:w16="http://schemas.microsoft.com/office/word/2018/wordml" xmlns:w16se="http://schemas.microsoft.com/office/word/2015/wordml/symex" xmlns:wpg="http://schemas.microsoft.com/office/word/2010/wordprocessingGroup" xmlns:wpi="http://schemas.microsoft.com/office/word/2010/wordprocessingInk" xmlns:wne="http://schemas.microsoft.com/office/word/2006/wordml" xmlns:wps="http://schemas.microsoft.com/office/word/2010/wordprocessingShape" mc:Ignorable="w14 w15 w16se w16cid w16 w16cex wp14">
   <w:body>
     <w:p>
       <w:pPr>
@@ -147,11 +147,11 @@
               <w:jc w:val="center"/>
             </w:pPr>
             <w:r>
-              <w:object w:dxaOrig="2425" w:dyaOrig="1873">
-                <v:shape id="_x0000_i1026" type="#_x0000_t75" style="width:127.5pt;height:98.25pt" o:ole="">
+              <w:object w:dxaOrig="2425" w:dyaOrig="1873" w14:anchorId="15861128">
+                <v:shape id="_x0000_i1026" type="#_x0000_t75" style="width:127.5pt;height:98.1pt" o:ole="">
                   <v:imagedata r:id="rId8" o:title=""/>
                 </v:shape>
-                <o:OLEObject Type="Embed" ProgID="Visio.Drawing.15" ShapeID="_x0000_i1026" DrawAspect="Content" ObjectID="_1606724971" r:id="rId9"/>
+                <o:OLEObject Type="Embed" ProgID="Visio.Drawing.15" ShapeID="_x0000_i1026" DrawAspect="Content" ObjectID="_1654956838" r:id="rId9"/>
               </w:object>
             </w:r>
           </w:p>
@@ -208,7 +208,7 @@
                 <w:noProof/>
               </w:rPr>
               <w:drawing>
-                <wp:inline distT="0" distB="0" distL="0" distR="0" wp14:anchorId="160ED367" wp14:editId="51D0D642">
+                <wp:inline distT="0" distB="0" distL="0" distR="0" wp14:anchorId="534CD93D" wp14:editId="4636CB5B">
                   <wp:extent cx="2358418" cy="1920240"/>
                   <wp:effectExtent l="0" t="0" r="3810" b="3810"/>
                   <wp:docPr id="37" name="Picture 37"/>
@@ -332,11 +332,11 @@
               <w:jc w:val="center"/>
             </w:pPr>
             <w:r>
-              <w:object w:dxaOrig="2364" w:dyaOrig="2101">
-                <v:shape id="_x0000_i1027" type="#_x0000_t75" style="width:128.25pt;height:113.25pt" o:ole="">
+              <w:object w:dxaOrig="2364" w:dyaOrig="2101" w14:anchorId="3F2445DD">
+                <v:shape id="_x0000_i1027" type="#_x0000_t75" style="width:128.1pt;height:113.1pt" o:ole="">
                   <v:imagedata r:id="rId11" o:title=""/>
                 </v:shape>
-                <o:OLEObject Type="Embed" ProgID="Visio.Drawing.15" ShapeID="_x0000_i1027" DrawAspect="Content" ObjectID="_1606724972" r:id="rId12"/>
+                <o:OLEObject Type="Embed" ProgID="Visio.Drawing.15" ShapeID="_x0000_i1027" DrawAspect="Content" ObjectID="_1654956839" r:id="rId12"/>
               </w:object>
             </w:r>
           </w:p>
@@ -393,7 +393,7 @@
                 <w:noProof/>
               </w:rPr>
               <w:drawing>
-                <wp:inline distT="0" distB="0" distL="0" distR="0" wp14:anchorId="50EAC687" wp14:editId="59CF158A">
+                <wp:inline distT="0" distB="0" distL="0" distR="0" wp14:anchorId="6D990706" wp14:editId="22AF65EC">
                   <wp:extent cx="2420588" cy="1920240"/>
                   <wp:effectExtent l="0" t="0" r="0" b="3810"/>
                   <wp:docPr id="40" name="Picture 40"/>
@@ -523,11 +523,11 @@
         <w:jc w:val="center"/>
       </w:pPr>
       <w:r>
-        <w:object w:dxaOrig="7091" w:dyaOrig="3496">
-          <v:shape id="_x0000_i1028" type="#_x0000_t75" style="width:282pt;height:138.75pt" o:ole="">
+        <w:object w:dxaOrig="7091" w:dyaOrig="3496" w14:anchorId="3DE5C236">
+          <v:shape id="_x0000_i1028" type="#_x0000_t75" style="width:282pt;height:138.9pt" o:ole="">
             <v:imagedata r:id="rId14" o:title=""/>
           </v:shape>
-          <o:OLEObject Type="Embed" ProgID="VisioViewer.Viewer.1" ShapeID="_x0000_i1028" DrawAspect="Content" ObjectID="_1606724973" r:id="rId15"/>
+          <o:OLEObject Type="Embed" ProgID="VisioViewer.Viewer.1" ShapeID="_x0000_i1028" DrawAspect="Content" ObjectID="_1654956840" r:id="rId15"/>
         </w:object>
       </w:r>
     </w:p>
@@ -605,11 +605,11 @@
         <w:rPr>
           <w:position w:val="-20"/>
         </w:rPr>
-        <w:object w:dxaOrig="2120" w:dyaOrig="520">
-          <v:shape id="_x0000_i1029" type="#_x0000_t75" style="width:105.75pt;height:26.25pt" o:ole="">
+        <w:object w:dxaOrig="2120" w:dyaOrig="520" w14:anchorId="3258634A">
+          <v:shape id="_x0000_i1029" type="#_x0000_t75" style="width:105.9pt;height:26.4pt" o:ole="">
             <v:imagedata r:id="rId16" o:title=""/>
           </v:shape>
-          <o:OLEObject Type="Embed" ProgID="Equation.DSMT4" ShapeID="_x0000_i1029" DrawAspect="Content" ObjectID="_1606724974" r:id="rId17"/>
+          <o:OLEObject Type="Embed" ProgID="Equation.DSMT4" ShapeID="_x0000_i1029" DrawAspect="Content" ObjectID="_1654956841" r:id="rId17"/>
         </w:object>
       </w:r>
       <w:r>
@@ -747,11 +747,11 @@
         <w:rPr>
           <w:position w:val="-30"/>
         </w:rPr>
-        <w:object w:dxaOrig="1100" w:dyaOrig="720">
+        <w:object w:dxaOrig="1100" w:dyaOrig="720" w14:anchorId="03E5E747">
           <v:shape id="_x0000_i1030" type="#_x0000_t75" style="width:55.5pt;height:36pt" o:ole="">
             <v:imagedata r:id="rId18" o:title=""/>
           </v:shape>
-          <o:OLEObject Type="Embed" ProgID="Equation.DSMT4" ShapeID="_x0000_i1030" DrawAspect="Content" ObjectID="_1606724975" r:id="rId19"/>
+          <o:OLEObject Type="Embed" ProgID="Equation.DSMT4" ShapeID="_x0000_i1030" DrawAspect="Content" ObjectID="_1654956842" r:id="rId19"/>
         </w:object>
       </w:r>
       <w:r>
@@ -761,11 +761,11 @@
         <w:rPr>
           <w:position w:val="-4"/>
         </w:rPr>
-        <w:object w:dxaOrig="360" w:dyaOrig="360">
+        <w:object w:dxaOrig="360" w:dyaOrig="360" w14:anchorId="25E636A8">
           <v:shape id="_x0000_i1031" type="#_x0000_t75" style="width:18pt;height:18pt" o:ole="">
             <v:imagedata r:id="rId20" o:title=""/>
           </v:shape>
-          <o:OLEObject Type="Embed" ProgID="Equation.DSMT4" ShapeID="_x0000_i1031" DrawAspect="Content" ObjectID="_1606724976" r:id="rId21"/>
+          <o:OLEObject Type="Embed" ProgID="Equation.DSMT4" ShapeID="_x0000_i1031" DrawAspect="Content" ObjectID="_1654956843" r:id="rId21"/>
         </w:object>
       </w:r>
       <w:r>
@@ -803,11 +803,11 @@
         <w:rPr>
           <w:position w:val="-30"/>
         </w:rPr>
-        <w:object w:dxaOrig="2320" w:dyaOrig="720">
+        <w:object w:dxaOrig="2320" w:dyaOrig="720" w14:anchorId="0BCB96CA">
           <v:shape id="_x0000_i1032" type="#_x0000_t75" style="width:117pt;height:36pt" o:ole="">
             <v:imagedata r:id="rId22" o:title=""/>
           </v:shape>
-          <o:OLEObject Type="Embed" ProgID="Equation.DSMT4" ShapeID="_x0000_i1032" DrawAspect="Content" ObjectID="_1606724977" r:id="rId23"/>
+          <o:OLEObject Type="Embed" ProgID="Equation.DSMT4" ShapeID="_x0000_i1032" DrawAspect="Content" ObjectID="_1654956844" r:id="rId23"/>
         </w:object>
       </w:r>
       <w:r>
@@ -817,11 +817,11 @@
         <w:rPr>
           <w:position w:val="-4"/>
         </w:rPr>
-        <w:object w:dxaOrig="360" w:dyaOrig="360">
+        <w:object w:dxaOrig="360" w:dyaOrig="360" w14:anchorId="1C646900">
           <v:shape id="_x0000_i1033" type="#_x0000_t75" style="width:18pt;height:18pt" o:ole="">
             <v:imagedata r:id="rId24" o:title=""/>
           </v:shape>
-          <o:OLEObject Type="Embed" ProgID="Equation.DSMT4" ShapeID="_x0000_i1033" DrawAspect="Content" ObjectID="_1606724978" r:id="rId25"/>
+          <o:OLEObject Type="Embed" ProgID="Equation.DSMT4" ShapeID="_x0000_i1033" DrawAspect="Content" ObjectID="_1654956845" r:id="rId25"/>
         </w:object>
       </w:r>
       <w:r>
@@ -893,11 +893,11 @@
         <w:rPr>
           <w:position w:val="-4"/>
         </w:rPr>
-        <w:object w:dxaOrig="380" w:dyaOrig="360">
-          <v:shape id="_x0000_i1034" type="#_x0000_t75" style="width:18.75pt;height:18pt" o:ole="">
+        <w:object w:dxaOrig="380" w:dyaOrig="360" w14:anchorId="531CDF85">
+          <v:shape id="_x0000_i1034" type="#_x0000_t75" style="width:18.9pt;height:18pt" o:ole="">
             <v:imagedata r:id="rId26" o:title=""/>
           </v:shape>
-          <o:OLEObject Type="Embed" ProgID="Equation.DSMT4" ShapeID="_x0000_i1034" DrawAspect="Content" ObjectID="_1606724979" r:id="rId27"/>
+          <o:OLEObject Type="Embed" ProgID="Equation.DSMT4" ShapeID="_x0000_i1034" DrawAspect="Content" ObjectID="_1654956846" r:id="rId27"/>
         </w:object>
       </w:r>
       <w:r>
@@ -916,11 +916,11 @@
         <w:rPr>
           <w:position w:val="-72"/>
         </w:rPr>
-        <w:object w:dxaOrig="4140" w:dyaOrig="1340">
+        <w:object w:dxaOrig="4140" w:dyaOrig="1340" w14:anchorId="15B7C5D7">
           <v:shape id="_x0000_i1035" type="#_x0000_t75" style="width:207pt;height:67.5pt" o:ole="">
             <v:imagedata r:id="rId28" o:title=""/>
           </v:shape>
-          <o:OLEObject Type="Embed" ProgID="Equation.DSMT4" ShapeID="_x0000_i1035" DrawAspect="Content" ObjectID="_1606724980" r:id="rId29"/>
+          <o:OLEObject Type="Embed" ProgID="Equation.DSMT4" ShapeID="_x0000_i1035" DrawAspect="Content" ObjectID="_1654956847" r:id="rId29"/>
         </w:object>
       </w:r>
     </w:p>
@@ -957,11 +957,11 @@
         <w:rPr>
           <w:position w:val="-18"/>
         </w:rPr>
-        <w:object w:dxaOrig="7240" w:dyaOrig="440">
-          <v:shape id="_x0000_i1036" type="#_x0000_t75" style="width:362.25pt;height:22.5pt" o:ole="">
+        <w:object w:dxaOrig="7240" w:dyaOrig="440" w14:anchorId="462D7863">
+          <v:shape id="_x0000_i1036" type="#_x0000_t75" style="width:362.4pt;height:22.5pt" o:ole="">
             <v:imagedata r:id="rId30" o:title=""/>
           </v:shape>
-          <o:OLEObject Type="Embed" ProgID="Equation.DSMT4" ShapeID="_x0000_i1036" DrawAspect="Content" ObjectID="_1606724981" r:id="rId31"/>
+          <o:OLEObject Type="Embed" ProgID="Equation.DSMT4" ShapeID="_x0000_i1036" DrawAspect="Content" ObjectID="_1654956848" r:id="rId31"/>
         </w:object>
       </w:r>
       <w:r>
@@ -971,11 +971,11 @@
         <w:rPr>
           <w:position w:val="-4"/>
         </w:rPr>
-        <w:object w:dxaOrig="380" w:dyaOrig="360">
-          <v:shape id="_x0000_i1037" type="#_x0000_t75" style="width:18.75pt;height:18pt" o:ole="">
+        <w:object w:dxaOrig="380" w:dyaOrig="360" w14:anchorId="5970390B">
+          <v:shape id="_x0000_i1037" type="#_x0000_t75" style="width:18.9pt;height:18pt" o:ole="">
             <v:imagedata r:id="rId26" o:title=""/>
           </v:shape>
-          <o:OLEObject Type="Embed" ProgID="Equation.DSMT4" ShapeID="_x0000_i1037" DrawAspect="Content" ObjectID="_1606724982" r:id="rId32"/>
+          <o:OLEObject Type="Embed" ProgID="Equation.DSMT4" ShapeID="_x0000_i1037" DrawAspect="Content" ObjectID="_1654956849" r:id="rId32"/>
         </w:object>
       </w:r>
       <w:r>
@@ -1020,11 +1020,11 @@
         <w:rPr>
           <w:position w:val="-20"/>
         </w:rPr>
-        <w:object w:dxaOrig="6680" w:dyaOrig="520">
-          <v:shape id="_x0000_i1038" type="#_x0000_t75" style="width:333.75pt;height:26.25pt" o:ole="">
+        <w:object w:dxaOrig="6680" w:dyaOrig="520" w14:anchorId="414934FC">
+          <v:shape id="_x0000_i1038" type="#_x0000_t75" style="width:333.6pt;height:26.4pt" o:ole="">
             <v:imagedata r:id="rId33" o:title=""/>
           </v:shape>
-          <o:OLEObject Type="Embed" ProgID="Equation.DSMT4" ShapeID="_x0000_i1038" DrawAspect="Content" ObjectID="_1606724983" r:id="rId34"/>
+          <o:OLEObject Type="Embed" ProgID="Equation.DSMT4" ShapeID="_x0000_i1038" DrawAspect="Content" ObjectID="_1654956850" r:id="rId34"/>
         </w:object>
       </w:r>
       <w:r>
@@ -1048,11 +1048,11 @@
         <w:rPr>
           <w:position w:val="-18"/>
         </w:rPr>
-        <w:object w:dxaOrig="2140" w:dyaOrig="420">
-          <v:shape id="_x0000_i1039" type="#_x0000_t75" style="width:107.25pt;height:21pt" o:ole="">
+        <w:object w:dxaOrig="2140" w:dyaOrig="420" w14:anchorId="30828728">
+          <v:shape id="_x0000_i1039" type="#_x0000_t75" style="width:107.1pt;height:21pt" o:ole="">
             <v:imagedata r:id="rId35" o:title=""/>
           </v:shape>
-          <o:OLEObject Type="Embed" ProgID="Equation.DSMT4" ShapeID="_x0000_i1039" DrawAspect="Content" ObjectID="_1606724984" r:id="rId36"/>
+          <o:OLEObject Type="Embed" ProgID="Equation.DSMT4" ShapeID="_x0000_i1039" DrawAspect="Content" ObjectID="_1654956851" r:id="rId36"/>
         </w:object>
       </w:r>
       <w:r>
@@ -1103,11 +1103,11 @@
         <w:rPr>
           <w:position w:val="-20"/>
         </w:rPr>
-        <w:object w:dxaOrig="2140" w:dyaOrig="520">
-          <v:shape id="_x0000_i1040" type="#_x0000_t75" style="width:107.25pt;height:26.25pt" o:ole="">
+        <w:object w:dxaOrig="2140" w:dyaOrig="520" w14:anchorId="1A87DAAE">
+          <v:shape id="_x0000_i1040" type="#_x0000_t75" style="width:107.1pt;height:26.4pt" o:ole="">
             <v:imagedata r:id="rId37" o:title=""/>
           </v:shape>
-          <o:OLEObject Type="Embed" ProgID="Equation.DSMT4" ShapeID="_x0000_i1040" DrawAspect="Content" ObjectID="_1606724985" r:id="rId38"/>
+          <o:OLEObject Type="Embed" ProgID="Equation.DSMT4" ShapeID="_x0000_i1040" DrawAspect="Content" ObjectID="_1654956852" r:id="rId38"/>
         </w:object>
       </w:r>
       <w:r>
@@ -1120,11 +1120,11 @@
         <w:rPr>
           <w:position w:val="-4"/>
         </w:rPr>
-        <w:object w:dxaOrig="380" w:dyaOrig="360">
-          <v:shape id="_x0000_i1041" type="#_x0000_t75" style="width:18.75pt;height:18pt" o:ole="">
+        <w:object w:dxaOrig="380" w:dyaOrig="360" w14:anchorId="68DD142F">
+          <v:shape id="_x0000_i1041" type="#_x0000_t75" style="width:18.9pt;height:18pt" o:ole="">
             <v:imagedata r:id="rId26" o:title=""/>
           </v:shape>
-          <o:OLEObject Type="Embed" ProgID="Equation.DSMT4" ShapeID="_x0000_i1041" DrawAspect="Content" ObjectID="_1606724986" r:id="rId39"/>
+          <o:OLEObject Type="Embed" ProgID="Equation.DSMT4" ShapeID="_x0000_i1041" DrawAspect="Content" ObjectID="_1654956853" r:id="rId39"/>
         </w:object>
       </w:r>
       <w:r>
@@ -1149,11 +1149,11 @@
         <w:rPr>
           <w:position w:val="-18"/>
         </w:rPr>
-        <w:object w:dxaOrig="2740" w:dyaOrig="420">
+        <w:object w:dxaOrig="2740" w:dyaOrig="420" w14:anchorId="045C3A27">
           <v:shape id="_x0000_i1042" type="#_x0000_t75" style="width:138pt;height:21pt" o:ole="">
             <v:imagedata r:id="rId40" o:title=""/>
           </v:shape>
-          <o:OLEObject Type="Embed" ProgID="Equation.DSMT4" ShapeID="_x0000_i1042" DrawAspect="Content" ObjectID="_1606724987" r:id="rId41"/>
+          <o:OLEObject Type="Embed" ProgID="Equation.DSMT4" ShapeID="_x0000_i1042" DrawAspect="Content" ObjectID="_1654956854" r:id="rId41"/>
         </w:object>
       </w:r>
       <w:r>
@@ -1166,11 +1166,11 @@
         <w:rPr>
           <w:position w:val="-18"/>
         </w:rPr>
-        <w:object w:dxaOrig="1540" w:dyaOrig="420">
-          <v:shape id="_x0000_i1043" type="#_x0000_t75" style="width:77.25pt;height:21pt" o:ole="">
+        <w:object w:dxaOrig="1540" w:dyaOrig="420" w14:anchorId="612F8CEF">
+          <v:shape id="_x0000_i1043" type="#_x0000_t75" style="width:77.1pt;height:21pt" o:ole="">
             <v:imagedata r:id="rId42" o:title=""/>
           </v:shape>
-          <o:OLEObject Type="Embed" ProgID="Equation.DSMT4" ShapeID="_x0000_i1043" DrawAspect="Content" ObjectID="_1606724988" r:id="rId43"/>
+          <o:OLEObject Type="Embed" ProgID="Equation.DSMT4" ShapeID="_x0000_i1043" DrawAspect="Content" ObjectID="_1654956855" r:id="rId43"/>
         </w:object>
       </w:r>
       <w:r>
@@ -1202,11 +1202,11 @@
         <w:rPr>
           <w:position w:val="-4"/>
         </w:rPr>
-        <w:object w:dxaOrig="380" w:dyaOrig="360">
-          <v:shape id="_x0000_i1044" type="#_x0000_t75" style="width:18.75pt;height:18pt" o:ole="">
+        <w:object w:dxaOrig="380" w:dyaOrig="360" w14:anchorId="783E9173">
+          <v:shape id="_x0000_i1044" type="#_x0000_t75" style="width:18.9pt;height:18pt" o:ole="">
             <v:imagedata r:id="rId26" o:title=""/>
           </v:shape>
-          <o:OLEObject Type="Embed" ProgID="Equation.DSMT4" ShapeID="_x0000_i1044" DrawAspect="Content" ObjectID="_1606724989" r:id="rId44"/>
+          <o:OLEObject Type="Embed" ProgID="Equation.DSMT4" ShapeID="_x0000_i1044" DrawAspect="Content" ObjectID="_1654956856" r:id="rId44"/>
         </w:object>
       </w:r>
     </w:p>
@@ -1221,11 +1221,11 @@
         <w:rPr>
           <w:position w:val="-4"/>
         </w:rPr>
-        <w:object w:dxaOrig="380" w:dyaOrig="360">
-          <v:shape id="_x0000_i1045" type="#_x0000_t75" style="width:18.75pt;height:18pt" o:ole="">
+        <w:object w:dxaOrig="380" w:dyaOrig="360" w14:anchorId="135EE6CF">
+          <v:shape id="_x0000_i1045" type="#_x0000_t75" style="width:18.9pt;height:18pt" o:ole="">
             <v:imagedata r:id="rId26" o:title=""/>
           </v:shape>
-          <o:OLEObject Type="Embed" ProgID="Equation.DSMT4" ShapeID="_x0000_i1045" DrawAspect="Content" ObjectID="_1606724990" r:id="rId45"/>
+          <o:OLEObject Type="Embed" ProgID="Equation.DSMT4" ShapeID="_x0000_i1045" DrawAspect="Content" ObjectID="_1654956857" r:id="rId45"/>
         </w:object>
       </w:r>
       <w:r>
@@ -1257,11 +1257,11 @@
         <w:rPr>
           <w:position w:val="-4"/>
         </w:rPr>
-        <w:object w:dxaOrig="380" w:dyaOrig="360">
-          <v:shape id="_x0000_i1046" type="#_x0000_t75" style="width:18.75pt;height:18pt" o:ole="">
+        <w:object w:dxaOrig="380" w:dyaOrig="360" w14:anchorId="3AC95AC2">
+          <v:shape id="_x0000_i1046" type="#_x0000_t75" style="width:18.9pt;height:18pt" o:ole="">
             <v:imagedata r:id="rId26" o:title=""/>
           </v:shape>
-          <o:OLEObject Type="Embed" ProgID="Equation.DSMT4" ShapeID="_x0000_i1046" DrawAspect="Content" ObjectID="_1606724991" r:id="rId46"/>
+          <o:OLEObject Type="Embed" ProgID="Equation.DSMT4" ShapeID="_x0000_i1046" DrawAspect="Content" ObjectID="_1654956858" r:id="rId46"/>
         </w:object>
       </w:r>
       <w:r>
@@ -1315,11 +1315,11 @@
         <w:rPr>
           <w:position w:val="-18"/>
         </w:rPr>
-        <w:object w:dxaOrig="5240" w:dyaOrig="440">
+        <w:object w:dxaOrig="5240" w:dyaOrig="440" w14:anchorId="59AB89DC">
           <v:shape id="_x0000_i1047" type="#_x0000_t75" style="width:262.5pt;height:22.5pt" o:ole="">
             <v:imagedata r:id="rId47" o:title=""/>
           </v:shape>
-          <o:OLEObject Type="Embed" ProgID="Equation.DSMT4" ShapeID="_x0000_i1047" DrawAspect="Content" ObjectID="_1606724992" r:id="rId48"/>
+          <o:OLEObject Type="Embed" ProgID="Equation.DSMT4" ShapeID="_x0000_i1047" DrawAspect="Content" ObjectID="_1654956859" r:id="rId48"/>
         </w:object>
       </w:r>
       <w:r>
@@ -1329,11 +1329,11 @@
         <w:rPr>
           <w:position w:val="-4"/>
         </w:rPr>
-        <w:object w:dxaOrig="360" w:dyaOrig="360">
+        <w:object w:dxaOrig="360" w:dyaOrig="360" w14:anchorId="24D49E68">
           <v:shape id="_x0000_i1048" type="#_x0000_t75" style="width:18pt;height:18pt" o:ole="">
             <v:imagedata r:id="rId49" o:title=""/>
           </v:shape>
-          <o:OLEObject Type="Embed" ProgID="Equation.DSMT4" ShapeID="_x0000_i1048" DrawAspect="Content" ObjectID="_1606724993" r:id="rId50"/>
+          <o:OLEObject Type="Embed" ProgID="Equation.DSMT4" ShapeID="_x0000_i1048" DrawAspect="Content" ObjectID="_1654956860" r:id="rId50"/>
         </w:object>
       </w:r>
     </w:p>
@@ -1385,11 +1385,11 @@
         <w:rPr>
           <w:position w:val="-18"/>
         </w:rPr>
-        <w:object w:dxaOrig="2400" w:dyaOrig="480">
+        <w:object w:dxaOrig="2400" w:dyaOrig="480" w14:anchorId="0BCDBB53">
           <v:shape id="_x0000_i1049" type="#_x0000_t75" style="width:120pt;height:24pt" o:ole="">
             <v:imagedata r:id="rId51" o:title=""/>
           </v:shape>
-          <o:OLEObject Type="Embed" ProgID="Equation.DSMT4" ShapeID="_x0000_i1049" DrawAspect="Content" ObjectID="_1606724994" r:id="rId52"/>
+          <o:OLEObject Type="Embed" ProgID="Equation.DSMT4" ShapeID="_x0000_i1049" DrawAspect="Content" ObjectID="_1654956861" r:id="rId52"/>
         </w:object>
       </w:r>
     </w:p>
@@ -1405,11 +1405,11 @@
         <w:rPr>
           <w:position w:val="-18"/>
         </w:rPr>
-        <w:object w:dxaOrig="4940" w:dyaOrig="440">
+        <w:object w:dxaOrig="4940" w:dyaOrig="440" w14:anchorId="6E9813D3">
           <v:shape id="_x0000_i1050" type="#_x0000_t75" style="width:247.5pt;height:22.5pt" o:ole="">
             <v:imagedata r:id="rId53" o:title=""/>
           </v:shape>
-          <o:OLEObject Type="Embed" ProgID="Equation.DSMT4" ShapeID="_x0000_i1050" DrawAspect="Content" ObjectID="_1606724995" r:id="rId54"/>
+          <o:OLEObject Type="Embed" ProgID="Equation.DSMT4" ShapeID="_x0000_i1050" DrawAspect="Content" ObjectID="_1654956862" r:id="rId54"/>
         </w:object>
       </w:r>
     </w:p>
@@ -1440,11 +1440,11 @@
         <w:rPr>
           <w:position w:val="-62"/>
         </w:rPr>
-        <w:object w:dxaOrig="2560" w:dyaOrig="1359">
-          <v:shape id="_x0000_i1051" type="#_x0000_t75" style="width:127.5pt;height:68.25pt" o:ole="">
+        <w:object w:dxaOrig="2560" w:dyaOrig="1359" w14:anchorId="5B3D7A17">
+          <v:shape id="_x0000_i1051" type="#_x0000_t75" style="width:127.5pt;height:68.1pt" o:ole="">
             <v:imagedata r:id="rId55" o:title=""/>
           </v:shape>
-          <o:OLEObject Type="Embed" ProgID="Equation.DSMT4" ShapeID="_x0000_i1051" DrawAspect="Content" ObjectID="_1606724996" r:id="rId56"/>
+          <o:OLEObject Type="Embed" ProgID="Equation.DSMT4" ShapeID="_x0000_i1051" DrawAspect="Content" ObjectID="_1654956863" r:id="rId56"/>
         </w:object>
       </w:r>
     </w:p>
@@ -1457,11 +1457,11 @@
         <w:rPr>
           <w:position w:val="-50"/>
         </w:rPr>
-        <w:object w:dxaOrig="1860" w:dyaOrig="1120">
-          <v:shape id="_x0000_i1052" type="#_x0000_t75" style="width:93pt;height:56.25pt" o:ole="">
+        <w:object w:dxaOrig="1860" w:dyaOrig="1120" w14:anchorId="6081A8AF">
+          <v:shape id="_x0000_i1052" type="#_x0000_t75" style="width:93pt;height:56.1pt" o:ole="">
             <v:imagedata r:id="rId57" o:title=""/>
           </v:shape>
-          <o:OLEObject Type="Embed" ProgID="Equation.DSMT4" ShapeID="_x0000_i1052" DrawAspect="Content" ObjectID="_1606724997" r:id="rId58"/>
+          <o:OLEObject Type="Embed" ProgID="Equation.DSMT4" ShapeID="_x0000_i1052" DrawAspect="Content" ObjectID="_1654956864" r:id="rId58"/>
         </w:object>
       </w:r>
     </w:p>
@@ -1474,11 +1474,11 @@
         <w:rPr>
           <w:position w:val="-18"/>
         </w:rPr>
-        <w:object w:dxaOrig="2480" w:dyaOrig="420">
-          <v:shape id="_x0000_i1053" type="#_x0000_t75" style="width:123.75pt;height:21pt" o:ole="">
+        <w:object w:dxaOrig="2480" w:dyaOrig="420" w14:anchorId="693123BA">
+          <v:shape id="_x0000_i1053" type="#_x0000_t75" style="width:123.9pt;height:21pt" o:ole="">
             <v:imagedata r:id="rId59" o:title=""/>
           </v:shape>
-          <o:OLEObject Type="Embed" ProgID="Equation.DSMT4" ShapeID="_x0000_i1053" DrawAspect="Content" ObjectID="_1606724998" r:id="rId60"/>
+          <o:OLEObject Type="Embed" ProgID="Equation.DSMT4" ShapeID="_x0000_i1053" DrawAspect="Content" ObjectID="_1654956865" r:id="rId60"/>
         </w:object>
       </w:r>
       <w:r>
@@ -1497,11 +1497,11 @@
         <w:rPr>
           <w:position w:val="-18"/>
         </w:rPr>
-        <w:object w:dxaOrig="1579" w:dyaOrig="420">
+        <w:object w:dxaOrig="1579" w:dyaOrig="420" w14:anchorId="1D3494D4">
           <v:shape id="_x0000_i1054" type="#_x0000_t75" style="width:79.5pt;height:21pt" o:ole="">
             <v:imagedata r:id="rId61" o:title=""/>
           </v:shape>
-          <o:OLEObject Type="Embed" ProgID="Equation.DSMT4" ShapeID="_x0000_i1054" DrawAspect="Content" ObjectID="_1606724999" r:id="rId62"/>
+          <o:OLEObject Type="Embed" ProgID="Equation.DSMT4" ShapeID="_x0000_i1054" DrawAspect="Content" ObjectID="_1654956866" r:id="rId62"/>
         </w:object>
       </w:r>
       <w:r>
@@ -1539,11 +1539,11 @@
         <w:rPr>
           <w:position w:val="-18"/>
         </w:rPr>
-        <w:object w:dxaOrig="2400" w:dyaOrig="460">
-          <v:shape id="_x0000_i1055" type="#_x0000_t75" style="width:120pt;height:23.25pt" o:ole="">
+        <w:object w:dxaOrig="2400" w:dyaOrig="460" w14:anchorId="053E3EF8">
+          <v:shape id="_x0000_i1055" type="#_x0000_t75" style="width:120pt;height:23.4pt" o:ole="">
             <v:imagedata r:id="rId63" o:title=""/>
           </v:shape>
-          <o:OLEObject Type="Embed" ProgID="Equation.DSMT4" ShapeID="_x0000_i1055" DrawAspect="Content" ObjectID="_1606725000" r:id="rId64"/>
+          <o:OLEObject Type="Embed" ProgID="Equation.DSMT4" ShapeID="_x0000_i1055" DrawAspect="Content" ObjectID="_1654956867" r:id="rId64"/>
         </w:object>
       </w:r>
       <w:r>
@@ -1571,11 +1571,11 @@
         <w:rPr>
           <w:position w:val="-4"/>
         </w:rPr>
-        <w:object w:dxaOrig="360" w:dyaOrig="360">
+        <w:object w:dxaOrig="360" w:dyaOrig="360" w14:anchorId="40025B2E">
           <v:shape id="_x0000_i1056" type="#_x0000_t75" style="width:18pt;height:18pt" o:ole="">
             <v:imagedata r:id="rId65" o:title=""/>
           </v:shape>
-          <o:OLEObject Type="Embed" ProgID="Equation.DSMT4" ShapeID="_x0000_i1056" DrawAspect="Content" ObjectID="_1606725001" r:id="rId66"/>
+          <o:OLEObject Type="Embed" ProgID="Equation.DSMT4" ShapeID="_x0000_i1056" DrawAspect="Content" ObjectID="_1654956868" r:id="rId66"/>
         </w:object>
       </w:r>
     </w:p>
@@ -1591,11 +1591,11 @@
         <w:rPr>
           <w:position w:val="-18"/>
         </w:rPr>
-        <w:object w:dxaOrig="1579" w:dyaOrig="420">
+        <w:object w:dxaOrig="1579" w:dyaOrig="420" w14:anchorId="3570B832">
           <v:shape id="_x0000_i1057" type="#_x0000_t75" style="width:79.5pt;height:21pt" o:ole="">
             <v:imagedata r:id="rId67" o:title=""/>
           </v:shape>
-          <o:OLEObject Type="Embed" ProgID="Equation.DSMT4" ShapeID="_x0000_i1057" DrawAspect="Content" ObjectID="_1606725002" r:id="rId68"/>
+          <o:OLEObject Type="Embed" ProgID="Equation.DSMT4" ShapeID="_x0000_i1057" DrawAspect="Content" ObjectID="_1654956869" r:id="rId68"/>
         </w:object>
       </w:r>
       <w:r>
@@ -1611,11 +1611,11 @@
         <w:rPr>
           <w:position w:val="-4"/>
         </w:rPr>
-        <w:object w:dxaOrig="360" w:dyaOrig="360">
+        <w:object w:dxaOrig="360" w:dyaOrig="360" w14:anchorId="405730C1">
           <v:shape id="_x0000_i1058" type="#_x0000_t75" style="width:18pt;height:18pt" o:ole="">
             <v:imagedata r:id="rId69" o:title=""/>
           </v:shape>
-          <o:OLEObject Type="Embed" ProgID="Equation.DSMT4" ShapeID="_x0000_i1058" DrawAspect="Content" ObjectID="_1606725003" r:id="rId70"/>
+          <o:OLEObject Type="Embed" ProgID="Equation.DSMT4" ShapeID="_x0000_i1058" DrawAspect="Content" ObjectID="_1654956870" r:id="rId70"/>
         </w:object>
       </w:r>
     </w:p>
@@ -1639,11 +1639,11 @@
         <w:rPr>
           <w:position w:val="-18"/>
         </w:rPr>
-        <w:object w:dxaOrig="1120" w:dyaOrig="420">
-          <v:shape id="_x0000_i1059" type="#_x0000_t75" style="width:56.25pt;height:21pt" o:ole="">
+        <w:object w:dxaOrig="1120" w:dyaOrig="420" w14:anchorId="6BF626BD">
+          <v:shape id="_x0000_i1059" type="#_x0000_t75" style="width:56.1pt;height:21pt" o:ole="">
             <v:imagedata r:id="rId71" o:title=""/>
           </v:shape>
-          <o:OLEObject Type="Embed" ProgID="Equation.DSMT4" ShapeID="_x0000_i1059" DrawAspect="Content" ObjectID="_1606725004" r:id="rId72"/>
+          <o:OLEObject Type="Embed" ProgID="Equation.DSMT4" ShapeID="_x0000_i1059" DrawAspect="Content" ObjectID="_1654956871" r:id="rId72"/>
         </w:object>
       </w:r>
       <w:r>
@@ -1653,11 +1653,11 @@
         <w:rPr>
           <w:position w:val="-4"/>
         </w:rPr>
-        <w:object w:dxaOrig="380" w:dyaOrig="360">
-          <v:shape id="_x0000_i1060" type="#_x0000_t75" style="width:18.75pt;height:18pt" o:ole="">
+        <w:object w:dxaOrig="380" w:dyaOrig="360" w14:anchorId="5D391D90">
+          <v:shape id="_x0000_i1060" type="#_x0000_t75" style="width:18.9pt;height:18pt" o:ole="">
             <v:imagedata r:id="rId73" o:title=""/>
           </v:shape>
-          <o:OLEObject Type="Embed" ProgID="Equation.DSMT4" ShapeID="_x0000_i1060" DrawAspect="Content" ObjectID="_1606725005" r:id="rId74"/>
+          <o:OLEObject Type="Embed" ProgID="Equation.DSMT4" ShapeID="_x0000_i1060" DrawAspect="Content" ObjectID="_1654956872" r:id="rId74"/>
         </w:object>
       </w:r>
       <w:r>
@@ -1717,11 +1717,11 @@
         <w:rPr>
           <w:position w:val="-4"/>
         </w:rPr>
-        <w:object w:dxaOrig="380" w:dyaOrig="360">
-          <v:shape id="_x0000_i1061" type="#_x0000_t75" style="width:18.75pt;height:18pt" o:ole="">
+        <w:object w:dxaOrig="380" w:dyaOrig="360" w14:anchorId="733015B8">
+          <v:shape id="_x0000_i1061" type="#_x0000_t75" style="width:18.9pt;height:18pt" o:ole="">
             <v:imagedata r:id="rId75" o:title=""/>
           </v:shape>
-          <o:OLEObject Type="Embed" ProgID="Equation.DSMT4" ShapeID="_x0000_i1061" DrawAspect="Content" ObjectID="_1606725006" r:id="rId76"/>
+          <o:OLEObject Type="Embed" ProgID="Equation.DSMT4" ShapeID="_x0000_i1061" DrawAspect="Content" ObjectID="_1654956873" r:id="rId76"/>
         </w:object>
       </w:r>
       <w:r>
@@ -1838,11 +1838,11 @@
         <w:rPr>
           <w:position w:val="-50"/>
         </w:rPr>
-        <w:object w:dxaOrig="1840" w:dyaOrig="1120">
-          <v:shape id="_x0000_i1062" type="#_x0000_t75" style="width:92.25pt;height:56.25pt" o:ole="">
+        <w:object w:dxaOrig="1840" w:dyaOrig="1120" w14:anchorId="16BE3014">
+          <v:shape id="_x0000_i1062" type="#_x0000_t75" style="width:92.4pt;height:56.1pt" o:ole="">
             <v:imagedata r:id="rId77" o:title=""/>
           </v:shape>
-          <o:OLEObject Type="Embed" ProgID="Equation.DSMT4" ShapeID="_x0000_i1062" DrawAspect="Content" ObjectID="_1606725007" r:id="rId78"/>
+          <o:OLEObject Type="Embed" ProgID="Equation.DSMT4" ShapeID="_x0000_i1062" DrawAspect="Content" ObjectID="_1654956874" r:id="rId78"/>
         </w:object>
       </w:r>
     </w:p>
@@ -1881,11 +1881,11 @@
         <w:rPr>
           <w:position w:val="-4"/>
         </w:rPr>
-        <w:object w:dxaOrig="360" w:dyaOrig="360">
+        <w:object w:dxaOrig="360" w:dyaOrig="360" w14:anchorId="1947290A">
           <v:shape id="_x0000_i1063" type="#_x0000_t75" style="width:18pt;height:18pt" o:ole="">
             <v:imagedata r:id="rId79" o:title=""/>
           </v:shape>
-          <o:OLEObject Type="Embed" ProgID="Equation.DSMT4" ShapeID="_x0000_i1063" DrawAspect="Content" ObjectID="_1606725008" r:id="rId80"/>
+          <o:OLEObject Type="Embed" ProgID="Equation.DSMT4" ShapeID="_x0000_i1063" DrawAspect="Content" ObjectID="_1654956875" r:id="rId80"/>
         </w:object>
       </w:r>
       <w:r>
@@ -1991,11 +1991,11 @@
         <w:rPr>
           <w:position w:val="-20"/>
         </w:rPr>
-        <w:object w:dxaOrig="2140" w:dyaOrig="520">
-          <v:shape id="_x0000_i1064" type="#_x0000_t75" style="width:107.25pt;height:26.25pt" o:ole="">
+        <w:object w:dxaOrig="2140" w:dyaOrig="520" w14:anchorId="59FE19D5">
+          <v:shape id="_x0000_i1064" type="#_x0000_t75" style="width:107.1pt;height:26.4pt" o:ole="">
             <v:imagedata r:id="rId81" o:title=""/>
           </v:shape>
-          <o:OLEObject Type="Embed" ProgID="Equation.DSMT4" ShapeID="_x0000_i1064" DrawAspect="Content" ObjectID="_1606725009" r:id="rId82"/>
+          <o:OLEObject Type="Embed" ProgID="Equation.DSMT4" ShapeID="_x0000_i1064" DrawAspect="Content" ObjectID="_1654956876" r:id="rId82"/>
         </w:object>
       </w:r>
       <w:r>
@@ -2014,11 +2014,11 @@
         <w:rPr>
           <w:position w:val="-6"/>
         </w:rPr>
-        <w:object w:dxaOrig="200" w:dyaOrig="279">
-          <v:shape id="_x0000_i1065" type="#_x0000_t75" style="width:10.5pt;height:14.25pt" o:ole="">
+        <w:object w:dxaOrig="200" w:dyaOrig="279" w14:anchorId="0431D8E0">
+          <v:shape id="_x0000_i1065" type="#_x0000_t75" style="width:10.5pt;height:14.4pt" o:ole="">
             <v:imagedata r:id="rId83" o:title=""/>
           </v:shape>
-          <o:OLEObject Type="Embed" ProgID="Equation.DSMT4" ShapeID="_x0000_i1065" DrawAspect="Content" ObjectID="_1606725010" r:id="rId84"/>
+          <o:OLEObject Type="Embed" ProgID="Equation.DSMT4" ShapeID="_x0000_i1065" DrawAspect="Content" ObjectID="_1654956877" r:id="rId84"/>
         </w:object>
       </w:r>
       <w:r>
@@ -2037,11 +2037,11 @@
         <w:rPr>
           <w:position w:val="-18"/>
         </w:rPr>
-        <w:object w:dxaOrig="3060" w:dyaOrig="420">
+        <w:object w:dxaOrig="3060" w:dyaOrig="420" w14:anchorId="0759AA59">
           <v:shape id="_x0000_i1066" type="#_x0000_t75" style="width:153pt;height:21pt" o:ole="">
             <v:imagedata r:id="rId85" o:title=""/>
           </v:shape>
-          <o:OLEObject Type="Embed" ProgID="Equation.DSMT4" ShapeID="_x0000_i1066" DrawAspect="Content" ObjectID="_1606725011" r:id="rId86"/>
+          <o:OLEObject Type="Embed" ProgID="Equation.DSMT4" ShapeID="_x0000_i1066" DrawAspect="Content" ObjectID="_1654956878" r:id="rId86"/>
         </w:object>
       </w:r>
       <w:r>
@@ -2079,11 +2079,11 @@
         <w:rPr>
           <w:position w:val="-6"/>
         </w:rPr>
-        <w:object w:dxaOrig="200" w:dyaOrig="279">
-          <v:shape id="_x0000_i1067" type="#_x0000_t75" style="width:10.5pt;height:14.25pt" o:ole="">
+        <w:object w:dxaOrig="200" w:dyaOrig="279" w14:anchorId="15E8C8D0">
+          <v:shape id="_x0000_i1067" type="#_x0000_t75" style="width:10.5pt;height:14.4pt" o:ole="">
             <v:imagedata r:id="rId87" o:title=""/>
           </v:shape>
-          <o:OLEObject Type="Embed" ProgID="Equation.DSMT4" ShapeID="_x0000_i1067" DrawAspect="Content" ObjectID="_1606725012" r:id="rId88"/>
+          <o:OLEObject Type="Embed" ProgID="Equation.DSMT4" ShapeID="_x0000_i1067" DrawAspect="Content" ObjectID="_1654956879" r:id="rId88"/>
         </w:object>
       </w:r>
       <w:r>
@@ -2104,11 +2104,11 @@
         <w:rPr>
           <w:position w:val="-18"/>
         </w:rPr>
-        <w:object w:dxaOrig="3060" w:dyaOrig="420">
+        <w:object w:dxaOrig="3060" w:dyaOrig="420" w14:anchorId="1E6C9B0C">
           <v:shape id="_x0000_i1068" type="#_x0000_t75" style="width:153pt;height:21pt" o:ole="">
             <v:imagedata r:id="rId89" o:title=""/>
           </v:shape>
-          <o:OLEObject Type="Embed" ProgID="Equation.DSMT4" ShapeID="_x0000_i1068" DrawAspect="Content" ObjectID="_1606725013" r:id="rId90"/>
+          <o:OLEObject Type="Embed" ProgID="Equation.DSMT4" ShapeID="_x0000_i1068" DrawAspect="Content" ObjectID="_1654956880" r:id="rId90"/>
         </w:object>
       </w:r>
     </w:p>
@@ -2130,11 +2130,11 @@
         <w:rPr>
           <w:position w:val="-18"/>
         </w:rPr>
-        <w:object w:dxaOrig="3080" w:dyaOrig="420">
+        <w:object w:dxaOrig="3080" w:dyaOrig="420" w14:anchorId="4784D9C6">
           <v:shape id="_x0000_i1069" type="#_x0000_t75" style="width:154.5pt;height:21pt" o:ole="">
             <v:imagedata r:id="rId91" o:title=""/>
           </v:shape>
-          <o:OLEObject Type="Embed" ProgID="Equation.DSMT4" ShapeID="_x0000_i1069" DrawAspect="Content" ObjectID="_1606725014" r:id="rId92"/>
+          <o:OLEObject Type="Embed" ProgID="Equation.DSMT4" ShapeID="_x0000_i1069" DrawAspect="Content" ObjectID="_1654956881" r:id="rId92"/>
         </w:object>
       </w:r>
     </w:p>
@@ -2165,11 +2165,11 @@
         <w:rPr>
           <w:position w:val="-20"/>
         </w:rPr>
-        <w:object w:dxaOrig="5260" w:dyaOrig="520">
-          <v:shape id="_x0000_i1070" type="#_x0000_t75" style="width:263.25pt;height:26.25pt" o:ole="">
+        <w:object w:dxaOrig="5260" w:dyaOrig="520" w14:anchorId="4EA36688">
+          <v:shape id="_x0000_i1070" type="#_x0000_t75" style="width:263.4pt;height:26.4pt" o:ole="">
             <v:imagedata r:id="rId93" o:title=""/>
           </v:shape>
-          <o:OLEObject Type="Embed" ProgID="Equation.DSMT4" ShapeID="_x0000_i1070" DrawAspect="Content" ObjectID="_1606725015" r:id="rId94"/>
+          <o:OLEObject Type="Embed" ProgID="Equation.DSMT4" ShapeID="_x0000_i1070" DrawAspect="Content" ObjectID="_1654956882" r:id="rId94"/>
         </w:object>
       </w:r>
     </w:p>
@@ -2217,11 +2217,11 @@
         <w:rPr>
           <w:position w:val="-18"/>
         </w:rPr>
-        <w:object w:dxaOrig="4360" w:dyaOrig="420">
-          <v:shape id="_x0000_i1071" type="#_x0000_t75" style="width:218.25pt;height:21pt" o:ole="">
+        <w:object w:dxaOrig="4360" w:dyaOrig="420" w14:anchorId="6DA154EE">
+          <v:shape id="_x0000_i1071" type="#_x0000_t75" style="width:218.1pt;height:21pt" o:ole="">
             <v:imagedata r:id="rId95" o:title=""/>
           </v:shape>
-          <o:OLEObject Type="Embed" ProgID="Equation.DSMT4" ShapeID="_x0000_i1071" DrawAspect="Content" ObjectID="_1606725016" r:id="rId96"/>
+          <o:OLEObject Type="Embed" ProgID="Equation.DSMT4" ShapeID="_x0000_i1071" DrawAspect="Content" ObjectID="_1654956883" r:id="rId96"/>
         </w:object>
       </w:r>
     </w:p>
@@ -2243,11 +2243,11 @@
         <w:rPr>
           <w:position w:val="-18"/>
         </w:rPr>
-        <w:object w:dxaOrig="3340" w:dyaOrig="420">
+        <w:object w:dxaOrig="3340" w:dyaOrig="420" w14:anchorId="61443362">
           <v:shape id="_x0000_i1072" type="#_x0000_t75" style="width:166.5pt;height:21pt" o:ole="">
             <v:imagedata r:id="rId97" o:title=""/>
           </v:shape>
-          <o:OLEObject Type="Embed" ProgID="Equation.DSMT4" ShapeID="_x0000_i1072" DrawAspect="Content" ObjectID="_1606725017" r:id="rId98"/>
+          <o:OLEObject Type="Embed" ProgID="Equation.DSMT4" ShapeID="_x0000_i1072" DrawAspect="Content" ObjectID="_1654956884" r:id="rId98"/>
         </w:object>
       </w:r>
     </w:p>
@@ -2265,11 +2265,11 @@
         <w:rPr>
           <w:position w:val="-6"/>
         </w:rPr>
-        <w:object w:dxaOrig="200" w:dyaOrig="279">
-          <v:shape id="_x0000_i1073" type="#_x0000_t75" style="width:10.5pt;height:14.25pt" o:ole="">
+        <w:object w:dxaOrig="200" w:dyaOrig="279" w14:anchorId="1074196F">
+          <v:shape id="_x0000_i1073" type="#_x0000_t75" style="width:10.5pt;height:14.4pt" o:ole="">
             <v:imagedata r:id="rId99" o:title=""/>
           </v:shape>
-          <o:OLEObject Type="Embed" ProgID="Equation.DSMT4" ShapeID="_x0000_i1073" DrawAspect="Content" ObjectID="_1606725018" r:id="rId100"/>
+          <o:OLEObject Type="Embed" ProgID="Equation.DSMT4" ShapeID="_x0000_i1073" DrawAspect="Content" ObjectID="_1654956885" r:id="rId100"/>
         </w:object>
       </w:r>
       <w:r>
@@ -2327,11 +2327,11 @@
         <w:rPr>
           <w:position w:val="-20"/>
         </w:rPr>
-        <w:object w:dxaOrig="2140" w:dyaOrig="520">
-          <v:shape id="_x0000_i1074" type="#_x0000_t75" style="width:107.25pt;height:26.25pt" o:ole="">
+        <w:object w:dxaOrig="2140" w:dyaOrig="520" w14:anchorId="51008134">
+          <v:shape id="_x0000_i1074" type="#_x0000_t75" style="width:107.1pt;height:26.4pt" o:ole="">
             <v:imagedata r:id="rId81" o:title=""/>
           </v:shape>
-          <o:OLEObject Type="Embed" ProgID="Equation.DSMT4" ShapeID="_x0000_i1074" DrawAspect="Content" ObjectID="_1606725019" r:id="rId101"/>
+          <o:OLEObject Type="Embed" ProgID="Equation.DSMT4" ShapeID="_x0000_i1074" DrawAspect="Content" ObjectID="_1654956886" r:id="rId101"/>
         </w:object>
       </w:r>
       <w:r>
@@ -2350,11 +2350,11 @@
         <w:rPr>
           <w:position w:val="-18"/>
         </w:rPr>
-        <w:object w:dxaOrig="3060" w:dyaOrig="420">
+        <w:object w:dxaOrig="3060" w:dyaOrig="420" w14:anchorId="1B69857B">
           <v:shape id="_x0000_i1075" type="#_x0000_t75" style="width:153pt;height:21pt" o:ole="">
             <v:imagedata r:id="rId85" o:title=""/>
           </v:shape>
-          <o:OLEObject Type="Embed" ProgID="Equation.DSMT4" ShapeID="_x0000_i1075" DrawAspect="Content" ObjectID="_1606725020" r:id="rId102"/>
+          <o:OLEObject Type="Embed" ProgID="Equation.DSMT4" ShapeID="_x0000_i1075" DrawAspect="Content" ObjectID="_1654956887" r:id="rId102"/>
         </w:object>
       </w:r>
     </w:p>
@@ -2369,11 +2369,11 @@
         <w:rPr>
           <w:position w:val="-6"/>
         </w:rPr>
-        <w:object w:dxaOrig="200" w:dyaOrig="279">
-          <v:shape id="_x0000_i1076" type="#_x0000_t75" style="width:10.5pt;height:14.25pt" o:ole="">
+        <w:object w:dxaOrig="200" w:dyaOrig="279" w14:anchorId="3A326E24">
+          <v:shape id="_x0000_i1076" type="#_x0000_t75" style="width:10.5pt;height:14.4pt" o:ole="">
             <v:imagedata r:id="rId103" o:title=""/>
           </v:shape>
-          <o:OLEObject Type="Embed" ProgID="Equation.DSMT4" ShapeID="_x0000_i1076" DrawAspect="Content" ObjectID="_1606725021" r:id="rId104"/>
+          <o:OLEObject Type="Embed" ProgID="Equation.DSMT4" ShapeID="_x0000_i1076" DrawAspect="Content" ObjectID="_1654956888" r:id="rId104"/>
         </w:object>
       </w:r>
       <w:r>
@@ -2393,11 +2393,11 @@
         <w:rPr>
           <w:position w:val="-18"/>
         </w:rPr>
-        <w:object w:dxaOrig="1520" w:dyaOrig="420">
+        <w:object w:dxaOrig="1520" w:dyaOrig="420" w14:anchorId="3BB8263B">
           <v:shape id="_x0000_i1077" type="#_x0000_t75" style="width:76.5pt;height:21pt" o:ole="">
             <v:imagedata r:id="rId105" o:title=""/>
           </v:shape>
-          <o:OLEObject Type="Embed" ProgID="Equation.DSMT4" ShapeID="_x0000_i1077" DrawAspect="Content" ObjectID="_1606725022" r:id="rId106"/>
+          <o:OLEObject Type="Embed" ProgID="Equation.DSMT4" ShapeID="_x0000_i1077" DrawAspect="Content" ObjectID="_1654956889" r:id="rId106"/>
         </w:object>
       </w:r>
       <w:r>
@@ -2407,11 +2407,11 @@
         <w:rPr>
           <w:position w:val="-6"/>
         </w:rPr>
-        <w:object w:dxaOrig="200" w:dyaOrig="279">
-          <v:shape id="_x0000_i1078" type="#_x0000_t75" style="width:10.5pt;height:14.25pt" o:ole="">
+        <w:object w:dxaOrig="200" w:dyaOrig="279" w14:anchorId="229F8665">
+          <v:shape id="_x0000_i1078" type="#_x0000_t75" style="width:10.5pt;height:14.4pt" o:ole="">
             <v:imagedata r:id="rId107" o:title=""/>
           </v:shape>
-          <o:OLEObject Type="Embed" ProgID="Equation.DSMT4" ShapeID="_x0000_i1078" DrawAspect="Content" ObjectID="_1606725023" r:id="rId108"/>
+          <o:OLEObject Type="Embed" ProgID="Equation.DSMT4" ShapeID="_x0000_i1078" DrawAspect="Content" ObjectID="_1654956890" r:id="rId108"/>
         </w:object>
       </w:r>
       <w:r>
@@ -2433,11 +2433,11 @@
         <w:rPr>
           <w:position w:val="-20"/>
         </w:rPr>
-        <w:object w:dxaOrig="1719" w:dyaOrig="520">
-          <v:shape id="_x0000_i1079" type="#_x0000_t75" style="width:85.5pt;height:26.25pt" o:ole="">
+        <w:object w:dxaOrig="1719" w:dyaOrig="520" w14:anchorId="5CF385D0">
+          <v:shape id="_x0000_i1079" type="#_x0000_t75" style="width:85.5pt;height:26.4pt" o:ole="">
             <v:imagedata r:id="rId109" o:title=""/>
           </v:shape>
-          <o:OLEObject Type="Embed" ProgID="Equation.DSMT4" ShapeID="_x0000_i1079" DrawAspect="Content" ObjectID="_1606725024" r:id="rId110"/>
+          <o:OLEObject Type="Embed" ProgID="Equation.DSMT4" ShapeID="_x0000_i1079" DrawAspect="Content" ObjectID="_1654956891" r:id="rId110"/>
         </w:object>
       </w:r>
       <w:r>
@@ -2447,11 +2447,11 @@
         <w:rPr>
           <w:position w:val="-4"/>
         </w:rPr>
-        <w:object w:dxaOrig="380" w:dyaOrig="360">
-          <v:shape id="_x0000_i1080" type="#_x0000_t75" style="width:18.75pt;height:18pt" o:ole="">
+        <w:object w:dxaOrig="380" w:dyaOrig="360" w14:anchorId="05617474">
+          <v:shape id="_x0000_i1080" type="#_x0000_t75" style="width:18.9pt;height:18pt" o:ole="">
             <v:imagedata r:id="rId111" o:title=""/>
           </v:shape>
-          <o:OLEObject Type="Embed" ProgID="Equation.DSMT4" ShapeID="_x0000_i1080" DrawAspect="Content" ObjectID="_1606725025" r:id="rId112"/>
+          <o:OLEObject Type="Embed" ProgID="Equation.DSMT4" ShapeID="_x0000_i1080" DrawAspect="Content" ObjectID="_1654956892" r:id="rId112"/>
         </w:object>
       </w:r>
       <w:r>
@@ -2498,11 +2498,11 @@
         <w:rPr>
           <w:position w:val="-22"/>
         </w:rPr>
-        <w:object w:dxaOrig="2480" w:dyaOrig="540">
-          <v:shape id="_x0000_i1081" type="#_x0000_t75" style="width:123.75pt;height:27pt" o:ole="">
+        <w:object w:dxaOrig="2480" w:dyaOrig="540" w14:anchorId="06BD2B3C">
+          <v:shape id="_x0000_i1081" type="#_x0000_t75" style="width:123.9pt;height:27pt" o:ole="">
             <v:imagedata r:id="rId113" o:title=""/>
           </v:shape>
-          <o:OLEObject Type="Embed" ProgID="Equation.DSMT4" ShapeID="_x0000_i1081" DrawAspect="Content" ObjectID="_1606725026" r:id="rId114"/>
+          <o:OLEObject Type="Embed" ProgID="Equation.DSMT4" ShapeID="_x0000_i1081" DrawAspect="Content" ObjectID="_1654956893" r:id="rId114"/>
         </w:object>
       </w:r>
     </w:p>
@@ -2540,11 +2540,11 @@
         <w:jc w:val="center"/>
       </w:pPr>
       <w:r>
-        <w:object w:dxaOrig="5814" w:dyaOrig="1853">
-          <v:shape id="_x0000_i1082" type="#_x0000_t75" style="width:303.75pt;height:96.75pt" o:ole="">
+        <w:object w:dxaOrig="5814" w:dyaOrig="1853" w14:anchorId="22304CE7">
+          <v:shape id="_x0000_i1082" type="#_x0000_t75" style="width:303.9pt;height:96.6pt" o:ole="">
             <v:imagedata r:id="rId115" o:title=""/>
           </v:shape>
-          <o:OLEObject Type="Embed" ProgID="VisioViewer.Viewer.1" ShapeID="_x0000_i1082" DrawAspect="Content" ObjectID="_1606725027" r:id="rId116"/>
+          <o:OLEObject Type="Embed" ProgID="VisioViewer.Viewer.1" ShapeID="_x0000_i1082" DrawAspect="Content" ObjectID="_1654956894" r:id="rId116"/>
         </w:object>
       </w:r>
     </w:p>
@@ -2585,11 +2585,11 @@
         <w:rPr>
           <w:position w:val="-18"/>
         </w:rPr>
-        <w:object w:dxaOrig="5179" w:dyaOrig="440">
+        <w:object w:dxaOrig="5179" w:dyaOrig="440" w14:anchorId="320304EC">
           <v:shape id="_x0000_i1083" type="#_x0000_t75" style="width:259.5pt;height:22.5pt" o:ole="">
             <v:imagedata r:id="rId117" o:title=""/>
           </v:shape>
-          <o:OLEObject Type="Embed" ProgID="Equation.DSMT4" ShapeID="_x0000_i1083" DrawAspect="Content" ObjectID="_1606725028" r:id="rId118"/>
+          <o:OLEObject Type="Embed" ProgID="Equation.DSMT4" ShapeID="_x0000_i1083" DrawAspect="Content" ObjectID="_1654956895" r:id="rId118"/>
         </w:object>
       </w:r>
       <w:r>
@@ -2599,11 +2599,11 @@
         <w:rPr>
           <w:position w:val="-4"/>
         </w:rPr>
-        <w:object w:dxaOrig="360" w:dyaOrig="360">
+        <w:object w:dxaOrig="360" w:dyaOrig="360" w14:anchorId="38E0A4C1">
           <v:shape id="_x0000_i1084" type="#_x0000_t75" style="width:18pt;height:18pt" o:ole="">
             <v:imagedata r:id="rId119" o:title=""/>
           </v:shape>
-          <o:OLEObject Type="Embed" ProgID="Equation.DSMT4" ShapeID="_x0000_i1084" DrawAspect="Content" ObjectID="_1606725029" r:id="rId120"/>
+          <o:OLEObject Type="Embed" ProgID="Equation.DSMT4" ShapeID="_x0000_i1084" DrawAspect="Content" ObjectID="_1654956896" r:id="rId120"/>
         </w:object>
       </w:r>
       <w:r>
@@ -2613,11 +2613,11 @@
         <w:rPr>
           <w:position w:val="-14"/>
         </w:rPr>
-        <w:object w:dxaOrig="1460" w:dyaOrig="400">
-          <v:shape id="_x0000_i1085" type="#_x0000_t75" style="width:73.5pt;height:20.25pt" o:ole="">
+        <w:object w:dxaOrig="1460" w:dyaOrig="400" w14:anchorId="1D1D63D8">
+          <v:shape id="_x0000_i1085" type="#_x0000_t75" style="width:73.5pt;height:20.4pt" o:ole="">
             <v:imagedata r:id="rId121" o:title=""/>
           </v:shape>
-          <o:OLEObject Type="Embed" ProgID="Equation.DSMT4" ShapeID="_x0000_i1085" DrawAspect="Content" ObjectID="_1606725030" r:id="rId122"/>
+          <o:OLEObject Type="Embed" ProgID="Equation.DSMT4" ShapeID="_x0000_i1085" DrawAspect="Content" ObjectID="_1654956897" r:id="rId122"/>
         </w:object>
       </w:r>
       <w:r>
@@ -2627,11 +2627,11 @@
         <w:rPr>
           <w:position w:val="-20"/>
         </w:rPr>
-        <w:object w:dxaOrig="1700" w:dyaOrig="520">
-          <v:shape id="_x0000_i1086" type="#_x0000_t75" style="width:85.5pt;height:26.25pt" o:ole="">
+        <w:object w:dxaOrig="1700" w:dyaOrig="520" w14:anchorId="0B8C263F">
+          <v:shape id="_x0000_i1086" type="#_x0000_t75" style="width:85.5pt;height:26.4pt" o:ole="">
             <v:imagedata r:id="rId123" o:title=""/>
           </v:shape>
-          <o:OLEObject Type="Embed" ProgID="Equation.DSMT4" ShapeID="_x0000_i1086" DrawAspect="Content" ObjectID="_1606725031" r:id="rId124"/>
+          <o:OLEObject Type="Embed" ProgID="Equation.DSMT4" ShapeID="_x0000_i1086" DrawAspect="Content" ObjectID="_1654956898" r:id="rId124"/>
         </w:object>
       </w:r>
       <w:r>
@@ -2654,11 +2654,11 @@
         <w:rPr>
           <w:position w:val="-6"/>
         </w:rPr>
-        <w:object w:dxaOrig="200" w:dyaOrig="279">
-          <v:shape id="_x0000_i1087" type="#_x0000_t75" style="width:10.5pt;height:14.25pt" o:ole="">
+        <w:object w:dxaOrig="200" w:dyaOrig="279" w14:anchorId="1AA3EB06">
+          <v:shape id="_x0000_i1087" type="#_x0000_t75" style="width:10.5pt;height:14.4pt" o:ole="">
             <v:imagedata r:id="rId125" o:title=""/>
           </v:shape>
-          <o:OLEObject Type="Embed" ProgID="Equation.DSMT4" ShapeID="_x0000_i1087" DrawAspect="Content" ObjectID="_1606725032" r:id="rId126"/>
+          <o:OLEObject Type="Embed" ProgID="Equation.DSMT4" ShapeID="_x0000_i1087" DrawAspect="Content" ObjectID="_1654956899" r:id="rId126"/>
         </w:object>
       </w:r>
       <w:r>
@@ -2668,11 +2668,11 @@
         <w:rPr>
           <w:position w:val="-4"/>
         </w:rPr>
-        <w:object w:dxaOrig="360" w:dyaOrig="360">
+        <w:object w:dxaOrig="360" w:dyaOrig="360" w14:anchorId="1D7BF822">
           <v:shape id="_x0000_i1088" type="#_x0000_t75" style="width:18pt;height:18pt" o:ole="">
             <v:imagedata r:id="rId127" o:title=""/>
           </v:shape>
-          <o:OLEObject Type="Embed" ProgID="Equation.DSMT4" ShapeID="_x0000_i1088" DrawAspect="Content" ObjectID="_1606725033" r:id="rId128"/>
+          <o:OLEObject Type="Embed" ProgID="Equation.DSMT4" ShapeID="_x0000_i1088" DrawAspect="Content" ObjectID="_1654956900" r:id="rId128"/>
         </w:object>
       </w:r>
       <w:r>
@@ -2691,11 +2691,11 @@
         <w:rPr>
           <w:position w:val="-22"/>
         </w:rPr>
-        <w:object w:dxaOrig="1620" w:dyaOrig="480">
+        <w:object w:dxaOrig="1620" w:dyaOrig="480" w14:anchorId="37EAF79C">
           <v:shape id="_x0000_i1089" type="#_x0000_t75" style="width:81pt;height:24pt" o:ole="">
             <v:imagedata r:id="rId129" o:title=""/>
           </v:shape>
-          <o:OLEObject Type="Embed" ProgID="Equation.DSMT4" ShapeID="_x0000_i1089" DrawAspect="Content" ObjectID="_1606725034" r:id="rId130"/>
+          <o:OLEObject Type="Embed" ProgID="Equation.DSMT4" ShapeID="_x0000_i1089" DrawAspect="Content" ObjectID="_1654956901" r:id="rId130"/>
         </w:object>
       </w:r>
       <w:r>
@@ -2737,11 +2737,11 @@
         <w:rPr>
           <w:position w:val="-22"/>
         </w:rPr>
-        <w:object w:dxaOrig="540" w:dyaOrig="480">
+        <w:object w:dxaOrig="540" w:dyaOrig="480" w14:anchorId="4C29EB8C">
           <v:shape id="_x0000_i1090" type="#_x0000_t75" style="width:27pt;height:24pt" o:ole="">
             <v:imagedata r:id="rId131" o:title=""/>
           </v:shape>
-          <o:OLEObject Type="Embed" ProgID="Equation.DSMT4" ShapeID="_x0000_i1090" DrawAspect="Content" ObjectID="_1606725035" r:id="rId132"/>
+          <o:OLEObject Type="Embed" ProgID="Equation.DSMT4" ShapeID="_x0000_i1090" DrawAspect="Content" ObjectID="_1654956902" r:id="rId132"/>
         </w:object>
       </w:r>
       <w:r>
@@ -2751,11 +2751,11 @@
         <w:rPr>
           <w:position w:val="-6"/>
         </w:rPr>
-        <w:object w:dxaOrig="200" w:dyaOrig="279">
-          <v:shape id="_x0000_i1091" type="#_x0000_t75" style="width:9.75pt;height:14.25pt" o:ole="">
+        <w:object w:dxaOrig="200" w:dyaOrig="279" w14:anchorId="7F3E2575">
+          <v:shape id="_x0000_i1091" type="#_x0000_t75" style="width:9.9pt;height:14.4pt" o:ole="">
             <v:imagedata r:id="rId133" o:title=""/>
           </v:shape>
-          <o:OLEObject Type="Embed" ProgID="Equation.DSMT4" ShapeID="_x0000_i1091" DrawAspect="Content" ObjectID="_1606725036" r:id="rId134"/>
+          <o:OLEObject Type="Embed" ProgID="Equation.DSMT4" ShapeID="_x0000_i1091" DrawAspect="Content" ObjectID="_1654956903" r:id="rId134"/>
         </w:object>
       </w:r>
       <w:r>
@@ -2783,11 +2783,11 @@
         <w:rPr>
           <w:position w:val="-18"/>
         </w:rPr>
-        <w:object w:dxaOrig="3040" w:dyaOrig="420">
+        <w:object w:dxaOrig="3040" w:dyaOrig="420" w14:anchorId="0E300446">
           <v:shape id="_x0000_i1092" type="#_x0000_t75" style="width:151.5pt;height:21pt" o:ole="">
             <v:imagedata r:id="rId135" o:title=""/>
           </v:shape>
-          <o:OLEObject Type="Embed" ProgID="Equation.DSMT4" ShapeID="_x0000_i1092" DrawAspect="Content" ObjectID="_1606725037" r:id="rId136"/>
+          <o:OLEObject Type="Embed" ProgID="Equation.DSMT4" ShapeID="_x0000_i1092" DrawAspect="Content" ObjectID="_1654956904" r:id="rId136"/>
         </w:object>
       </w:r>
     </w:p>
@@ -2799,11 +2799,11 @@
         <w:rPr>
           <w:position w:val="-18"/>
         </w:rPr>
-        <w:object w:dxaOrig="5220" w:dyaOrig="440">
+        <w:object w:dxaOrig="5220" w:dyaOrig="440" w14:anchorId="6320B430">
           <v:shape id="_x0000_i1093" type="#_x0000_t75" style="width:261pt;height:22.5pt" o:ole="">
             <v:imagedata r:id="rId137" o:title=""/>
           </v:shape>
-          <o:OLEObject Type="Embed" ProgID="Equation.DSMT4" ShapeID="_x0000_i1093" DrawAspect="Content" ObjectID="_1606725038" r:id="rId138"/>
+          <o:OLEObject Type="Embed" ProgID="Equation.DSMT4" ShapeID="_x0000_i1093" DrawAspect="Content" ObjectID="_1654956905" r:id="rId138"/>
         </w:object>
       </w:r>
     </w:p>
@@ -2824,11 +2824,11 @@
         <w:rPr>
           <w:position w:val="-62"/>
         </w:rPr>
-        <w:object w:dxaOrig="2200" w:dyaOrig="1359">
-          <v:shape id="_x0000_i1094" type="#_x0000_t75" style="width:110.25pt;height:68.25pt" o:ole="">
+        <w:object w:dxaOrig="2200" w:dyaOrig="1359" w14:anchorId="78AD8F91">
+          <v:shape id="_x0000_i1094" type="#_x0000_t75" style="width:110.1pt;height:68.1pt" o:ole="">
             <v:imagedata r:id="rId139" o:title=""/>
           </v:shape>
-          <o:OLEObject Type="Embed" ProgID="Equation.DSMT4" ShapeID="_x0000_i1094" DrawAspect="Content" ObjectID="_1606725039" r:id="rId140"/>
+          <o:OLEObject Type="Embed" ProgID="Equation.DSMT4" ShapeID="_x0000_i1094" DrawAspect="Content" ObjectID="_1654956906" r:id="rId140"/>
         </w:object>
       </w:r>
       <w:r>
@@ -2850,11 +2850,11 @@
         <w:rPr>
           <w:position w:val="-18"/>
         </w:rPr>
-        <w:object w:dxaOrig="2520" w:dyaOrig="420">
+        <w:object w:dxaOrig="2520" w:dyaOrig="420" w14:anchorId="3569B0BA">
           <v:shape id="_x0000_i1095" type="#_x0000_t75" style="width:126pt;height:21pt" o:ole="">
             <v:imagedata r:id="rId141" o:title=""/>
           </v:shape>
-          <o:OLEObject Type="Embed" ProgID="Equation.DSMT4" ShapeID="_x0000_i1095" DrawAspect="Content" ObjectID="_1606725040" r:id="rId142"/>
+          <o:OLEObject Type="Embed" ProgID="Equation.DSMT4" ShapeID="_x0000_i1095" DrawAspect="Content" ObjectID="_1654956907" r:id="rId142"/>
         </w:object>
       </w:r>
       <w:r>
@@ -2876,11 +2876,11 @@
         <w:rPr>
           <w:position w:val="-22"/>
         </w:rPr>
-        <w:object w:dxaOrig="1820" w:dyaOrig="480">
+        <w:object w:dxaOrig="1820" w:dyaOrig="480" w14:anchorId="32AD9D92">
           <v:shape id="_x0000_i1096" type="#_x0000_t75" style="width:91.5pt;height:24pt" o:ole="">
             <v:imagedata r:id="rId143" o:title=""/>
           </v:shape>
-          <o:OLEObject Type="Embed" ProgID="Equation.DSMT4" ShapeID="_x0000_i1096" DrawAspect="Content" ObjectID="_1606725041" r:id="rId144"/>
+          <o:OLEObject Type="Embed" ProgID="Equation.DSMT4" ShapeID="_x0000_i1096" DrawAspect="Content" ObjectID="_1654956908" r:id="rId144"/>
         </w:object>
       </w:r>
     </w:p>
@@ -2900,11 +2900,11 @@
         <w:rPr>
           <w:position w:val="-18"/>
         </w:rPr>
-        <w:object w:dxaOrig="2380" w:dyaOrig="440">
-          <v:shape id="_x0000_i1097" type="#_x0000_t75" style="width:119.25pt;height:22.5pt" o:ole="">
+        <w:object w:dxaOrig="2380" w:dyaOrig="440" w14:anchorId="4982C740">
+          <v:shape id="_x0000_i1097" type="#_x0000_t75" style="width:119.1pt;height:22.5pt" o:ole="">
             <v:imagedata r:id="rId145" o:title=""/>
           </v:shape>
-          <o:OLEObject Type="Embed" ProgID="Equation.DSMT4" ShapeID="_x0000_i1097" DrawAspect="Content" ObjectID="_1606725042" r:id="rId146"/>
+          <o:OLEObject Type="Embed" ProgID="Equation.DSMT4" ShapeID="_x0000_i1097" DrawAspect="Content" ObjectID="_1654956909" r:id="rId146"/>
         </w:object>
       </w:r>
     </w:p>
@@ -2922,11 +2922,11 @@
         <w:rPr>
           <w:position w:val="-14"/>
         </w:rPr>
-        <w:object w:dxaOrig="3980" w:dyaOrig="400">
-          <v:shape id="_x0000_i1098" type="#_x0000_t75" style="width:199.5pt;height:20.25pt" o:ole="">
+        <w:object w:dxaOrig="3980" w:dyaOrig="400" w14:anchorId="3922BA97">
+          <v:shape id="_x0000_i1098" type="#_x0000_t75" style="width:199.5pt;height:20.4pt" o:ole="">
             <v:imagedata r:id="rId147" o:title=""/>
           </v:shape>
-          <o:OLEObject Type="Embed" ProgID="Equation.DSMT4" ShapeID="_x0000_i1098" DrawAspect="Content" ObjectID="_1606725043" r:id="rId148"/>
+          <o:OLEObject Type="Embed" ProgID="Equation.DSMT4" ShapeID="_x0000_i1098" DrawAspect="Content" ObjectID="_1654956910" r:id="rId148"/>
         </w:object>
       </w:r>
     </w:p>
@@ -2945,11 +2945,11 @@
         <w:rPr>
           <w:position w:val="-18"/>
         </w:rPr>
-        <w:object w:dxaOrig="1460" w:dyaOrig="440">
+        <w:object w:dxaOrig="1460" w:dyaOrig="440" w14:anchorId="045D129E">
           <v:shape id="_x0000_i1099" type="#_x0000_t75" style="width:73.5pt;height:22.5pt" o:ole="">
             <v:imagedata r:id="rId149" o:title=""/>
           </v:shape>
-          <o:OLEObject Type="Embed" ProgID="Equation.DSMT4" ShapeID="_x0000_i1099" DrawAspect="Content" ObjectID="_1606725044" r:id="rId150"/>
+          <o:OLEObject Type="Embed" ProgID="Equation.DSMT4" ShapeID="_x0000_i1099" DrawAspect="Content" ObjectID="_1654956911" r:id="rId150"/>
         </w:object>
       </w:r>
     </w:p>
@@ -2985,11 +2985,11 @@
         <w:rPr>
           <w:position w:val="-18"/>
         </w:rPr>
-        <w:object w:dxaOrig="1160" w:dyaOrig="420">
+        <w:object w:dxaOrig="1160" w:dyaOrig="420" w14:anchorId="019FF020">
           <v:shape id="_x0000_i1100" type="#_x0000_t75" style="width:58.5pt;height:21pt" o:ole="">
             <v:imagedata r:id="rId151" o:title=""/>
           </v:shape>
-          <o:OLEObject Type="Embed" ProgID="Equation.DSMT4" ShapeID="_x0000_i1100" DrawAspect="Content" ObjectID="_1606725045" r:id="rId152"/>
+          <o:OLEObject Type="Embed" ProgID="Equation.DSMT4" ShapeID="_x0000_i1100" DrawAspect="Content" ObjectID="_1654956912" r:id="rId152"/>
         </w:object>
       </w:r>
       <w:r>
@@ -2999,11 +2999,11 @@
         <w:rPr>
           <w:position w:val="-18"/>
         </w:rPr>
-        <w:object w:dxaOrig="1200" w:dyaOrig="420">
+        <w:object w:dxaOrig="1200" w:dyaOrig="420" w14:anchorId="6FCB9BFE">
           <v:shape id="_x0000_i1101" type="#_x0000_t75" style="width:60pt;height:21pt" o:ole="">
             <v:imagedata r:id="rId153" o:title=""/>
           </v:shape>
-          <o:OLEObject Type="Embed" ProgID="Equation.DSMT4" ShapeID="_x0000_i1101" DrawAspect="Content" ObjectID="_1606725046" r:id="rId154"/>
+          <o:OLEObject Type="Embed" ProgID="Equation.DSMT4" ShapeID="_x0000_i1101" DrawAspect="Content" ObjectID="_1654956913" r:id="rId154"/>
         </w:object>
       </w:r>
       <w:r>
@@ -3154,11 +3154,11 @@
         <w:rPr>
           <w:position w:val="-76"/>
         </w:rPr>
-        <w:object w:dxaOrig="2640" w:dyaOrig="1640">
+        <w:object w:dxaOrig="2640" w:dyaOrig="1640" w14:anchorId="712C4B18">
           <v:shape id="_x0000_i1102" type="#_x0000_t75" style="width:132pt;height:82.5pt" o:ole="">
             <v:imagedata r:id="rId155" o:title=""/>
           </v:shape>
-          <o:OLEObject Type="Embed" ProgID="Equation.DSMT4" ShapeID="_x0000_i1102" DrawAspect="Content" ObjectID="_1606725047" r:id="rId156"/>
+          <o:OLEObject Type="Embed" ProgID="Equation.DSMT4" ShapeID="_x0000_i1102" DrawAspect="Content" ObjectID="_1654956914" r:id="rId156"/>
         </w:object>
       </w:r>
     </w:p>
@@ -3185,11 +3185,11 @@
         <w:rPr>
           <w:position w:val="-18"/>
         </w:rPr>
-        <w:object w:dxaOrig="3480" w:dyaOrig="420">
+        <w:object w:dxaOrig="3480" w:dyaOrig="420" w14:anchorId="4B49CBC8">
           <v:shape id="_x0000_i1103" type="#_x0000_t75" style="width:174pt;height:21pt" o:ole="">
             <v:imagedata r:id="rId157" o:title=""/>
           </v:shape>
-          <o:OLEObject Type="Embed" ProgID="Equation.DSMT4" ShapeID="_x0000_i1103" DrawAspect="Content" ObjectID="_1606725048" r:id="rId158"/>
+          <o:OLEObject Type="Embed" ProgID="Equation.DSMT4" ShapeID="_x0000_i1103" DrawAspect="Content" ObjectID="_1654956915" r:id="rId158"/>
         </w:object>
       </w:r>
       <w:r>
@@ -3202,11 +3202,11 @@
         <w:rPr>
           <w:position w:val="-18"/>
         </w:rPr>
-        <w:object w:dxaOrig="660" w:dyaOrig="420">
+        <w:object w:dxaOrig="660" w:dyaOrig="420" w14:anchorId="691B9F6E">
           <v:shape id="_x0000_i1104" type="#_x0000_t75" style="width:33pt;height:21pt" o:ole="">
             <v:imagedata r:id="rId159" o:title=""/>
           </v:shape>
-          <o:OLEObject Type="Embed" ProgID="Equation.DSMT4" ShapeID="_x0000_i1104" DrawAspect="Content" ObjectID="_1606725049" r:id="rId160"/>
+          <o:OLEObject Type="Embed" ProgID="Equation.DSMT4" ShapeID="_x0000_i1104" DrawAspect="Content" ObjectID="_1654956916" r:id="rId160"/>
         </w:object>
       </w:r>
       <w:r>
@@ -3222,11 +3222,11 @@
         <w:rPr>
           <w:position w:val="-20"/>
         </w:rPr>
-        <w:object w:dxaOrig="8620" w:dyaOrig="520">
-          <v:shape id="_x0000_i1105" type="#_x0000_t75" style="width:431.25pt;height:26.25pt" o:ole="">
+        <w:object w:dxaOrig="8620" w:dyaOrig="520" w14:anchorId="63C02EC1">
+          <v:shape id="_x0000_i1105" type="#_x0000_t75" style="width:431.4pt;height:26.4pt" o:ole="">
             <v:imagedata r:id="rId161" o:title=""/>
           </v:shape>
-          <o:OLEObject Type="Embed" ProgID="Equation.DSMT4" ShapeID="_x0000_i1105" DrawAspect="Content" ObjectID="_1606725050" r:id="rId162"/>
+          <o:OLEObject Type="Embed" ProgID="Equation.DSMT4" ShapeID="_x0000_i1105" DrawAspect="Content" ObjectID="_1654956917" r:id="rId162"/>
         </w:object>
       </w:r>
     </w:p>
@@ -3239,11 +3239,11 @@
         <w:rPr>
           <w:position w:val="-20"/>
         </w:rPr>
-        <w:object w:dxaOrig="7660" w:dyaOrig="520">
-          <v:shape id="_x0000_i1106" type="#_x0000_t75" style="width:383.25pt;height:26.25pt" o:ole="">
+        <w:object w:dxaOrig="7660" w:dyaOrig="520" w14:anchorId="5ECE7C40">
+          <v:shape id="_x0000_i1106" type="#_x0000_t75" style="width:383.4pt;height:26.4pt" o:ole="">
             <v:imagedata r:id="rId163" o:title=""/>
           </v:shape>
-          <o:OLEObject Type="Embed" ProgID="Equation.DSMT4" ShapeID="_x0000_i1106" DrawAspect="Content" ObjectID="_1606725051" r:id="rId164"/>
+          <o:OLEObject Type="Embed" ProgID="Equation.DSMT4" ShapeID="_x0000_i1106" DrawAspect="Content" ObjectID="_1654956918" r:id="rId164"/>
         </w:object>
       </w:r>
     </w:p>
@@ -3256,11 +3256,11 @@
         <w:rPr>
           <w:position w:val="-54"/>
         </w:rPr>
-        <w:object w:dxaOrig="3660" w:dyaOrig="1200">
+        <w:object w:dxaOrig="3660" w:dyaOrig="1200" w14:anchorId="328190CC">
           <v:shape id="_x0000_i1107" type="#_x0000_t75" style="width:183pt;height:60pt" o:ole="">
             <v:imagedata r:id="rId165" o:title=""/>
           </v:shape>
-          <o:OLEObject Type="Embed" ProgID="Equation.DSMT4" ShapeID="_x0000_i1107" DrawAspect="Content" ObjectID="_1606725052" r:id="rId166"/>
+          <o:OLEObject Type="Embed" ProgID="Equation.DSMT4" ShapeID="_x0000_i1107" DrawAspect="Content" ObjectID="_1654956919" r:id="rId166"/>
         </w:object>
       </w:r>
     </w:p>
@@ -3279,11 +3279,11 @@
         <w:rPr>
           <w:position w:val="-18"/>
         </w:rPr>
-        <w:object w:dxaOrig="520" w:dyaOrig="420">
-          <v:shape id="_x0000_i1108" type="#_x0000_t75" style="width:26.25pt;height:21pt" o:ole="">
+        <w:object w:dxaOrig="520" w:dyaOrig="420" w14:anchorId="2F9CAB04">
+          <v:shape id="_x0000_i1108" type="#_x0000_t75" style="width:26.4pt;height:21pt" o:ole="">
             <v:imagedata r:id="rId167" o:title=""/>
           </v:shape>
-          <o:OLEObject Type="Embed" ProgID="Equation.DSMT4" ShapeID="_x0000_i1108" DrawAspect="Content" ObjectID="_1606725053" r:id="rId168"/>
+          <o:OLEObject Type="Embed" ProgID="Equation.DSMT4" ShapeID="_x0000_i1108" DrawAspect="Content" ObjectID="_1654956920" r:id="rId168"/>
         </w:object>
       </w:r>
       <w:r>
@@ -3438,11 +3438,11 @@
         <w:rPr>
           <w:position w:val="-18"/>
         </w:rPr>
-        <w:object w:dxaOrig="780" w:dyaOrig="480">
+        <w:object w:dxaOrig="780" w:dyaOrig="480" w14:anchorId="2859882E">
           <v:shape id="_x0000_i1109" type="#_x0000_t75" style="width:39pt;height:24pt" o:ole="">
             <v:imagedata r:id="rId169" o:title=""/>
           </v:shape>
-          <o:OLEObject Type="Embed" ProgID="Equation.DSMT4" ShapeID="_x0000_i1109" DrawAspect="Content" ObjectID="_1606725054" r:id="rId170"/>
+          <o:OLEObject Type="Embed" ProgID="Equation.DSMT4" ShapeID="_x0000_i1109" DrawAspect="Content" ObjectID="_1654956921" r:id="rId170"/>
         </w:object>
       </w:r>
       <w:r>
@@ -3507,11 +3507,11 @@
         <w:rPr>
           <w:position w:val="-22"/>
         </w:rPr>
-        <w:object w:dxaOrig="1359" w:dyaOrig="560">
-          <v:shape id="_x0000_i1110" type="#_x0000_t75" style="width:68.25pt;height:28.5pt" o:ole="">
+        <w:object w:dxaOrig="1359" w:dyaOrig="560" w14:anchorId="0DCA0A61">
+          <v:shape id="_x0000_i1110" type="#_x0000_t75" style="width:68.1pt;height:28.5pt" o:ole="">
             <v:imagedata r:id="rId171" o:title=""/>
           </v:shape>
-          <o:OLEObject Type="Embed" ProgID="Equation.DSMT4" ShapeID="_x0000_i1110" DrawAspect="Content" ObjectID="_1606725055" r:id="rId172"/>
+          <o:OLEObject Type="Embed" ProgID="Equation.DSMT4" ShapeID="_x0000_i1110" DrawAspect="Content" ObjectID="_1654956922" r:id="rId172"/>
         </w:object>
       </w:r>
       <w:r>
@@ -3559,11 +3559,11 @@
         <w:rPr>
           <w:position w:val="-20"/>
         </w:rPr>
-        <w:object w:dxaOrig="1600" w:dyaOrig="520">
-          <v:shape id="_x0000_i1111" type="#_x0000_t75" style="width:80.25pt;height:26.25pt" o:ole="">
+        <w:object w:dxaOrig="1600" w:dyaOrig="520" w14:anchorId="1AFCF186">
+          <v:shape id="_x0000_i1111" type="#_x0000_t75" style="width:80.1pt;height:26.4pt" o:ole="">
             <v:imagedata r:id="rId173" o:title=""/>
           </v:shape>
-          <o:OLEObject Type="Embed" ProgID="Equation.DSMT4" ShapeID="_x0000_i1111" DrawAspect="Content" ObjectID="_1606725056" r:id="rId174"/>
+          <o:OLEObject Type="Embed" ProgID="Equation.DSMT4" ShapeID="_x0000_i1111" DrawAspect="Content" ObjectID="_1654956923" r:id="rId174"/>
         </w:object>
       </w:r>
       <w:r>
@@ -3619,11 +3619,11 @@
         <w:rPr>
           <w:position w:val="-20"/>
         </w:rPr>
-        <w:object w:dxaOrig="1740" w:dyaOrig="520">
-          <v:shape id="_x0000_i1112" type="#_x0000_t75" style="width:87pt;height:26.25pt" o:ole="">
+        <w:object w:dxaOrig="1740" w:dyaOrig="520" w14:anchorId="74CA63B0">
+          <v:shape id="_x0000_i1112" type="#_x0000_t75" style="width:87pt;height:26.4pt" o:ole="">
             <v:imagedata r:id="rId175" o:title=""/>
           </v:shape>
-          <o:OLEObject Type="Embed" ProgID="Equation.DSMT4" ShapeID="_x0000_i1112" DrawAspect="Content" ObjectID="_1606725057" r:id="rId176"/>
+          <o:OLEObject Type="Embed" ProgID="Equation.DSMT4" ShapeID="_x0000_i1112" DrawAspect="Content" ObjectID="_1654956924" r:id="rId176"/>
         </w:object>
       </w:r>
       <w:r>
@@ -3743,11 +3743,11 @@
         <w:rPr>
           <w:position w:val="-6"/>
         </w:rPr>
-        <w:object w:dxaOrig="320" w:dyaOrig="380">
+        <w:object w:dxaOrig="320" w:dyaOrig="380" w14:anchorId="135F581E">
           <v:shape id="_x0000_i1113" type="#_x0000_t75" style="width:16.5pt;height:19.5pt" o:ole="">
             <v:imagedata r:id="rId177" o:title=""/>
           </v:shape>
-          <o:OLEObject Type="Embed" ProgID="Equation.DSMT4" ShapeID="_x0000_i1113" DrawAspect="Content" ObjectID="_1606725058" r:id="rId178"/>
+          <o:OLEObject Type="Embed" ProgID="Equation.DSMT4" ShapeID="_x0000_i1113" DrawAspect="Content" ObjectID="_1654956925" r:id="rId178"/>
         </w:object>
       </w:r>
     </w:p>
@@ -3768,11 +3768,11 @@
         <w:rPr>
           <w:position w:val="-18"/>
         </w:rPr>
-        <w:object w:dxaOrig="1040" w:dyaOrig="499">
+        <w:object w:dxaOrig="1040" w:dyaOrig="499" w14:anchorId="4BC43011">
           <v:shape id="_x0000_i1114" type="#_x0000_t75" style="width:52.5pt;height:25.5pt" o:ole="">
             <v:imagedata r:id="rId179" o:title=""/>
           </v:shape>
-          <o:OLEObject Type="Embed" ProgID="Equation.DSMT4" ShapeID="_x0000_i1114" DrawAspect="Content" ObjectID="_1606725059" r:id="rId180"/>
+          <o:OLEObject Type="Embed" ProgID="Equation.DSMT4" ShapeID="_x0000_i1114" DrawAspect="Content" ObjectID="_1654956926" r:id="rId180"/>
         </w:object>
       </w:r>
     </w:p>
@@ -3793,11 +3793,11 @@
         <w:rPr>
           <w:position w:val="-6"/>
         </w:rPr>
-        <w:object w:dxaOrig="200" w:dyaOrig="220">
-          <v:shape id="_x0000_i1115" type="#_x0000_t75" style="width:10.5pt;height:11.25pt" o:ole="">
+        <w:object w:dxaOrig="200" w:dyaOrig="220" w14:anchorId="4074ECB8">
+          <v:shape id="_x0000_i1115" type="#_x0000_t75" style="width:10.5pt;height:11.4pt" o:ole="">
             <v:imagedata r:id="rId181" o:title=""/>
           </v:shape>
-          <o:OLEObject Type="Embed" ProgID="Equation.DSMT4" ShapeID="_x0000_i1115" DrawAspect="Content" ObjectID="_1606725060" r:id="rId182"/>
+          <o:OLEObject Type="Embed" ProgID="Equation.DSMT4" ShapeID="_x0000_i1115" DrawAspect="Content" ObjectID="_1654956927" r:id="rId182"/>
         </w:object>
       </w:r>
     </w:p>
@@ -3818,11 +3818,11 @@
         <w:rPr>
           <w:position w:val="-18"/>
         </w:rPr>
-        <w:object w:dxaOrig="1040" w:dyaOrig="499">
+        <w:object w:dxaOrig="1040" w:dyaOrig="499" w14:anchorId="60AA21F0">
           <v:shape id="_x0000_i1116" type="#_x0000_t75" style="width:52.5pt;height:25.5pt" o:ole="">
             <v:imagedata r:id="rId183" o:title=""/>
           </v:shape>
-          <o:OLEObject Type="Embed" ProgID="Equation.DSMT4" ShapeID="_x0000_i1116" DrawAspect="Content" ObjectID="_1606725061" r:id="rId184"/>
+          <o:OLEObject Type="Embed" ProgID="Equation.DSMT4" ShapeID="_x0000_i1116" DrawAspect="Content" ObjectID="_1654956928" r:id="rId184"/>
         </w:object>
       </w:r>
     </w:p>
@@ -3872,11 +3872,11 @@
         <w:rPr>
           <w:position w:val="-10"/>
         </w:rPr>
-        <w:object w:dxaOrig="660" w:dyaOrig="320">
+        <w:object w:dxaOrig="660" w:dyaOrig="320" w14:anchorId="79E4DEE2">
           <v:shape id="_x0000_i1117" type="#_x0000_t75" style="width:33pt;height:16.5pt" o:ole="">
             <v:imagedata r:id="rId185" o:title=""/>
           </v:shape>
-          <o:OLEObject Type="Embed" ProgID="Equation.DSMT4" ShapeID="_x0000_i1117" DrawAspect="Content" ObjectID="_1606725062" r:id="rId186"/>
+          <o:OLEObject Type="Embed" ProgID="Equation.DSMT4" ShapeID="_x0000_i1117" DrawAspect="Content" ObjectID="_1654956929" r:id="rId186"/>
         </w:object>
       </w:r>
       <w:r>
@@ -3890,11 +3890,11 @@
         <w:rPr>
           <w:position w:val="-10"/>
         </w:rPr>
-        <w:object w:dxaOrig="1040" w:dyaOrig="320">
+        <w:object w:dxaOrig="1040" w:dyaOrig="320" w14:anchorId="5C47771D">
           <v:shape id="_x0000_i1118" type="#_x0000_t75" style="width:52.5pt;height:16.5pt" o:ole="">
             <v:imagedata r:id="rId187" o:title=""/>
           </v:shape>
-          <o:OLEObject Type="Embed" ProgID="Equation.DSMT4" ShapeID="_x0000_i1118" DrawAspect="Content" ObjectID="_1606725063" r:id="rId188"/>
+          <o:OLEObject Type="Embed" ProgID="Equation.DSMT4" ShapeID="_x0000_i1118" DrawAspect="Content" ObjectID="_1654956930" r:id="rId188"/>
         </w:object>
       </w:r>
     </w:p>
@@ -3910,11 +3910,11 @@
         <w:rPr>
           <w:position w:val="-10"/>
         </w:rPr>
-        <w:object w:dxaOrig="820" w:dyaOrig="320">
-          <v:shape id="_x0000_i1119" type="#_x0000_t75" style="width:41.25pt;height:16.5pt" o:ole="">
+        <w:object w:dxaOrig="820" w:dyaOrig="320" w14:anchorId="3CB18CD8">
+          <v:shape id="_x0000_i1119" type="#_x0000_t75" style="width:41.1pt;height:16.5pt" o:ole="">
             <v:imagedata r:id="rId189" o:title=""/>
           </v:shape>
-          <o:OLEObject Type="Embed" ProgID="Equation.DSMT4" ShapeID="_x0000_i1119" DrawAspect="Content" ObjectID="_1606725064" r:id="rId190"/>
+          <o:OLEObject Type="Embed" ProgID="Equation.DSMT4" ShapeID="_x0000_i1119" DrawAspect="Content" ObjectID="_1654956931" r:id="rId190"/>
         </w:object>
       </w:r>
       <w:r>
@@ -3928,11 +3928,11 @@
         <w:rPr>
           <w:position w:val="-10"/>
         </w:rPr>
-        <w:object w:dxaOrig="1900" w:dyaOrig="320">
-          <v:shape id="_x0000_i1120" type="#_x0000_t75" style="width:95.25pt;height:16.5pt" o:ole="">
+        <w:object w:dxaOrig="1900" w:dyaOrig="320" w14:anchorId="0275173C">
+          <v:shape id="_x0000_i1120" type="#_x0000_t75" style="width:95.4pt;height:16.5pt" o:ole="">
             <v:imagedata r:id="rId191" o:title=""/>
           </v:shape>
-          <o:OLEObject Type="Embed" ProgID="Equation.DSMT4" ShapeID="_x0000_i1120" DrawAspect="Content" ObjectID="_1606725065" r:id="rId192"/>
+          <o:OLEObject Type="Embed" ProgID="Equation.DSMT4" ShapeID="_x0000_i1120" DrawAspect="Content" ObjectID="_1654956932" r:id="rId192"/>
         </w:object>
       </w:r>
     </w:p>
@@ -3948,11 +3948,11 @@
         <w:rPr>
           <w:position w:val="-10"/>
         </w:rPr>
-        <w:object w:dxaOrig="680" w:dyaOrig="320">
+        <w:object w:dxaOrig="680" w:dyaOrig="320" w14:anchorId="61090753">
           <v:shape id="_x0000_i1121" type="#_x0000_t75" style="width:34.5pt;height:16.5pt" o:ole="">
             <v:imagedata r:id="rId193" o:title=""/>
           </v:shape>
-          <o:OLEObject Type="Embed" ProgID="Equation.DSMT4" ShapeID="_x0000_i1121" DrawAspect="Content" ObjectID="_1606725066" r:id="rId194"/>
+          <o:OLEObject Type="Embed" ProgID="Equation.DSMT4" ShapeID="_x0000_i1121" DrawAspect="Content" ObjectID="_1654956933" r:id="rId194"/>
         </w:object>
       </w:r>
       <w:r>
@@ -3966,11 +3966,11 @@
         <w:rPr>
           <w:position w:val="-10"/>
         </w:rPr>
-        <w:object w:dxaOrig="1520" w:dyaOrig="420">
+        <w:object w:dxaOrig="1520" w:dyaOrig="420" w14:anchorId="326AF3A4">
           <v:shape id="_x0000_i1122" type="#_x0000_t75" style="width:76.5pt;height:21pt" o:ole="">
             <v:imagedata r:id="rId195" o:title=""/>
           </v:shape>
-          <o:OLEObject Type="Embed" ProgID="Equation.DSMT4" ShapeID="_x0000_i1122" DrawAspect="Content" ObjectID="_1606725067" r:id="rId196"/>
+          <o:OLEObject Type="Embed" ProgID="Equation.DSMT4" ShapeID="_x0000_i1122" DrawAspect="Content" ObjectID="_1654956934" r:id="rId196"/>
         </w:object>
       </w:r>
     </w:p>
@@ -4016,11 +4016,11 @@
         <w:rPr>
           <w:position w:val="-78"/>
         </w:rPr>
-        <w:object w:dxaOrig="3860" w:dyaOrig="1680">
+        <w:object w:dxaOrig="3860" w:dyaOrig="1680" w14:anchorId="4C11A80E">
           <v:shape id="_x0000_i1123" type="#_x0000_t75" style="width:193.5pt;height:84pt" o:ole="">
             <v:imagedata r:id="rId197" o:title=""/>
           </v:shape>
-          <o:OLEObject Type="Embed" ProgID="Equation.DSMT4" ShapeID="_x0000_i1123" DrawAspect="Content" ObjectID="_1606725068" r:id="rId198"/>
+          <o:OLEObject Type="Embed" ProgID="Equation.DSMT4" ShapeID="_x0000_i1123" DrawAspect="Content" ObjectID="_1654956935" r:id="rId198"/>
         </w:object>
       </w:r>
     </w:p>
@@ -4052,11 +4052,11 @@
         <w:rPr>
           <w:position w:val="-72"/>
         </w:rPr>
-        <w:object w:dxaOrig="4300" w:dyaOrig="1560">
-          <v:shape id="_x0000_i1124" type="#_x0000_t75" style="width:215.25pt;height:78pt" o:ole="">
+        <w:object w:dxaOrig="4300" w:dyaOrig="1560" w14:anchorId="5C68F3E1">
+          <v:shape id="_x0000_i1124" type="#_x0000_t75" style="width:215.1pt;height:78pt" o:ole="">
             <v:imagedata r:id="rId199" o:title=""/>
           </v:shape>
-          <o:OLEObject Type="Embed" ProgID="Equation.DSMT4" ShapeID="_x0000_i1124" DrawAspect="Content" ObjectID="_1606725069" r:id="rId200"/>
+          <o:OLEObject Type="Embed" ProgID="Equation.DSMT4" ShapeID="_x0000_i1124" DrawAspect="Content" ObjectID="_1654956936" r:id="rId200"/>
         </w:object>
       </w:r>
       <w:r>
@@ -4071,11 +4071,11 @@
         <w:rPr>
           <w:position w:val="-68"/>
         </w:rPr>
-        <w:object w:dxaOrig="3840" w:dyaOrig="1480">
-          <v:shape id="_x0000_i1125" type="#_x0000_t75" style="width:192pt;height:74.25pt" o:ole="">
+        <w:object w:dxaOrig="3840" w:dyaOrig="1480" w14:anchorId="4160F3ED">
+          <v:shape id="_x0000_i1125" type="#_x0000_t75" style="width:192pt;height:74.1pt" o:ole="">
             <v:imagedata r:id="rId201" o:title=""/>
           </v:shape>
-          <o:OLEObject Type="Embed" ProgID="Equation.DSMT4" ShapeID="_x0000_i1125" DrawAspect="Content" ObjectID="_1606725070" r:id="rId202"/>
+          <o:OLEObject Type="Embed" ProgID="Equation.DSMT4" ShapeID="_x0000_i1125" DrawAspect="Content" ObjectID="_1654956937" r:id="rId202"/>
         </w:object>
       </w:r>
     </w:p>
@@ -4087,11 +4087,11 @@
         <w:rPr>
           <w:position w:val="-74"/>
         </w:rPr>
-        <w:object w:dxaOrig="4280" w:dyaOrig="1600">
-          <v:shape id="_x0000_i1126" type="#_x0000_t75" style="width:213.75pt;height:80.25pt" o:ole="">
+        <w:object w:dxaOrig="4280" w:dyaOrig="1600" w14:anchorId="3F7AA83C">
+          <v:shape id="_x0000_i1126" type="#_x0000_t75" style="width:213.9pt;height:80.1pt" o:ole="">
             <v:imagedata r:id="rId203" o:title=""/>
           </v:shape>
-          <o:OLEObject Type="Embed" ProgID="Equation.DSMT4" ShapeID="_x0000_i1126" DrawAspect="Content" ObjectID="_1606725071" r:id="rId204"/>
+          <o:OLEObject Type="Embed" ProgID="Equation.DSMT4" ShapeID="_x0000_i1126" DrawAspect="Content" ObjectID="_1654956938" r:id="rId204"/>
         </w:object>
       </w:r>
     </w:p>
@@ -4103,11 +4103,11 @@
         <w:rPr>
           <w:position w:val="-80"/>
         </w:rPr>
-        <w:object w:dxaOrig="3879" w:dyaOrig="1719">
-          <v:shape id="_x0000_i1127" type="#_x0000_t75" style="width:194.25pt;height:86.25pt" o:ole="">
+        <w:object w:dxaOrig="3879" w:dyaOrig="1719" w14:anchorId="5F94D72B">
+          <v:shape id="_x0000_i1127" type="#_x0000_t75" style="width:194.4pt;height:86.1pt" o:ole="">
             <v:imagedata r:id="rId205" o:title=""/>
           </v:shape>
-          <o:OLEObject Type="Embed" ProgID="Equation.DSMT4" ShapeID="_x0000_i1127" DrawAspect="Content" ObjectID="_1606725072" r:id="rId206"/>
+          <o:OLEObject Type="Embed" ProgID="Equation.DSMT4" ShapeID="_x0000_i1127" DrawAspect="Content" ObjectID="_1654956939" r:id="rId206"/>
         </w:object>
       </w:r>
     </w:p>
@@ -4119,11 +4119,11 @@
         <w:rPr>
           <w:position w:val="-72"/>
         </w:rPr>
-        <w:object w:dxaOrig="3820" w:dyaOrig="1560">
-          <v:shape id="_x0000_i1128" type="#_x0000_t75" style="width:191.25pt;height:78pt" o:ole="">
+        <w:object w:dxaOrig="3820" w:dyaOrig="1560" w14:anchorId="6C0F7080">
+          <v:shape id="_x0000_i1128" type="#_x0000_t75" style="width:191.1pt;height:78pt" o:ole="">
             <v:imagedata r:id="rId207" o:title=""/>
           </v:shape>
-          <o:OLEObject Type="Embed" ProgID="Equation.DSMT4" ShapeID="_x0000_i1128" DrawAspect="Content" ObjectID="_1606725073" r:id="rId208"/>
+          <o:OLEObject Type="Embed" ProgID="Equation.DSMT4" ShapeID="_x0000_i1128" DrawAspect="Content" ObjectID="_1654956940" r:id="rId208"/>
         </w:object>
       </w:r>
     </w:p>
@@ -4135,11 +4135,11 @@
         <w:rPr>
           <w:position w:val="-72"/>
         </w:rPr>
-        <w:object w:dxaOrig="3800" w:dyaOrig="1560">
-          <v:shape id="_x0000_i1129" type="#_x0000_t75" style="width:189.75pt;height:78pt" o:ole="">
+        <w:object w:dxaOrig="3800" w:dyaOrig="1560" w14:anchorId="275BBD36">
+          <v:shape id="_x0000_i1129" type="#_x0000_t75" style="width:189.9pt;height:78pt" o:ole="">
             <v:imagedata r:id="rId209" o:title=""/>
           </v:shape>
-          <o:OLEObject Type="Embed" ProgID="Equation.DSMT4" ShapeID="_x0000_i1129" DrawAspect="Content" ObjectID="_1606725074" r:id="rId210"/>
+          <o:OLEObject Type="Embed" ProgID="Equation.DSMT4" ShapeID="_x0000_i1129" DrawAspect="Content" ObjectID="_1654956941" r:id="rId210"/>
         </w:object>
       </w:r>
     </w:p>
@@ -4153,11 +4153,11 @@
         <w:rPr>
           <w:position w:val="-68"/>
         </w:rPr>
-        <w:object w:dxaOrig="4580" w:dyaOrig="1480">
-          <v:shape id="_x0000_i1130" type="#_x0000_t75" style="width:228.75pt;height:74.25pt" o:ole="">
+        <w:object w:dxaOrig="4580" w:dyaOrig="1480" w14:anchorId="05768AE0">
+          <v:shape id="_x0000_i1130" type="#_x0000_t75" style="width:228.9pt;height:74.1pt" o:ole="">
             <v:imagedata r:id="rId211" o:title=""/>
           </v:shape>
-          <o:OLEObject Type="Embed" ProgID="Equation.DSMT4" ShapeID="_x0000_i1130" DrawAspect="Content" ObjectID="_1606725075" r:id="rId212"/>
+          <o:OLEObject Type="Embed" ProgID="Equation.DSMT4" ShapeID="_x0000_i1130" DrawAspect="Content" ObjectID="_1654956942" r:id="rId212"/>
         </w:object>
       </w:r>
       <w:bookmarkEnd w:id="0"/>
@@ -4176,11 +4176,11 @@
         <w:rPr>
           <w:position w:val="-20"/>
         </w:rPr>
-        <w:object w:dxaOrig="5700" w:dyaOrig="520">
-          <v:shape id="_x0000_i1131" type="#_x0000_t75" style="width:285pt;height:26.25pt" o:ole="">
+        <w:object w:dxaOrig="5700" w:dyaOrig="520" w14:anchorId="2FBA6714">
+          <v:shape id="_x0000_i1131" type="#_x0000_t75" style="width:285pt;height:26.4pt" o:ole="">
             <v:imagedata r:id="rId213" o:title=""/>
           </v:shape>
-          <o:OLEObject Type="Embed" ProgID="Equation.DSMT4" ShapeID="_x0000_i1131" DrawAspect="Content" ObjectID="_1606725076" r:id="rId214"/>
+          <o:OLEObject Type="Embed" ProgID="Equation.DSMT4" ShapeID="_x0000_i1131" DrawAspect="Content" ObjectID="_1654956943" r:id="rId214"/>
         </w:object>
       </w:r>
     </w:p>
@@ -4198,11 +4198,11 @@
         <w:rPr>
           <w:position w:val="-18"/>
         </w:rPr>
-        <w:object w:dxaOrig="4620" w:dyaOrig="440">
+        <w:object w:dxaOrig="4620" w:dyaOrig="440" w14:anchorId="1D112A7B">
           <v:shape id="_x0000_i1132" type="#_x0000_t75" style="width:231pt;height:22.5pt" o:ole="">
             <v:imagedata r:id="rId215" o:title=""/>
           </v:shape>
-          <o:OLEObject Type="Embed" ProgID="Equation.DSMT4" ShapeID="_x0000_i1132" DrawAspect="Content" ObjectID="_1606725077" r:id="rId216"/>
+          <o:OLEObject Type="Embed" ProgID="Equation.DSMT4" ShapeID="_x0000_i1132" DrawAspect="Content" ObjectID="_1654956944" r:id="rId216"/>
         </w:object>
       </w:r>
     </w:p>
@@ -4302,11 +4302,11 @@
         <w:rPr>
           <w:position w:val="-6"/>
         </w:rPr>
-        <w:object w:dxaOrig="200" w:dyaOrig="279">
-          <v:shape id="_x0000_i1133" type="#_x0000_t75" style="width:10.5pt;height:14.25pt" o:ole="">
+        <w:object w:dxaOrig="200" w:dyaOrig="279" w14:anchorId="36977DB6">
+          <v:shape id="_x0000_i1133" type="#_x0000_t75" style="width:10.5pt;height:14.4pt" o:ole="">
             <v:imagedata r:id="rId217" o:title=""/>
           </v:shape>
-          <o:OLEObject Type="Embed" ProgID="Equation.DSMT4" ShapeID="_x0000_i1133" DrawAspect="Content" ObjectID="_1606725078" r:id="rId218"/>
+          <o:OLEObject Type="Embed" ProgID="Equation.DSMT4" ShapeID="_x0000_i1133" DrawAspect="Content" ObjectID="_1654956945" r:id="rId218"/>
         </w:object>
       </w:r>
       <w:r>
@@ -4325,11 +4325,11 @@
         <w:rPr>
           <w:position w:val="-14"/>
         </w:rPr>
-        <w:object w:dxaOrig="800" w:dyaOrig="400">
-          <v:shape id="_x0000_i1134" type="#_x0000_t75" style="width:40.5pt;height:20.25pt" o:ole="">
+        <w:object w:dxaOrig="800" w:dyaOrig="400" w14:anchorId="6CBE7E77">
+          <v:shape id="_x0000_i1134" type="#_x0000_t75" style="width:40.5pt;height:20.4pt" o:ole="">
             <v:imagedata r:id="rId219" o:title=""/>
           </v:shape>
-          <o:OLEObject Type="Embed" ProgID="Equation.DSMT4" ShapeID="_x0000_i1134" DrawAspect="Content" ObjectID="_1606725079" r:id="rId220"/>
+          <o:OLEObject Type="Embed" ProgID="Equation.DSMT4" ShapeID="_x0000_i1134" DrawAspect="Content" ObjectID="_1654956946" r:id="rId220"/>
         </w:object>
       </w:r>
       <w:r>
@@ -4339,11 +4339,11 @@
         <w:rPr>
           <w:position w:val="-6"/>
         </w:rPr>
-        <w:object w:dxaOrig="200" w:dyaOrig="279">
-          <v:shape id="_x0000_i1135" type="#_x0000_t75" style="width:10.5pt;height:14.25pt" o:ole="">
+        <w:object w:dxaOrig="200" w:dyaOrig="279" w14:anchorId="630682C8">
+          <v:shape id="_x0000_i1135" type="#_x0000_t75" style="width:10.5pt;height:14.4pt" o:ole="">
             <v:imagedata r:id="rId221" o:title=""/>
           </v:shape>
-          <o:OLEObject Type="Embed" ProgID="Equation.DSMT4" ShapeID="_x0000_i1135" DrawAspect="Content" ObjectID="_1606725080" r:id="rId222"/>
+          <o:OLEObject Type="Embed" ProgID="Equation.DSMT4" ShapeID="_x0000_i1135" DrawAspect="Content" ObjectID="_1654956947" r:id="rId222"/>
         </w:object>
       </w:r>
       <w:r>
@@ -4375,11 +4375,11 @@
         <w:rPr>
           <w:position w:val="-6"/>
         </w:rPr>
-        <w:object w:dxaOrig="200" w:dyaOrig="279">
-          <v:shape id="_x0000_i1136" type="#_x0000_t75" style="width:10.5pt;height:14.25pt" o:ole="">
+        <w:object w:dxaOrig="200" w:dyaOrig="279" w14:anchorId="0BD40DB3">
+          <v:shape id="_x0000_i1136" type="#_x0000_t75" style="width:10.5pt;height:14.4pt" o:ole="">
             <v:imagedata r:id="rId223" o:title=""/>
           </v:shape>
-          <o:OLEObject Type="Embed" ProgID="Equation.DSMT4" ShapeID="_x0000_i1136" DrawAspect="Content" ObjectID="_1606725081" r:id="rId224"/>
+          <o:OLEObject Type="Embed" ProgID="Equation.DSMT4" ShapeID="_x0000_i1136" DrawAspect="Content" ObjectID="_1654956948" r:id="rId224"/>
         </w:object>
       </w:r>
       <w:r>
@@ -4407,11 +4407,11 @@
         <w:rPr>
           <w:position w:val="-14"/>
         </w:rPr>
-        <w:object w:dxaOrig="780" w:dyaOrig="400">
-          <v:shape id="_x0000_i1137" type="#_x0000_t75" style="width:39pt;height:20.25pt" o:ole="">
+        <w:object w:dxaOrig="780" w:dyaOrig="400" w14:anchorId="611E33BD">
+          <v:shape id="_x0000_i1137" type="#_x0000_t75" style="width:39pt;height:20.4pt" o:ole="">
             <v:imagedata r:id="rId225" o:title=""/>
           </v:shape>
-          <o:OLEObject Type="Embed" ProgID="Equation.DSMT4" ShapeID="_x0000_i1137" DrawAspect="Content" ObjectID="_1606725082" r:id="rId226"/>
+          <o:OLEObject Type="Embed" ProgID="Equation.DSMT4" ShapeID="_x0000_i1137" DrawAspect="Content" ObjectID="_1654956949" r:id="rId226"/>
         </w:object>
       </w:r>
       <w:r>
@@ -4421,11 +4421,11 @@
         <w:rPr>
           <w:position w:val="-6"/>
         </w:rPr>
-        <w:object w:dxaOrig="200" w:dyaOrig="279">
-          <v:shape id="_x0000_i1138" type="#_x0000_t75" style="width:10.5pt;height:14.25pt" o:ole="">
+        <w:object w:dxaOrig="200" w:dyaOrig="279" w14:anchorId="5EB3BDD6">
+          <v:shape id="_x0000_i1138" type="#_x0000_t75" style="width:10.5pt;height:14.4pt" o:ole="">
             <v:imagedata r:id="rId227" o:title=""/>
           </v:shape>
-          <o:OLEObject Type="Embed" ProgID="Equation.DSMT4" ShapeID="_x0000_i1138" DrawAspect="Content" ObjectID="_1606725083" r:id="rId228"/>
+          <o:OLEObject Type="Embed" ProgID="Equation.DSMT4" ShapeID="_x0000_i1138" DrawAspect="Content" ObjectID="_1654956950" r:id="rId228"/>
         </w:object>
       </w:r>
       <w:r>
@@ -4453,11 +4453,11 @@
         <w:rPr>
           <w:position w:val="-14"/>
         </w:rPr>
-        <w:object w:dxaOrig="780" w:dyaOrig="400">
-          <v:shape id="_x0000_i1139" type="#_x0000_t75" style="width:39pt;height:20.25pt" o:ole="">
+        <w:object w:dxaOrig="780" w:dyaOrig="400" w14:anchorId="3086B553">
+          <v:shape id="_x0000_i1139" type="#_x0000_t75" style="width:39pt;height:20.4pt" o:ole="">
             <v:imagedata r:id="rId229" o:title=""/>
           </v:shape>
-          <o:OLEObject Type="Embed" ProgID="Equation.DSMT4" ShapeID="_x0000_i1139" DrawAspect="Content" ObjectID="_1606725084" r:id="rId230"/>
+          <o:OLEObject Type="Embed" ProgID="Equation.DSMT4" ShapeID="_x0000_i1139" DrawAspect="Content" ObjectID="_1654956951" r:id="rId230"/>
         </w:object>
       </w:r>
       <w:r>
@@ -4476,11 +4476,11 @@
         <w:rPr>
           <w:position w:val="-14"/>
         </w:rPr>
-        <w:object w:dxaOrig="2520" w:dyaOrig="400">
-          <v:shape id="_x0000_i1140" type="#_x0000_t75" style="width:126pt;height:20.25pt" o:ole="">
+        <w:object w:dxaOrig="2520" w:dyaOrig="400" w14:anchorId="3AE71149">
+          <v:shape id="_x0000_i1140" type="#_x0000_t75" style="width:126pt;height:20.4pt" o:ole="">
             <v:imagedata r:id="rId231" o:title=""/>
           </v:shape>
-          <o:OLEObject Type="Embed" ProgID="Equation.DSMT4" ShapeID="_x0000_i1140" DrawAspect="Content" ObjectID="_1606725085" r:id="rId232"/>
+          <o:OLEObject Type="Embed" ProgID="Equation.DSMT4" ShapeID="_x0000_i1140" DrawAspect="Content" ObjectID="_1654956952" r:id="rId232"/>
         </w:object>
       </w:r>
     </w:p>
@@ -4522,7 +4522,7 @@
                 <w:noProof/>
               </w:rPr>
               <w:drawing>
-                <wp:inline distT="0" distB="0" distL="0" distR="0" wp14:anchorId="3A1A7381" wp14:editId="23CDF987">
+                <wp:inline distT="0" distB="0" distL="0" distR="0" wp14:anchorId="4D8EF915" wp14:editId="00F67320">
                   <wp:extent cx="5943600" cy="1039891"/>
                   <wp:effectExtent l="0" t="0" r="0" b="8255"/>
                   <wp:docPr id="20484" name="Picture 4" descr="Untitled.png"/>
@@ -4737,11 +4737,11 @@
         <w:rPr>
           <w:position w:val="-14"/>
         </w:rPr>
-        <w:object w:dxaOrig="1860" w:dyaOrig="400">
-          <v:shape id="_x0000_i1141" type="#_x0000_t75" style="width:93pt;height:20.25pt" o:ole="">
+        <w:object w:dxaOrig="1860" w:dyaOrig="400" w14:anchorId="09AB3399">
+          <v:shape id="_x0000_i1141" type="#_x0000_t75" style="width:93pt;height:20.4pt" o:ole="">
             <v:imagedata r:id="rId234" o:title=""/>
           </v:shape>
-          <o:OLEObject Type="Embed" ProgID="Equation.DSMT4" ShapeID="_x0000_i1141" DrawAspect="Content" ObjectID="_1606725086" r:id="rId235"/>
+          <o:OLEObject Type="Embed" ProgID="Equation.DSMT4" ShapeID="_x0000_i1141" DrawAspect="Content" ObjectID="_1654956953" r:id="rId235"/>
         </w:object>
       </w:r>
     </w:p>
@@ -4757,11 +4757,11 @@
         <w:rPr>
           <w:position w:val="-6"/>
         </w:rPr>
-        <w:object w:dxaOrig="700" w:dyaOrig="279">
-          <v:shape id="_x0000_i1142" type="#_x0000_t75" style="width:35.25pt;height:14.25pt" o:ole="">
+        <w:object w:dxaOrig="700" w:dyaOrig="279" w14:anchorId="07E72511">
+          <v:shape id="_x0000_i1142" type="#_x0000_t75" style="width:35.1pt;height:14.4pt" o:ole="">
             <v:imagedata r:id="rId236" o:title=""/>
           </v:shape>
-          <o:OLEObject Type="Embed" ProgID="Equation.DSMT4" ShapeID="_x0000_i1142" DrawAspect="Content" ObjectID="_1606725087" r:id="rId237"/>
+          <o:OLEObject Type="Embed" ProgID="Equation.DSMT4" ShapeID="_x0000_i1142" DrawAspect="Content" ObjectID="_1654956954" r:id="rId237"/>
         </w:object>
       </w:r>
       <w:r>
@@ -4771,11 +4771,11 @@
         <w:rPr>
           <w:position w:val="-14"/>
         </w:rPr>
-        <w:object w:dxaOrig="1860" w:dyaOrig="400">
-          <v:shape id="_x0000_i1143" type="#_x0000_t75" style="width:93pt;height:20.25pt" o:ole="">
+        <w:object w:dxaOrig="1860" w:dyaOrig="400" w14:anchorId="4985A9CC">
+          <v:shape id="_x0000_i1143" type="#_x0000_t75" style="width:93pt;height:20.4pt" o:ole="">
             <v:imagedata r:id="rId238" o:title=""/>
           </v:shape>
-          <o:OLEObject Type="Embed" ProgID="Equation.DSMT4" ShapeID="_x0000_i1143" DrawAspect="Content" ObjectID="_1606725088" r:id="rId239"/>
+          <o:OLEObject Type="Embed" ProgID="Equation.DSMT4" ShapeID="_x0000_i1143" DrawAspect="Content" ObjectID="_1654956955" r:id="rId239"/>
         </w:object>
       </w:r>
     </w:p>
@@ -4914,11 +4914,11 @@
         <w:rPr>
           <w:position w:val="-18"/>
         </w:rPr>
-        <w:object w:dxaOrig="1120" w:dyaOrig="420">
-          <v:shape id="_x0000_i1144" type="#_x0000_t75" style="width:56.25pt;height:21pt" o:ole="">
+        <w:object w:dxaOrig="1120" w:dyaOrig="420" w14:anchorId="27CFC42D">
+          <v:shape id="_x0000_i1144" type="#_x0000_t75" style="width:56.1pt;height:21pt" o:ole="">
             <v:imagedata r:id="rId240" o:title=""/>
           </v:shape>
-          <o:OLEObject Type="Embed" ProgID="Equation.DSMT4" ShapeID="_x0000_i1144" DrawAspect="Content" ObjectID="_1606725089" r:id="rId241"/>
+          <o:OLEObject Type="Embed" ProgID="Equation.DSMT4" ShapeID="_x0000_i1144" DrawAspect="Content" ObjectID="_1654956956" r:id="rId241"/>
         </w:object>
       </w:r>
       <w:r>
@@ -4928,11 +4928,11 @@
         <w:rPr>
           <w:position w:val="-4"/>
         </w:rPr>
-        <w:object w:dxaOrig="380" w:dyaOrig="360">
-          <v:shape id="_x0000_i1145" type="#_x0000_t75" style="width:18.75pt;height:18pt" o:ole="">
+        <w:object w:dxaOrig="380" w:dyaOrig="360" w14:anchorId="68A5B209">
+          <v:shape id="_x0000_i1145" type="#_x0000_t75" style="width:18.9pt;height:18pt" o:ole="">
             <v:imagedata r:id="rId242" o:title=""/>
           </v:shape>
-          <o:OLEObject Type="Embed" ProgID="Equation.DSMT4" ShapeID="_x0000_i1145" DrawAspect="Content" ObjectID="_1606725090" r:id="rId243"/>
+          <o:OLEObject Type="Embed" ProgID="Equation.DSMT4" ShapeID="_x0000_i1145" DrawAspect="Content" ObjectID="_1654956957" r:id="rId243"/>
         </w:object>
       </w:r>
       <w:r>
@@ -4975,11 +4975,11 @@
         <w:rPr>
           <w:position w:val="-18"/>
         </w:rPr>
-        <w:object w:dxaOrig="1440" w:dyaOrig="420">
+        <w:object w:dxaOrig="1440" w:dyaOrig="420" w14:anchorId="37ABEC3F">
           <v:shape id="_x0000_i1146" type="#_x0000_t75" style="width:1in;height:21pt" o:ole="">
             <v:imagedata r:id="rId244" o:title=""/>
           </v:shape>
-          <o:OLEObject Type="Embed" ProgID="Equation.DSMT4" ShapeID="_x0000_i1146" DrawAspect="Content" ObjectID="_1606725091" r:id="rId245"/>
+          <o:OLEObject Type="Embed" ProgID="Equation.DSMT4" ShapeID="_x0000_i1146" DrawAspect="Content" ObjectID="_1654956958" r:id="rId245"/>
         </w:object>
       </w:r>
       <w:r>
@@ -4995,11 +4995,11 @@
         <w:rPr>
           <w:position w:val="-4"/>
         </w:rPr>
-        <w:object w:dxaOrig="380" w:dyaOrig="360">
-          <v:shape id="_x0000_i1147" type="#_x0000_t75" style="width:18.75pt;height:18pt" o:ole="">
+        <w:object w:dxaOrig="380" w:dyaOrig="360" w14:anchorId="5992F2B8">
+          <v:shape id="_x0000_i1147" type="#_x0000_t75" style="width:18.9pt;height:18pt" o:ole="">
             <v:imagedata r:id="rId242" o:title=""/>
           </v:shape>
-          <o:OLEObject Type="Embed" ProgID="Equation.DSMT4" ShapeID="_x0000_i1147" DrawAspect="Content" ObjectID="_1606725092" r:id="rId246"/>
+          <o:OLEObject Type="Embed" ProgID="Equation.DSMT4" ShapeID="_x0000_i1147" DrawAspect="Content" ObjectID="_1654956959" r:id="rId246"/>
         </w:object>
       </w:r>
       <w:r>
@@ -5024,11 +5024,11 @@
         <w:rPr>
           <w:position w:val="-66"/>
         </w:rPr>
-        <w:object w:dxaOrig="1800" w:dyaOrig="1440">
+        <w:object w:dxaOrig="1800" w:dyaOrig="1440" w14:anchorId="757661C5">
           <v:shape id="_x0000_i1148" type="#_x0000_t75" style="width:90pt;height:1in" o:ole="">
             <v:imagedata r:id="rId247" o:title=""/>
           </v:shape>
-          <o:OLEObject Type="Embed" ProgID="Equation.DSMT4" ShapeID="_x0000_i1148" DrawAspect="Content" ObjectID="_1606725093" r:id="rId248"/>
+          <o:OLEObject Type="Embed" ProgID="Equation.DSMT4" ShapeID="_x0000_i1148" DrawAspect="Content" ObjectID="_1654956960" r:id="rId248"/>
         </w:object>
       </w:r>
     </w:p>
@@ -5049,11 +5049,11 @@
         <w:rPr>
           <w:position w:val="-66"/>
         </w:rPr>
-        <w:object w:dxaOrig="460" w:dyaOrig="1440">
-          <v:shape id="_x0000_i1149" type="#_x0000_t75" style="width:23.25pt;height:1in" o:ole="">
+        <w:object w:dxaOrig="460" w:dyaOrig="1440" w14:anchorId="5991B61B">
+          <v:shape id="_x0000_i1149" type="#_x0000_t75" style="width:23.4pt;height:1in" o:ole="">
             <v:imagedata r:id="rId249" o:title=""/>
           </v:shape>
-          <o:OLEObject Type="Embed" ProgID="Equation.DSMT4" ShapeID="_x0000_i1149" DrawAspect="Content" ObjectID="_1606725094" r:id="rId250"/>
+          <o:OLEObject Type="Embed" ProgID="Equation.DSMT4" ShapeID="_x0000_i1149" DrawAspect="Content" ObjectID="_1654956961" r:id="rId250"/>
         </w:object>
       </w:r>
       <w:r>
@@ -5089,11 +5089,11 @@
         <w:rPr>
           <w:position w:val="-66"/>
         </w:rPr>
-        <w:object w:dxaOrig="460" w:dyaOrig="1440">
-          <v:shape id="_x0000_i1150" type="#_x0000_t75" style="width:23.25pt;height:1in" o:ole="">
+        <w:object w:dxaOrig="460" w:dyaOrig="1440" w14:anchorId="4604073E">
+          <v:shape id="_x0000_i1150" type="#_x0000_t75" style="width:23.4pt;height:1in" o:ole="">
             <v:imagedata r:id="rId251" o:title=""/>
           </v:shape>
-          <o:OLEObject Type="Embed" ProgID="Equation.DSMT4" ShapeID="_x0000_i1150" DrawAspect="Content" ObjectID="_1606725095" r:id="rId252"/>
+          <o:OLEObject Type="Embed" ProgID="Equation.DSMT4" ShapeID="_x0000_i1150" DrawAspect="Content" ObjectID="_1654956962" r:id="rId252"/>
         </w:object>
       </w:r>
       <w:r>
@@ -5123,11 +5123,11 @@
         <w:rPr>
           <w:position w:val="-68"/>
         </w:rPr>
-        <w:object w:dxaOrig="1760" w:dyaOrig="1480">
-          <v:shape id="_x0000_i1151" type="#_x0000_t75" style="width:88.5pt;height:74.25pt" o:ole="">
+        <w:object w:dxaOrig="1760" w:dyaOrig="1480" w14:anchorId="2396C2C5">
+          <v:shape id="_x0000_i1151" type="#_x0000_t75" style="width:88.5pt;height:74.1pt" o:ole="">
             <v:imagedata r:id="rId253" o:title=""/>
           </v:shape>
-          <o:OLEObject Type="Embed" ProgID="Equation.DSMT4" ShapeID="_x0000_i1151" DrawAspect="Content" ObjectID="_1606725096" r:id="rId254"/>
+          <o:OLEObject Type="Embed" ProgID="Equation.DSMT4" ShapeID="_x0000_i1151" DrawAspect="Content" ObjectID="_1654956963" r:id="rId254"/>
         </w:object>
       </w:r>
       <w:r>
@@ -5150,11 +5150,11 @@
         <w:rPr>
           <w:position w:val="-66"/>
         </w:rPr>
-        <w:object w:dxaOrig="1180" w:dyaOrig="1440">
-          <v:shape id="_x0000_i1152" type="#_x0000_t75" style="width:59.25pt;height:1in" o:ole="">
+        <w:object w:dxaOrig="1180" w:dyaOrig="1440" w14:anchorId="69BAD2F6">
+          <v:shape id="_x0000_i1152" type="#_x0000_t75" style="width:59.1pt;height:1in" o:ole="">
             <v:imagedata r:id="rId255" o:title=""/>
           </v:shape>
-          <o:OLEObject Type="Embed" ProgID="Equation.DSMT4" ShapeID="_x0000_i1152" DrawAspect="Content" ObjectID="_1606725097" r:id="rId256"/>
+          <o:OLEObject Type="Embed" ProgID="Equation.DSMT4" ShapeID="_x0000_i1152" DrawAspect="Content" ObjectID="_1654956964" r:id="rId256"/>
         </w:object>
       </w:r>
       <w:r>
@@ -5182,11 +5182,11 @@
         <w:rPr>
           <w:position w:val="-10"/>
         </w:rPr>
-        <w:object w:dxaOrig="1500" w:dyaOrig="320">
+        <w:object w:dxaOrig="1500" w:dyaOrig="320" w14:anchorId="3F3C0793">
           <v:shape id="_x0000_i1153" type="#_x0000_t75" style="width:75pt;height:16.5pt" o:ole="">
             <v:imagedata r:id="rId257" o:title=""/>
           </v:shape>
-          <o:OLEObject Type="Embed" ProgID="Equation.DSMT4" ShapeID="_x0000_i1153" DrawAspect="Content" ObjectID="_1606725098" r:id="rId258"/>
+          <o:OLEObject Type="Embed" ProgID="Equation.DSMT4" ShapeID="_x0000_i1153" DrawAspect="Content" ObjectID="_1654956965" r:id="rId258"/>
         </w:object>
       </w:r>
       <w:r>
@@ -5196,11 +5196,11 @@
         <w:rPr>
           <w:position w:val="-4"/>
         </w:rPr>
-        <w:object w:dxaOrig="360" w:dyaOrig="360">
+        <w:object w:dxaOrig="360" w:dyaOrig="360" w14:anchorId="7CFB74EE">
           <v:shape id="_x0000_i1154" type="#_x0000_t75" style="width:18pt;height:18pt" o:ole="">
             <v:imagedata r:id="rId259" o:title=""/>
           </v:shape>
-          <o:OLEObject Type="Embed" ProgID="Equation.DSMT4" ShapeID="_x0000_i1154" DrawAspect="Content" ObjectID="_1606725099" r:id="rId260"/>
+          <o:OLEObject Type="Embed" ProgID="Equation.DSMT4" ShapeID="_x0000_i1154" DrawAspect="Content" ObjectID="_1654956966" r:id="rId260"/>
         </w:object>
       </w:r>
       <w:r>
@@ -5284,11 +5284,11 @@
         <w:rPr>
           <w:position w:val="-50"/>
         </w:rPr>
-        <w:object w:dxaOrig="3780" w:dyaOrig="1120">
-          <v:shape id="_x0000_i1155" type="#_x0000_t75" style="width:189pt;height:56.25pt" o:ole="">
+        <w:object w:dxaOrig="3780" w:dyaOrig="1120" w14:anchorId="55C1C931">
+          <v:shape id="_x0000_i1155" type="#_x0000_t75" style="width:189pt;height:56.1pt" o:ole="">
             <v:imagedata r:id="rId261" o:title=""/>
           </v:shape>
-          <o:OLEObject Type="Embed" ProgID="Equation.DSMT4" ShapeID="_x0000_i1155" DrawAspect="Content" ObjectID="_1606725100" r:id="rId262"/>
+          <o:OLEObject Type="Embed" ProgID="Equation.DSMT4" ShapeID="_x0000_i1155" DrawAspect="Content" ObjectID="_1654956967" r:id="rId262"/>
         </w:object>
       </w:r>
     </w:p>
@@ -5322,11 +5322,11 @@
         <w:rPr>
           <w:position w:val="-18"/>
         </w:rPr>
-        <w:object w:dxaOrig="2060" w:dyaOrig="420">
-          <v:shape id="_x0000_i1156" type="#_x0000_t75" style="width:102.75pt;height:21pt" o:ole="">
+        <w:object w:dxaOrig="2060" w:dyaOrig="420" w14:anchorId="06504B06">
+          <v:shape id="_x0000_i1156" type="#_x0000_t75" style="width:102.9pt;height:21pt" o:ole="">
             <v:imagedata r:id="rId263" o:title=""/>
           </v:shape>
-          <o:OLEObject Type="Embed" ProgID="Equation.DSMT4" ShapeID="_x0000_i1156" DrawAspect="Content" ObjectID="_1606725101" r:id="rId264"/>
+          <o:OLEObject Type="Embed" ProgID="Equation.DSMT4" ShapeID="_x0000_i1156" DrawAspect="Content" ObjectID="_1654956968" r:id="rId264"/>
         </w:object>
       </w:r>
       <w:r>
@@ -5336,11 +5336,11 @@
         <w:rPr>
           <w:position w:val="-18"/>
         </w:rPr>
-        <w:object w:dxaOrig="279" w:dyaOrig="420">
-          <v:shape id="_x0000_i1157" type="#_x0000_t75" style="width:14.25pt;height:21pt" o:ole="">
+        <w:object w:dxaOrig="279" w:dyaOrig="420" w14:anchorId="515AE013">
+          <v:shape id="_x0000_i1157" type="#_x0000_t75" style="width:14.4pt;height:21pt" o:ole="">
             <v:imagedata r:id="rId265" o:title=""/>
           </v:shape>
-          <o:OLEObject Type="Embed" ProgID="Equation.DSMT4" ShapeID="_x0000_i1157" DrawAspect="Content" ObjectID="_1606725102" r:id="rId266"/>
+          <o:OLEObject Type="Embed" ProgID="Equation.DSMT4" ShapeID="_x0000_i1157" DrawAspect="Content" ObjectID="_1654956969" r:id="rId266"/>
         </w:object>
       </w:r>
       <w:r>
@@ -5364,11 +5364,11 @@
         <w:rPr>
           <w:position w:val="-66"/>
         </w:rPr>
-        <w:object w:dxaOrig="2060" w:dyaOrig="1440">
-          <v:shape id="_x0000_i1158" type="#_x0000_t75" style="width:102.75pt;height:1in" o:ole="">
+        <w:object w:dxaOrig="2060" w:dyaOrig="1440" w14:anchorId="265309E7">
+          <v:shape id="_x0000_i1158" type="#_x0000_t75" style="width:102.9pt;height:1in" o:ole="">
             <v:imagedata r:id="rId267" o:title=""/>
           </v:shape>
-          <o:OLEObject Type="Embed" ProgID="Equation.DSMT4" ShapeID="_x0000_i1158" DrawAspect="Content" ObjectID="_1606725103" r:id="rId268"/>
+          <o:OLEObject Type="Embed" ProgID="Equation.DSMT4" ShapeID="_x0000_i1158" DrawAspect="Content" ObjectID="_1654956970" r:id="rId268"/>
         </w:object>
       </w:r>
       <w:r>
@@ -5378,11 +5378,11 @@
         <w:rPr>
           <w:position w:val="-10"/>
         </w:rPr>
-        <w:object w:dxaOrig="580" w:dyaOrig="320">
-          <v:shape id="_x0000_i1159" type="#_x0000_t75" style="width:29.25pt;height:16.5pt" o:ole="">
+        <w:object w:dxaOrig="580" w:dyaOrig="320" w14:anchorId="5AAFA3F4">
+          <v:shape id="_x0000_i1159" type="#_x0000_t75" style="width:29.4pt;height:16.5pt" o:ole="">
             <v:imagedata r:id="rId269" o:title=""/>
           </v:shape>
-          <o:OLEObject Type="Embed" ProgID="Equation.DSMT4" ShapeID="_x0000_i1159" DrawAspect="Content" ObjectID="_1606725104" r:id="rId270"/>
+          <o:OLEObject Type="Embed" ProgID="Equation.DSMT4" ShapeID="_x0000_i1159" DrawAspect="Content" ObjectID="_1654956971" r:id="rId270"/>
         </w:object>
       </w:r>
       <w:r>
@@ -5407,11 +5407,11 @@
         <w:rPr>
           <w:position w:val="-4"/>
         </w:rPr>
-        <w:object w:dxaOrig="360" w:dyaOrig="360">
+        <w:object w:dxaOrig="360" w:dyaOrig="360" w14:anchorId="1F31BAF5">
           <v:shape id="_x0000_i1160" type="#_x0000_t75" style="width:18pt;height:18pt" o:ole="">
             <v:imagedata r:id="rId271" o:title=""/>
           </v:shape>
-          <o:OLEObject Type="Embed" ProgID="Equation.DSMT4" ShapeID="_x0000_i1160" DrawAspect="Content" ObjectID="_1606725105" r:id="rId272"/>
+          <o:OLEObject Type="Embed" ProgID="Equation.DSMT4" ShapeID="_x0000_i1160" DrawAspect="Content" ObjectID="_1654956972" r:id="rId272"/>
         </w:object>
       </w:r>
       <w:r>
@@ -5455,11 +5455,11 @@
               <w:rPr>
                 <w:position w:val="-14"/>
               </w:rPr>
-              <w:object w:dxaOrig="1579" w:dyaOrig="400">
-                <v:shape id="_x0000_i1161" type="#_x0000_t75" style="width:79.5pt;height:20.25pt" o:ole="">
+              <w:object w:dxaOrig="1579" w:dyaOrig="400" w14:anchorId="51DE1162">
+                <v:shape id="_x0000_i1161" type="#_x0000_t75" style="width:79.5pt;height:20.4pt" o:ole="">
                   <v:imagedata r:id="rId273" o:title=""/>
                 </v:shape>
-                <o:OLEObject Type="Embed" ProgID="Equation.DSMT4" ShapeID="_x0000_i1161" DrawAspect="Content" ObjectID="_1606725106" r:id="rId274"/>
+                <o:OLEObject Type="Embed" ProgID="Equation.DSMT4" ShapeID="_x0000_i1161" DrawAspect="Content" ObjectID="_1654956973" r:id="rId274"/>
               </w:object>
             </w:r>
           </w:p>
@@ -5481,11 +5481,11 @@
               <w:rPr>
                 <w:position w:val="-14"/>
               </w:rPr>
-              <w:object w:dxaOrig="1560" w:dyaOrig="400">
-                <v:shape id="_x0000_i1162" type="#_x0000_t75" style="width:78pt;height:20.25pt" o:ole="">
+              <w:object w:dxaOrig="1560" w:dyaOrig="400" w14:anchorId="4F4DC846">
+                <v:shape id="_x0000_i1162" type="#_x0000_t75" style="width:78pt;height:20.4pt" o:ole="">
                   <v:imagedata r:id="rId275" o:title=""/>
                 </v:shape>
-                <o:OLEObject Type="Embed" ProgID="Equation.DSMT4" ShapeID="_x0000_i1162" DrawAspect="Content" ObjectID="_1606725107" r:id="rId276"/>
+                <o:OLEObject Type="Embed" ProgID="Equation.DSMT4" ShapeID="_x0000_i1162" DrawAspect="Content" ObjectID="_1654956974" r:id="rId276"/>
               </w:object>
             </w:r>
           </w:p>
@@ -5510,11 +5510,11 @@
         <w:rPr>
           <w:position w:val="-4"/>
         </w:rPr>
-        <w:object w:dxaOrig="360" w:dyaOrig="360">
+        <w:object w:dxaOrig="360" w:dyaOrig="360" w14:anchorId="7608FFF1">
           <v:shape id="_x0000_i1163" type="#_x0000_t75" style="width:18pt;height:18pt" o:ole="">
             <v:imagedata r:id="rId277" o:title=""/>
           </v:shape>
-          <o:OLEObject Type="Embed" ProgID="Equation.DSMT4" ShapeID="_x0000_i1163" DrawAspect="Content" ObjectID="_1606725108" r:id="rId278"/>
+          <o:OLEObject Type="Embed" ProgID="Equation.DSMT4" ShapeID="_x0000_i1163" DrawAspect="Content" ObjectID="_1654956975" r:id="rId278"/>
         </w:object>
       </w:r>
       <w:r>
@@ -5559,11 +5559,11 @@
               <w:rPr>
                 <w:position w:val="-14"/>
               </w:rPr>
-              <w:object w:dxaOrig="3159" w:dyaOrig="400">
-                <v:shape id="_x0000_i1164" type="#_x0000_t75" style="width:158.25pt;height:20.25pt" o:ole="">
+              <w:object w:dxaOrig="3159" w:dyaOrig="400" w14:anchorId="524FAA93">
+                <v:shape id="_x0000_i1164" type="#_x0000_t75" style="width:158.4pt;height:20.4pt" o:ole="">
                   <v:imagedata r:id="rId279" o:title=""/>
                 </v:shape>
-                <o:OLEObject Type="Embed" ProgID="Equation.DSMT4" ShapeID="_x0000_i1164" DrawAspect="Content" ObjectID="_1606725109" r:id="rId280"/>
+                <o:OLEObject Type="Embed" ProgID="Equation.DSMT4" ShapeID="_x0000_i1164" DrawAspect="Content" ObjectID="_1654956976" r:id="rId280"/>
               </w:object>
             </w:r>
           </w:p>
@@ -5581,11 +5581,11 @@
               <w:rPr>
                 <w:position w:val="-14"/>
               </w:rPr>
-              <w:object w:dxaOrig="3340" w:dyaOrig="400">
-                <v:shape id="_x0000_i1165" type="#_x0000_t75" style="width:166.5pt;height:20.25pt" o:ole="">
+              <w:object w:dxaOrig="3340" w:dyaOrig="400" w14:anchorId="554FA424">
+                <v:shape id="_x0000_i1165" type="#_x0000_t75" style="width:166.5pt;height:20.4pt" o:ole="">
                   <v:imagedata r:id="rId281" o:title=""/>
                 </v:shape>
-                <o:OLEObject Type="Embed" ProgID="Equation.DSMT4" ShapeID="_x0000_i1165" DrawAspect="Content" ObjectID="_1606725110" r:id="rId282"/>
+                <o:OLEObject Type="Embed" ProgID="Equation.DSMT4" ShapeID="_x0000_i1165" DrawAspect="Content" ObjectID="_1654956977" r:id="rId282"/>
               </w:object>
             </w:r>
           </w:p>
@@ -5608,11 +5608,11 @@
               <w:rPr>
                 <w:position w:val="-14"/>
               </w:rPr>
-              <w:object w:dxaOrig="3500" w:dyaOrig="400">
-                <v:shape id="_x0000_i1166" type="#_x0000_t75" style="width:175.5pt;height:20.25pt" o:ole="">
+              <w:object w:dxaOrig="3500" w:dyaOrig="400" w14:anchorId="6B58D1A4">
+                <v:shape id="_x0000_i1166" type="#_x0000_t75" style="width:175.5pt;height:20.4pt" o:ole="">
                   <v:imagedata r:id="rId283" o:title=""/>
                 </v:shape>
-                <o:OLEObject Type="Embed" ProgID="Equation.DSMT4" ShapeID="_x0000_i1166" DrawAspect="Content" ObjectID="_1606725111" r:id="rId284"/>
+                <o:OLEObject Type="Embed" ProgID="Equation.DSMT4" ShapeID="_x0000_i1166" DrawAspect="Content" ObjectID="_1654956978" r:id="rId284"/>
               </w:object>
             </w:r>
           </w:p>
@@ -5630,11 +5630,11 @@
               <w:rPr>
                 <w:position w:val="-14"/>
               </w:rPr>
-              <w:object w:dxaOrig="3240" w:dyaOrig="400">
-                <v:shape id="_x0000_i1167" type="#_x0000_t75" style="width:162pt;height:20.25pt" o:ole="">
+              <w:object w:dxaOrig="3240" w:dyaOrig="400" w14:anchorId="496F753E">
+                <v:shape id="_x0000_i1167" type="#_x0000_t75" style="width:162pt;height:20.4pt" o:ole="">
                   <v:imagedata r:id="rId285" o:title=""/>
                 </v:shape>
-                <o:OLEObject Type="Embed" ProgID="Equation.DSMT4" ShapeID="_x0000_i1167" DrawAspect="Content" ObjectID="_1606725112" r:id="rId286"/>
+                <o:OLEObject Type="Embed" ProgID="Equation.DSMT4" ShapeID="_x0000_i1167" DrawAspect="Content" ObjectID="_1654956979" r:id="rId286"/>
               </w:object>
             </w:r>
             <w:r>
@@ -5674,15 +5674,13 @@
         <w:rPr>
           <w:position w:val="-18"/>
         </w:rPr>
-        <w:object w:dxaOrig="3879" w:dyaOrig="499">
-          <v:shape id="_x0000_i1216" type="#_x0000_t75" style="width:194.25pt;height:25.5pt" o:ole="">
+        <w:object w:dxaOrig="3879" w:dyaOrig="499" w14:anchorId="53F19E51">
+          <v:shape id="_x0000_i1168" type="#_x0000_t75" style="width:194.4pt;height:25.5pt" o:ole="">
             <v:imagedata r:id="rId287" o:title=""/>
           </v:shape>
-          <o:OLEObject Type="Embed" ProgID="Equation.DSMT4" ShapeID="_x0000_i1216" DrawAspect="Content" ObjectID="_1606725113" r:id="rId288"/>
+          <o:OLEObject Type="Embed" ProgID="Equation.DSMT4" ShapeID="_x0000_i1168" DrawAspect="Content" ObjectID="_1654956980" r:id="rId288"/>
         </w:object>
       </w:r>
-      <w:bookmarkStart w:id="1" w:name="_GoBack"/>
-      <w:bookmarkEnd w:id="1"/>
     </w:p>
     <w:p>
       <w:pPr>
@@ -5696,19 +5694,19 @@
       <w:r>
         <w:t xml:space="preserve">Show that </w:t>
       </w:r>
-      <w:bookmarkStart w:id="2" w:name="_Hlk532980738"/>
+      <w:bookmarkStart w:id="1" w:name="_Hlk532980738"/>
       <w:r>
         <w:rPr>
           <w:position w:val="-20"/>
         </w:rPr>
-        <w:object w:dxaOrig="1700" w:dyaOrig="520">
-          <v:shape id="_x0000_i1218" type="#_x0000_t75" style="width:85.5pt;height:26.25pt" o:ole="">
+        <w:object w:dxaOrig="1700" w:dyaOrig="520" w14:anchorId="77537E9C">
+          <v:shape id="_x0000_i1169" type="#_x0000_t75" style="width:85.5pt;height:26.4pt" o:ole="">
             <v:imagedata r:id="rId289" o:title=""/>
           </v:shape>
-          <o:OLEObject Type="Embed" ProgID="Equation.DSMT4" ShapeID="_x0000_i1218" DrawAspect="Content" ObjectID="_1606725114" r:id="rId290"/>
+          <o:OLEObject Type="Embed" ProgID="Equation.DSMT4" ShapeID="_x0000_i1169" DrawAspect="Content" ObjectID="_1654956981" r:id="rId290"/>
         </w:object>
       </w:r>
-      <w:bookmarkEnd w:id="2"/>
+      <w:bookmarkEnd w:id="1"/>
       <w:r>
         <w:t xml:space="preserve"> is not a basis for </w:t>
       </w:r>
@@ -5763,11 +5761,11 @@
         <w:rPr>
           <w:position w:val="-6"/>
         </w:rPr>
-        <w:object w:dxaOrig="240" w:dyaOrig="279">
-          <v:shape id="_x0000_i1170" type="#_x0000_t75" style="width:12pt;height:14.25pt" o:ole="">
+        <w:object w:dxaOrig="240" w:dyaOrig="279" w14:anchorId="592D2A2B">
+          <v:shape id="_x0000_i1170" type="#_x0000_t75" style="width:12pt;height:14.4pt" o:ole="">
             <v:imagedata r:id="rId291" o:title=""/>
           </v:shape>
-          <o:OLEObject Type="Embed" ProgID="Equation.DSMT4" ShapeID="_x0000_i1170" DrawAspect="Content" ObjectID="_1606725115" r:id="rId292"/>
+          <o:OLEObject Type="Embed" ProgID="Equation.DSMT4" ShapeID="_x0000_i1170" DrawAspect="Content" ObjectID="_1654956982" r:id="rId292"/>
         </w:object>
       </w:r>
       <w:r>
@@ -5777,11 +5775,11 @@
         <w:rPr>
           <w:position w:val="-20"/>
         </w:rPr>
-        <w:object w:dxaOrig="1320" w:dyaOrig="520">
-          <v:shape id="_x0000_i1171" type="#_x0000_t75" style="width:66pt;height:26.25pt" o:ole="">
+        <w:object w:dxaOrig="1320" w:dyaOrig="520" w14:anchorId="34B7AB6F">
+          <v:shape id="_x0000_i1171" type="#_x0000_t75" style="width:66pt;height:26.4pt" o:ole="">
             <v:imagedata r:id="rId293" o:title=""/>
           </v:shape>
-          <o:OLEObject Type="Embed" ProgID="Equation.DSMT4" ShapeID="_x0000_i1171" DrawAspect="Content" ObjectID="_1606725116" r:id="rId294"/>
+          <o:OLEObject Type="Embed" ProgID="Equation.DSMT4" ShapeID="_x0000_i1171" DrawAspect="Content" ObjectID="_1654956983" r:id="rId294"/>
         </w:object>
       </w:r>
       <w:r>
@@ -5791,11 +5789,11 @@
         <w:rPr>
           <w:position w:val="-4"/>
         </w:rPr>
-        <w:object w:dxaOrig="360" w:dyaOrig="360">
+        <w:object w:dxaOrig="360" w:dyaOrig="360" w14:anchorId="053885D0">
           <v:shape id="_x0000_i1172" type="#_x0000_t75" style="width:18pt;height:18pt" o:ole="">
             <v:imagedata r:id="rId295" o:title=""/>
           </v:shape>
-          <o:OLEObject Type="Embed" ProgID="Equation.DSMT4" ShapeID="_x0000_i1172" DrawAspect="Content" ObjectID="_1606725117" r:id="rId296"/>
+          <o:OLEObject Type="Embed" ProgID="Equation.DSMT4" ShapeID="_x0000_i1172" DrawAspect="Content" ObjectID="_1654956984" r:id="rId296"/>
         </w:object>
       </w:r>
     </w:p>
@@ -5837,11 +5835,11 @@
               <w:rPr>
                 <w:position w:val="-18"/>
               </w:rPr>
-              <w:object w:dxaOrig="3940" w:dyaOrig="440">
+              <w:object w:dxaOrig="3940" w:dyaOrig="440" w14:anchorId="647230C9">
                 <v:shape id="_x0000_i1173" type="#_x0000_t75" style="width:196.5pt;height:22.5pt" o:ole="">
                   <v:imagedata r:id="rId297" o:title=""/>
                 </v:shape>
-                <o:OLEObject Type="Embed" ProgID="Equation.DSMT4" ShapeID="_x0000_i1173" DrawAspect="Content" ObjectID="_1606725118" r:id="rId298"/>
+                <o:OLEObject Type="Embed" ProgID="Equation.DSMT4" ShapeID="_x0000_i1173" DrawAspect="Content" ObjectID="_1654956985" r:id="rId298"/>
               </w:object>
             </w:r>
           </w:p>
@@ -5859,11 +5857,11 @@
               <w:rPr>
                 <w:position w:val="-18"/>
               </w:rPr>
-              <w:object w:dxaOrig="3940" w:dyaOrig="440">
+              <w:object w:dxaOrig="3940" w:dyaOrig="440" w14:anchorId="0BC68004">
                 <v:shape id="_x0000_i1174" type="#_x0000_t75" style="width:196.5pt;height:22.5pt" o:ole="">
                   <v:imagedata r:id="rId299" o:title=""/>
                 </v:shape>
-                <o:OLEObject Type="Embed" ProgID="Equation.DSMT4" ShapeID="_x0000_i1174" DrawAspect="Content" ObjectID="_1606725119" r:id="rId300"/>
+                <o:OLEObject Type="Embed" ProgID="Equation.DSMT4" ShapeID="_x0000_i1174" DrawAspect="Content" ObjectID="_1654956986" r:id="rId300"/>
               </w:object>
             </w:r>
           </w:p>
@@ -5880,11 +5878,11 @@
               <w:rPr>
                 <w:position w:val="-18"/>
               </w:rPr>
-              <w:object w:dxaOrig="3739" w:dyaOrig="440">
+              <w:object w:dxaOrig="3739" w:dyaOrig="440" w14:anchorId="5929C9A1">
                 <v:shape id="_x0000_i1175" type="#_x0000_t75" style="width:187.5pt;height:22.5pt" o:ole="">
                   <v:imagedata r:id="rId301" o:title=""/>
                 </v:shape>
-                <o:OLEObject Type="Embed" ProgID="Equation.DSMT4" ShapeID="_x0000_i1175" DrawAspect="Content" ObjectID="_1606725120" r:id="rId302"/>
+                <o:OLEObject Type="Embed" ProgID="Equation.DSMT4" ShapeID="_x0000_i1175" DrawAspect="Content" ObjectID="_1654956987" r:id="rId302"/>
               </w:object>
             </w:r>
           </w:p>
@@ -5907,11 +5905,11 @@
               <w:rPr>
                 <w:position w:val="-18"/>
               </w:rPr>
-              <w:object w:dxaOrig="3820" w:dyaOrig="440">
+              <w:object w:dxaOrig="3820" w:dyaOrig="440" w14:anchorId="33291DD3">
                 <v:shape id="_x0000_i1176" type="#_x0000_t75" style="width:190.5pt;height:22.5pt" o:ole="">
                   <v:imagedata r:id="rId303" o:title=""/>
                 </v:shape>
-                <o:OLEObject Type="Embed" ProgID="Equation.DSMT4" ShapeID="_x0000_i1176" DrawAspect="Content" ObjectID="_1606725121" r:id="rId304"/>
+                <o:OLEObject Type="Embed" ProgID="Equation.DSMT4" ShapeID="_x0000_i1176" DrawAspect="Content" ObjectID="_1654956988" r:id="rId304"/>
               </w:object>
             </w:r>
           </w:p>
@@ -5929,11 +5927,11 @@
               <w:rPr>
                 <w:position w:val="-18"/>
               </w:rPr>
-              <w:object w:dxaOrig="3780" w:dyaOrig="440">
+              <w:object w:dxaOrig="3780" w:dyaOrig="440" w14:anchorId="4B69F68D">
                 <v:shape id="_x0000_i1177" type="#_x0000_t75" style="width:189pt;height:22.5pt" o:ole="">
                   <v:imagedata r:id="rId305" o:title=""/>
                 </v:shape>
-                <o:OLEObject Type="Embed" ProgID="Equation.DSMT4" ShapeID="_x0000_i1177" DrawAspect="Content" ObjectID="_1606725122" r:id="rId306"/>
+                <o:OLEObject Type="Embed" ProgID="Equation.DSMT4" ShapeID="_x0000_i1177" DrawAspect="Content" ObjectID="_1654956989" r:id="rId306"/>
               </w:object>
             </w:r>
           </w:p>
@@ -5958,11 +5956,11 @@
         <w:rPr>
           <w:position w:val="-6"/>
         </w:rPr>
-        <w:object w:dxaOrig="200" w:dyaOrig="279">
-          <v:shape id="_x0000_i1178" type="#_x0000_t75" style="width:9.75pt;height:14.25pt" o:ole="">
+        <w:object w:dxaOrig="200" w:dyaOrig="279" w14:anchorId="3B246354">
+          <v:shape id="_x0000_i1178" type="#_x0000_t75" style="width:9.9pt;height:14.4pt" o:ole="">
             <v:imagedata r:id="rId307" o:title=""/>
           </v:shape>
-          <o:OLEObject Type="Embed" ProgID="Equation.DSMT4" ShapeID="_x0000_i1178" DrawAspect="Content" ObjectID="_1606725123" r:id="rId308"/>
+          <o:OLEObject Type="Embed" ProgID="Equation.DSMT4" ShapeID="_x0000_i1178" DrawAspect="Content" ObjectID="_1654956990" r:id="rId308"/>
         </w:object>
       </w:r>
       <w:r>
@@ -5980,11 +5978,11 @@
         <w:rPr>
           <w:position w:val="-20"/>
         </w:rPr>
-        <w:object w:dxaOrig="1700" w:dyaOrig="520">
-          <v:shape id="_x0000_i1179" type="#_x0000_t75" style="width:85.5pt;height:26.25pt" o:ole="">
+        <w:object w:dxaOrig="1700" w:dyaOrig="520" w14:anchorId="7E035AC3">
+          <v:shape id="_x0000_i1179" type="#_x0000_t75" style="width:85.5pt;height:26.4pt" o:ole="">
             <v:imagedata r:id="rId309" o:title=""/>
           </v:shape>
-          <o:OLEObject Type="Embed" ProgID="Equation.DSMT4" ShapeID="_x0000_i1179" DrawAspect="Content" ObjectID="_1606725124" r:id="rId310"/>
+          <o:OLEObject Type="Embed" ProgID="Equation.DSMT4" ShapeID="_x0000_i1179" DrawAspect="Content" ObjectID="_1654956991" r:id="rId310"/>
         </w:object>
       </w:r>
     </w:p>
@@ -6002,11 +6000,11 @@
         <w:rPr>
           <w:position w:val="-18"/>
         </w:rPr>
-        <w:object w:dxaOrig="6360" w:dyaOrig="440">
+        <w:object w:dxaOrig="6360" w:dyaOrig="440" w14:anchorId="61BDF575">
           <v:shape id="_x0000_i1180" type="#_x0000_t75" style="width:318pt;height:22.5pt" o:ole="">
             <v:imagedata r:id="rId311" o:title=""/>
           </v:shape>
-          <o:OLEObject Type="Embed" ProgID="Equation.DSMT4" ShapeID="_x0000_i1180" DrawAspect="Content" ObjectID="_1606725125" r:id="rId312"/>
+          <o:OLEObject Type="Embed" ProgID="Equation.DSMT4" ShapeID="_x0000_i1180" DrawAspect="Content" ObjectID="_1654956992" r:id="rId312"/>
         </w:object>
       </w:r>
     </w:p>
@@ -6023,11 +6021,11 @@
         <w:rPr>
           <w:position w:val="-18"/>
         </w:rPr>
-        <w:object w:dxaOrig="6840" w:dyaOrig="440">
+        <w:object w:dxaOrig="6840" w:dyaOrig="440" w14:anchorId="4F7E64D7">
           <v:shape id="_x0000_i1181" type="#_x0000_t75" style="width:342pt;height:22.5pt" o:ole="">
             <v:imagedata r:id="rId313" o:title=""/>
           </v:shape>
-          <o:OLEObject Type="Embed" ProgID="Equation.DSMT4" ShapeID="_x0000_i1181" DrawAspect="Content" ObjectID="_1606725126" r:id="rId314"/>
+          <o:OLEObject Type="Embed" ProgID="Equation.DSMT4" ShapeID="_x0000_i1181" DrawAspect="Content" ObjectID="_1654956993" r:id="rId314"/>
         </w:object>
       </w:r>
     </w:p>
@@ -6053,11 +6051,11 @@
         <w:rPr>
           <w:position w:val="-20"/>
         </w:rPr>
-        <w:object w:dxaOrig="1680" w:dyaOrig="520">
-          <v:shape id="_x0000_i1182" type="#_x0000_t75" style="width:84pt;height:26.25pt" o:ole="">
+        <w:object w:dxaOrig="1680" w:dyaOrig="520" w14:anchorId="3EEF760E">
+          <v:shape id="_x0000_i1182" type="#_x0000_t75" style="width:84pt;height:26.4pt" o:ole="">
             <v:imagedata r:id="rId315" o:title=""/>
           </v:shape>
-          <o:OLEObject Type="Embed" ProgID="Equation.DSMT4" ShapeID="_x0000_i1182" DrawAspect="Content" ObjectID="_1606725127" r:id="rId316"/>
+          <o:OLEObject Type="Embed" ProgID="Equation.DSMT4" ShapeID="_x0000_i1182" DrawAspect="Content" ObjectID="_1654956994" r:id="rId316"/>
         </w:object>
       </w:r>
       <w:r>
@@ -6067,11 +6065,11 @@
         <w:rPr>
           <w:position w:val="-18"/>
         </w:rPr>
-        <w:object w:dxaOrig="540" w:dyaOrig="420">
+        <w:object w:dxaOrig="540" w:dyaOrig="420" w14:anchorId="0390CAC9">
           <v:shape id="_x0000_i1183" type="#_x0000_t75" style="width:27pt;height:21pt" o:ole="">
             <v:imagedata r:id="rId317" o:title=""/>
           </v:shape>
-          <o:OLEObject Type="Embed" ProgID="Equation.DSMT4" ShapeID="_x0000_i1183" DrawAspect="Content" ObjectID="_1606725128" r:id="rId318"/>
+          <o:OLEObject Type="Embed" ProgID="Equation.DSMT4" ShapeID="_x0000_i1183" DrawAspect="Content" ObjectID="_1654956995" r:id="rId318"/>
         </w:object>
       </w:r>
       <w:r>
@@ -6101,11 +6099,11 @@
         <w:rPr>
           <w:position w:val="-30"/>
         </w:rPr>
-        <w:object w:dxaOrig="6960" w:dyaOrig="720">
+        <w:object w:dxaOrig="6960" w:dyaOrig="720" w14:anchorId="64C0305F">
           <v:shape id="_x0000_i1184" type="#_x0000_t75" style="width:348pt;height:36pt" o:ole="">
             <v:imagedata r:id="rId319" o:title=""/>
           </v:shape>
-          <o:OLEObject Type="Embed" ProgID="Equation.DSMT4" ShapeID="_x0000_i1184" DrawAspect="Content" ObjectID="_1606725129" r:id="rId320"/>
+          <o:OLEObject Type="Embed" ProgID="Equation.DSMT4" ShapeID="_x0000_i1184" DrawAspect="Content" ObjectID="_1654956996" r:id="rId320"/>
         </w:object>
       </w:r>
     </w:p>
@@ -6123,11 +6121,11 @@
         <w:rPr>
           <w:position w:val="-30"/>
         </w:rPr>
-        <w:object w:dxaOrig="6820" w:dyaOrig="720">
-          <v:shape id="_x0000_i1185" type="#_x0000_t75" style="width:341.25pt;height:36pt" o:ole="">
+        <w:object w:dxaOrig="6820" w:dyaOrig="720" w14:anchorId="3C0CA4EC">
+          <v:shape id="_x0000_i1185" type="#_x0000_t75" style="width:341.4pt;height:36pt" o:ole="">
             <v:imagedata r:id="rId321" o:title=""/>
           </v:shape>
-          <o:OLEObject Type="Embed" ProgID="Equation.DSMT4" ShapeID="_x0000_i1185" DrawAspect="Content" ObjectID="_1606725130" r:id="rId322"/>
+          <o:OLEObject Type="Embed" ProgID="Equation.DSMT4" ShapeID="_x0000_i1185" DrawAspect="Content" ObjectID="_1654956997" r:id="rId322"/>
         </w:object>
       </w:r>
     </w:p>
@@ -6145,11 +6143,11 @@
         <w:rPr>
           <w:position w:val="-30"/>
         </w:rPr>
-        <w:object w:dxaOrig="7540" w:dyaOrig="720">
-          <v:shape id="_x0000_i1186" type="#_x0000_t75" style="width:377.25pt;height:36pt" o:ole="">
+        <w:object w:dxaOrig="7540" w:dyaOrig="720" w14:anchorId="4C1FC79A">
+          <v:shape id="_x0000_i1186" type="#_x0000_t75" style="width:377.4pt;height:36pt" o:ole="">
             <v:imagedata r:id="rId323" o:title=""/>
           </v:shape>
-          <o:OLEObject Type="Embed" ProgID="Equation.DSMT4" ShapeID="_x0000_i1186" DrawAspect="Content" ObjectID="_1606725131" r:id="rId324"/>
+          <o:OLEObject Type="Embed" ProgID="Equation.DSMT4" ShapeID="_x0000_i1186" DrawAspect="Content" ObjectID="_1654956998" r:id="rId324"/>
         </w:object>
       </w:r>
     </w:p>
@@ -6177,11 +6175,11 @@
         <w:rPr>
           <w:position w:val="-50"/>
         </w:rPr>
-        <w:object w:dxaOrig="4959" w:dyaOrig="1120">
-          <v:shape id="_x0000_i1187" type="#_x0000_t75" style="width:248.25pt;height:56.25pt" o:ole="">
+        <w:object w:dxaOrig="4959" w:dyaOrig="1120" w14:anchorId="7A393EED">
+          <v:shape id="_x0000_i1187" type="#_x0000_t75" style="width:248.1pt;height:56.1pt" o:ole="">
             <v:imagedata r:id="rId325" o:title=""/>
           </v:shape>
-          <o:OLEObject Type="Embed" ProgID="Equation.DSMT4" ShapeID="_x0000_i1187" DrawAspect="Content" ObjectID="_1606725132" r:id="rId326"/>
+          <o:OLEObject Type="Embed" ProgID="Equation.DSMT4" ShapeID="_x0000_i1187" DrawAspect="Content" ObjectID="_1654956999" r:id="rId326"/>
         </w:object>
       </w:r>
     </w:p>
@@ -6311,11 +6309,11 @@
               <w:rPr>
                 <w:position w:val="-62"/>
               </w:rPr>
-              <w:object w:dxaOrig="2160" w:dyaOrig="1359">
-                <v:shape id="_x0000_i1188" type="#_x0000_t75" style="width:108pt;height:68.25pt" o:ole="">
+              <w:object w:dxaOrig="2160" w:dyaOrig="1359" w14:anchorId="012FFE17">
+                <v:shape id="_x0000_i1188" type="#_x0000_t75" style="width:108pt;height:68.1pt" o:ole="">
                   <v:imagedata r:id="rId327" o:title=""/>
                 </v:shape>
-                <o:OLEObject Type="Embed" ProgID="Equation.DSMT4" ShapeID="_x0000_i1188" DrawAspect="Content" ObjectID="_1606725133" r:id="rId328"/>
+                <o:OLEObject Type="Embed" ProgID="Equation.DSMT4" ShapeID="_x0000_i1188" DrawAspect="Content" ObjectID="_1654957000" r:id="rId328"/>
               </w:object>
             </w:r>
           </w:p>
@@ -6333,11 +6331,11 @@
               <w:rPr>
                 <w:position w:val="-38"/>
               </w:rPr>
-              <w:object w:dxaOrig="2460" w:dyaOrig="880">
-                <v:shape id="_x0000_i1189" type="#_x0000_t75" style="width:123pt;height:44.25pt" o:ole="">
+              <w:object w:dxaOrig="2460" w:dyaOrig="880" w14:anchorId="293372BA">
+                <v:shape id="_x0000_i1189" type="#_x0000_t75" style="width:123pt;height:44.4pt" o:ole="">
                   <v:imagedata r:id="rId329" o:title=""/>
                 </v:shape>
-                <o:OLEObject Type="Embed" ProgID="Equation.DSMT4" ShapeID="_x0000_i1189" DrawAspect="Content" ObjectID="_1606725134" r:id="rId330"/>
+                <o:OLEObject Type="Embed" ProgID="Equation.DSMT4" ShapeID="_x0000_i1189" DrawAspect="Content" ObjectID="_1654957001" r:id="rId330"/>
               </w:object>
             </w:r>
           </w:p>
@@ -6355,11 +6353,11 @@
               <w:rPr>
                 <w:position w:val="-62"/>
               </w:rPr>
-              <w:object w:dxaOrig="2160" w:dyaOrig="1359">
-                <v:shape id="_x0000_i1190" type="#_x0000_t75" style="width:108pt;height:68.25pt" o:ole="">
+              <w:object w:dxaOrig="2160" w:dyaOrig="1359" w14:anchorId="35C51028">
+                <v:shape id="_x0000_i1190" type="#_x0000_t75" style="width:108pt;height:68.1pt" o:ole="">
                   <v:imagedata r:id="rId331" o:title=""/>
                 </v:shape>
-                <o:OLEObject Type="Embed" ProgID="Equation.DSMT4" ShapeID="_x0000_i1190" DrawAspect="Content" ObjectID="_1606725135" r:id="rId332"/>
+                <o:OLEObject Type="Embed" ProgID="Equation.DSMT4" ShapeID="_x0000_i1190" DrawAspect="Content" ObjectID="_1654957002" r:id="rId332"/>
               </w:object>
             </w:r>
           </w:p>
@@ -6382,11 +6380,11 @@
               <w:rPr>
                 <w:position w:val="-66"/>
               </w:rPr>
-              <w:object w:dxaOrig="1740" w:dyaOrig="1440">
+              <w:object w:dxaOrig="1740" w:dyaOrig="1440" w14:anchorId="6409918E">
                 <v:shape id="_x0000_i1191" type="#_x0000_t75" style="width:87pt;height:1in" o:ole="">
                   <v:imagedata r:id="rId333" o:title=""/>
                 </v:shape>
-                <o:OLEObject Type="Embed" ProgID="Equation.DSMT4" ShapeID="_x0000_i1191" DrawAspect="Content" ObjectID="_1606725136" r:id="rId334"/>
+                <o:OLEObject Type="Embed" ProgID="Equation.DSMT4" ShapeID="_x0000_i1191" DrawAspect="Content" ObjectID="_1654957003" r:id="rId334"/>
               </w:object>
             </w:r>
           </w:p>
@@ -6403,11 +6401,11 @@
               <w:rPr>
                 <w:position w:val="-62"/>
               </w:rPr>
-              <w:object w:dxaOrig="2060" w:dyaOrig="1359">
-                <v:shape id="_x0000_i1192" type="#_x0000_t75" style="width:102.75pt;height:68.25pt" o:ole="">
+              <w:object w:dxaOrig="2060" w:dyaOrig="1359" w14:anchorId="5E21CD99">
+                <v:shape id="_x0000_i1192" type="#_x0000_t75" style="width:102.9pt;height:68.1pt" o:ole="">
                   <v:imagedata r:id="rId335" o:title=""/>
                 </v:shape>
-                <o:OLEObject Type="Embed" ProgID="Equation.DSMT4" ShapeID="_x0000_i1192" DrawAspect="Content" ObjectID="_1606725137" r:id="rId336"/>
+                <o:OLEObject Type="Embed" ProgID="Equation.DSMT4" ShapeID="_x0000_i1192" DrawAspect="Content" ObjectID="_1654957004" r:id="rId336"/>
               </w:object>
             </w:r>
           </w:p>
@@ -6437,11 +6435,11 @@
         <w:rPr>
           <w:position w:val="-6"/>
         </w:rPr>
-        <w:object w:dxaOrig="900" w:dyaOrig="279">
-          <v:shape id="_x0000_i1193" type="#_x0000_t75" style="width:45pt;height:14.25pt" o:ole="">
+        <w:object w:dxaOrig="900" w:dyaOrig="279" w14:anchorId="51D95EB1">
+          <v:shape id="_x0000_i1193" type="#_x0000_t75" style="width:45pt;height:14.4pt" o:ole="">
             <v:imagedata r:id="rId337" o:title=""/>
           </v:shape>
-          <o:OLEObject Type="Embed" ProgID="Equation.DSMT4" ShapeID="_x0000_i1193" DrawAspect="Content" ObjectID="_1606725138" r:id="rId338"/>
+          <o:OLEObject Type="Embed" ProgID="Equation.DSMT4" ShapeID="_x0000_i1193" DrawAspect="Content" ObjectID="_1654957005" r:id="rId338"/>
         </w:object>
       </w:r>
       <w:r>
@@ -6479,11 +6477,11 @@
         <w:rPr>
           <w:position w:val="-50"/>
         </w:rPr>
-        <w:object w:dxaOrig="4940" w:dyaOrig="1120">
-          <v:shape id="_x0000_i1194" type="#_x0000_t75" style="width:247.5pt;height:56.25pt" o:ole="">
+        <w:object w:dxaOrig="4940" w:dyaOrig="1120" w14:anchorId="1B128CA9">
+          <v:shape id="_x0000_i1194" type="#_x0000_t75" style="width:247.5pt;height:56.1pt" o:ole="">
             <v:imagedata r:id="rId339" o:title=""/>
           </v:shape>
-          <o:OLEObject Type="Embed" ProgID="Equation.DSMT4" ShapeID="_x0000_i1194" DrawAspect="Content" ObjectID="_1606725139" r:id="rId340"/>
+          <o:OLEObject Type="Embed" ProgID="Equation.DSMT4" ShapeID="_x0000_i1194" DrawAspect="Content" ObjectID="_1654957006" r:id="rId340"/>
         </w:object>
       </w:r>
     </w:p>
@@ -6495,11 +6493,11 @@
         <w:rPr>
           <w:position w:val="-50"/>
         </w:rPr>
-        <w:object w:dxaOrig="2040" w:dyaOrig="1120">
-          <v:shape id="_x0000_i1195" type="#_x0000_t75" style="width:102pt;height:56.25pt" o:ole="">
+        <w:object w:dxaOrig="2040" w:dyaOrig="1120" w14:anchorId="31AAF980">
+          <v:shape id="_x0000_i1195" type="#_x0000_t75" style="width:102pt;height:56.1pt" o:ole="">
             <v:imagedata r:id="rId341" o:title=""/>
           </v:shape>
-          <o:OLEObject Type="Embed" ProgID="Equation.DSMT4" ShapeID="_x0000_i1195" DrawAspect="Content" ObjectID="_1606725140" r:id="rId342"/>
+          <o:OLEObject Type="Embed" ProgID="Equation.DSMT4" ShapeID="_x0000_i1195" DrawAspect="Content" ObjectID="_1654957007" r:id="rId342"/>
         </w:object>
       </w:r>
     </w:p>
@@ -6544,11 +6542,11 @@
         <w:rPr>
           <w:position w:val="-4"/>
         </w:rPr>
-        <w:object w:dxaOrig="360" w:dyaOrig="360">
+        <w:object w:dxaOrig="360" w:dyaOrig="360" w14:anchorId="07326FA2">
           <v:shape id="_x0000_i1196" type="#_x0000_t75" style="width:18pt;height:18pt" o:ole="">
             <v:imagedata r:id="rId343" o:title=""/>
           </v:shape>
-          <o:OLEObject Type="Embed" ProgID="Equation.DSMT4" ShapeID="_x0000_i1196" DrawAspect="Content" ObjectID="_1606725141" r:id="rId344"/>
+          <o:OLEObject Type="Embed" ProgID="Equation.DSMT4" ShapeID="_x0000_i1196" DrawAspect="Content" ObjectID="_1654957008" r:id="rId344"/>
         </w:object>
       </w:r>
     </w:p>
@@ -6780,11 +6778,11 @@
         <w:rPr>
           <w:position w:val="-50"/>
         </w:rPr>
-        <w:object w:dxaOrig="1760" w:dyaOrig="1120">
-          <v:shape id="_x0000_i1197" type="#_x0000_t75" style="width:88.5pt;height:56.25pt" o:ole="">
+        <w:object w:dxaOrig="1760" w:dyaOrig="1120" w14:anchorId="34F13BF2">
+          <v:shape id="_x0000_i1197" type="#_x0000_t75" style="width:88.5pt;height:56.1pt" o:ole="">
             <v:imagedata r:id="rId345" o:title=""/>
           </v:shape>
-          <o:OLEObject Type="Embed" ProgID="Equation.DSMT4" ShapeID="_x0000_i1197" DrawAspect="Content" ObjectID="_1606725142" r:id="rId346"/>
+          <o:OLEObject Type="Embed" ProgID="Equation.DSMT4" ShapeID="_x0000_i1197" DrawAspect="Content" ObjectID="_1654957009" r:id="rId346"/>
         </w:object>
       </w:r>
     </w:p>
@@ -6802,11 +6800,11 @@
         <w:rPr>
           <w:position w:val="-50"/>
         </w:rPr>
-        <w:object w:dxaOrig="1960" w:dyaOrig="1120">
-          <v:shape id="_x0000_i1198" type="#_x0000_t75" style="width:98.25pt;height:56.25pt" o:ole="">
+        <w:object w:dxaOrig="1960" w:dyaOrig="1120" w14:anchorId="25957F31">
+          <v:shape id="_x0000_i1198" type="#_x0000_t75" style="width:98.4pt;height:56.1pt" o:ole="">
             <v:imagedata r:id="rId347" o:title=""/>
           </v:shape>
-          <o:OLEObject Type="Embed" ProgID="Equation.DSMT4" ShapeID="_x0000_i1198" DrawAspect="Content" ObjectID="_1606725143" r:id="rId348"/>
+          <o:OLEObject Type="Embed" ProgID="Equation.DSMT4" ShapeID="_x0000_i1198" DrawAspect="Content" ObjectID="_1654957010" r:id="rId348"/>
         </w:object>
       </w:r>
     </w:p>
@@ -6824,11 +6822,11 @@
         <w:rPr>
           <w:position w:val="-66"/>
         </w:rPr>
-        <w:object w:dxaOrig="2799" w:dyaOrig="1440">
-          <v:shape id="_x0000_i1199" type="#_x0000_t75" style="width:140.25pt;height:1in" o:ole="">
+        <w:object w:dxaOrig="2799" w:dyaOrig="1440" w14:anchorId="733D5131">
+          <v:shape id="_x0000_i1199" type="#_x0000_t75" style="width:140.1pt;height:1in" o:ole="">
             <v:imagedata r:id="rId349" o:title=""/>
           </v:shape>
-          <o:OLEObject Type="Embed" ProgID="Equation.DSMT4" ShapeID="_x0000_i1199" DrawAspect="Content" ObjectID="_1606725144" r:id="rId350"/>
+          <o:OLEObject Type="Embed" ProgID="Equation.DSMT4" ShapeID="_x0000_i1199" DrawAspect="Content" ObjectID="_1654957011" r:id="rId350"/>
         </w:object>
       </w:r>
     </w:p>
@@ -6854,11 +6852,11 @@
         <w:rPr>
           <w:position w:val="-4"/>
         </w:rPr>
-        <w:object w:dxaOrig="360" w:dyaOrig="360">
+        <w:object w:dxaOrig="360" w:dyaOrig="360" w14:anchorId="1260AF34">
           <v:shape id="_x0000_i1200" type="#_x0000_t75" style="width:18pt;height:18pt" o:ole="">
             <v:imagedata r:id="rId351" o:title=""/>
           </v:shape>
-          <o:OLEObject Type="Embed" ProgID="Equation.DSMT4" ShapeID="_x0000_i1200" DrawAspect="Content" ObjectID="_1606725145" r:id="rId352"/>
+          <o:OLEObject Type="Embed" ProgID="Equation.DSMT4" ShapeID="_x0000_i1200" DrawAspect="Content" ObjectID="_1654957012" r:id="rId352"/>
         </w:object>
       </w:r>
       <w:r>
@@ -6878,11 +6876,11 @@
         <w:rPr>
           <w:position w:val="-14"/>
         </w:rPr>
-        <w:object w:dxaOrig="4819" w:dyaOrig="400">
-          <v:shape id="_x0000_i1201" type="#_x0000_t75" style="width:241.5pt;height:20.25pt" o:ole="">
+        <w:object w:dxaOrig="4819" w:dyaOrig="400" w14:anchorId="222E0EAC">
+          <v:shape id="_x0000_i1201" type="#_x0000_t75" style="width:241.5pt;height:20.4pt" o:ole="">
             <v:imagedata r:id="rId353" o:title=""/>
           </v:shape>
-          <o:OLEObject Type="Embed" ProgID="Equation.DSMT4" ShapeID="_x0000_i1201" DrawAspect="Content" ObjectID="_1606725146" r:id="rId354"/>
+          <o:OLEObject Type="Embed" ProgID="Equation.DSMT4" ShapeID="_x0000_i1201" DrawAspect="Content" ObjectID="_1654957013" r:id="rId354"/>
         </w:object>
       </w:r>
     </w:p>
@@ -6899,11 +6897,11 @@
         <w:rPr>
           <w:position w:val="-14"/>
         </w:rPr>
-        <w:object w:dxaOrig="4320" w:dyaOrig="400">
-          <v:shape id="_x0000_i1202" type="#_x0000_t75" style="width:3in;height:20.25pt" o:ole="">
+        <w:object w:dxaOrig="4320" w:dyaOrig="400" w14:anchorId="5BF5997A">
+          <v:shape id="_x0000_i1202" type="#_x0000_t75" style="width:3in;height:20.4pt" o:ole="">
             <v:imagedata r:id="rId355" o:title=""/>
           </v:shape>
-          <o:OLEObject Type="Embed" ProgID="Equation.DSMT4" ShapeID="_x0000_i1202" DrawAspect="Content" ObjectID="_1606725147" r:id="rId356"/>
+          <o:OLEObject Type="Embed" ProgID="Equation.DSMT4" ShapeID="_x0000_i1202" DrawAspect="Content" ObjectID="_1654957014" r:id="rId356"/>
         </w:object>
       </w:r>
     </w:p>
@@ -6935,11 +6933,11 @@
         <w:rPr>
           <w:position w:val="-18"/>
         </w:rPr>
-        <w:object w:dxaOrig="5140" w:dyaOrig="499">
-          <v:shape id="_x0000_i1203" type="#_x0000_t75" style="width:257.25pt;height:25.5pt" o:ole="">
+        <w:object w:dxaOrig="5140" w:dyaOrig="499" w14:anchorId="780DB19D">
+          <v:shape id="_x0000_i1203" type="#_x0000_t75" style="width:257.4pt;height:25.5pt" o:ole="">
             <v:imagedata r:id="rId357" o:title=""/>
           </v:shape>
-          <o:OLEObject Type="Embed" ProgID="Equation.DSMT4" ShapeID="_x0000_i1203" DrawAspect="Content" ObjectID="_1606725148" r:id="rId358"/>
+          <o:OLEObject Type="Embed" ProgID="Equation.DSMT4" ShapeID="_x0000_i1203" DrawAspect="Content" ObjectID="_1654957015" r:id="rId358"/>
         </w:object>
       </w:r>
       <w:r>
@@ -6960,11 +6958,11 @@
         <w:rPr>
           <w:position w:val="-18"/>
         </w:rPr>
-        <w:object w:dxaOrig="8040" w:dyaOrig="499">
+        <w:object w:dxaOrig="8040" w:dyaOrig="499" w14:anchorId="4063BB23">
           <v:shape id="_x0000_i1204" type="#_x0000_t75" style="width:402pt;height:25.5pt" o:ole="">
             <v:imagedata r:id="rId359" o:title=""/>
           </v:shape>
-          <o:OLEObject Type="Embed" ProgID="Equation.DSMT4" ShapeID="_x0000_i1204" DrawAspect="Content" ObjectID="_1606725149" r:id="rId360"/>
+          <o:OLEObject Type="Embed" ProgID="Equation.DSMT4" ShapeID="_x0000_i1204" DrawAspect="Content" ObjectID="_1654957016" r:id="rId360"/>
         </w:object>
       </w:r>
       <w:r>
@@ -6985,11 +6983,11 @@
         <w:rPr>
           <w:position w:val="-30"/>
         </w:rPr>
-        <w:object w:dxaOrig="6740" w:dyaOrig="720">
-          <v:shape id="_x0000_i1205" type="#_x0000_t75" style="width:336.75pt;height:36pt" o:ole="">
+        <w:object w:dxaOrig="6740" w:dyaOrig="720" w14:anchorId="4D0F0528">
+          <v:shape id="_x0000_i1205" type="#_x0000_t75" style="width:336.6pt;height:36pt" o:ole="">
             <v:imagedata r:id="rId361" o:title=""/>
           </v:shape>
-          <o:OLEObject Type="Embed" ProgID="Equation.DSMT4" ShapeID="_x0000_i1205" DrawAspect="Content" ObjectID="_1606725150" r:id="rId362"/>
+          <o:OLEObject Type="Embed" ProgID="Equation.DSMT4" ShapeID="_x0000_i1205" DrawAspect="Content" ObjectID="_1654957017" r:id="rId362"/>
         </w:object>
       </w:r>
     </w:p>
@@ -7017,11 +7015,11 @@
         <w:rPr>
           <w:position w:val="-30"/>
         </w:rPr>
-        <w:object w:dxaOrig="1660" w:dyaOrig="720">
-          <v:shape id="_x0000_i1206" type="#_x0000_t75" style="width:83.25pt;height:36pt" o:ole="">
+        <w:object w:dxaOrig="1660" w:dyaOrig="720" w14:anchorId="5445A865">
+          <v:shape id="_x0000_i1206" type="#_x0000_t75" style="width:83.1pt;height:36pt" o:ole="">
             <v:imagedata r:id="rId363" o:title=""/>
           </v:shape>
-          <o:OLEObject Type="Embed" ProgID="Equation.DSMT4" ShapeID="_x0000_i1206" DrawAspect="Content" ObjectID="_1606725151" r:id="rId364"/>
+          <o:OLEObject Type="Embed" ProgID="Equation.DSMT4" ShapeID="_x0000_i1206" DrawAspect="Content" ObjectID="_1654957018" r:id="rId364"/>
         </w:object>
       </w:r>
     </w:p>
@@ -7041,11 +7039,11 @@
         <w:rPr>
           <w:position w:val="-4"/>
         </w:rPr>
-        <w:object w:dxaOrig="260" w:dyaOrig="260">
-          <v:shape id="_x0000_i1207" type="#_x0000_t75" style="width:12.75pt;height:12.75pt" o:ole="">
+        <w:object w:dxaOrig="260" w:dyaOrig="260" w14:anchorId="0F5A14DE">
+          <v:shape id="_x0000_i1207" type="#_x0000_t75" style="width:12.9pt;height:12.9pt" o:ole="">
             <v:imagedata r:id="rId365" o:title=""/>
           </v:shape>
-          <o:OLEObject Type="Embed" ProgID="Equation.DSMT4" ShapeID="_x0000_i1207" DrawAspect="Content" ObjectID="_1606725152" r:id="rId366"/>
+          <o:OLEObject Type="Embed" ProgID="Equation.DSMT4" ShapeID="_x0000_i1207" DrawAspect="Content" ObjectID="_1654957019" r:id="rId366"/>
         </w:object>
       </w:r>
       <w:r>
@@ -7055,11 +7053,11 @@
         <w:rPr>
           <w:position w:val="-4"/>
         </w:rPr>
-        <w:object w:dxaOrig="380" w:dyaOrig="360">
-          <v:shape id="_x0000_i1208" type="#_x0000_t75" style="width:18.75pt;height:18pt" o:ole="">
+        <w:object w:dxaOrig="380" w:dyaOrig="360" w14:anchorId="0DDF4AE3">
+          <v:shape id="_x0000_i1208" type="#_x0000_t75" style="width:18.9pt;height:18pt" o:ole="">
             <v:imagedata r:id="rId367" o:title=""/>
           </v:shape>
-          <o:OLEObject Type="Embed" ProgID="Equation.DSMT4" ShapeID="_x0000_i1208" DrawAspect="Content" ObjectID="_1606725153" r:id="rId368"/>
+          <o:OLEObject Type="Embed" ProgID="Equation.DSMT4" ShapeID="_x0000_i1208" DrawAspect="Content" ObjectID="_1654957020" r:id="rId368"/>
         </w:object>
       </w:r>
       <w:r>
@@ -7069,11 +7067,11 @@
         <w:rPr>
           <w:position w:val="-4"/>
         </w:rPr>
-        <w:object w:dxaOrig="380" w:dyaOrig="360">
-          <v:shape id="_x0000_i1209" type="#_x0000_t75" style="width:18.75pt;height:18pt" o:ole="">
+        <w:object w:dxaOrig="380" w:dyaOrig="360" w14:anchorId="4A48AFD2">
+          <v:shape id="_x0000_i1209" type="#_x0000_t75" style="width:18.9pt;height:18pt" o:ole="">
             <v:imagedata r:id="rId367" o:title=""/>
           </v:shape>
-          <o:OLEObject Type="Embed" ProgID="Equation.DSMT4" ShapeID="_x0000_i1209" DrawAspect="Content" ObjectID="_1606725154" r:id="rId369"/>
+          <o:OLEObject Type="Embed" ProgID="Equation.DSMT4" ShapeID="_x0000_i1209" DrawAspect="Content" ObjectID="_1654957021" r:id="rId369"/>
         </w:object>
       </w:r>
       <w:r>
@@ -7083,11 +7081,11 @@
         <w:rPr>
           <w:position w:val="-4"/>
         </w:rPr>
-        <w:object w:dxaOrig="260" w:dyaOrig="260">
-          <v:shape id="_x0000_i1210" type="#_x0000_t75" style="width:12.75pt;height:12.75pt" o:ole="">
+        <w:object w:dxaOrig="260" w:dyaOrig="260" w14:anchorId="618DDE75">
+          <v:shape id="_x0000_i1210" type="#_x0000_t75" style="width:12.9pt;height:12.9pt" o:ole="">
             <v:imagedata r:id="rId365" o:title=""/>
           </v:shape>
-          <o:OLEObject Type="Embed" ProgID="Equation.DSMT4" ShapeID="_x0000_i1210" DrawAspect="Content" ObjectID="_1606725155" r:id="rId370"/>
+          <o:OLEObject Type="Embed" ProgID="Equation.DSMT4" ShapeID="_x0000_i1210" DrawAspect="Content" ObjectID="_1654957022" r:id="rId370"/>
         </w:object>
       </w:r>
       <w:r>
@@ -7104,11 +7102,11 @@
         <w:rPr>
           <w:position w:val="-10"/>
         </w:rPr>
-        <w:object w:dxaOrig="2500" w:dyaOrig="420">
-          <v:shape id="_x0000_i1211" type="#_x0000_t75" style="width:125.25pt;height:21pt" o:ole="">
+        <w:object w:dxaOrig="2500" w:dyaOrig="420" w14:anchorId="1A9C202C">
+          <v:shape id="_x0000_i1211" type="#_x0000_t75" style="width:125.4pt;height:21pt" o:ole="">
             <v:imagedata r:id="rId371" o:title=""/>
           </v:shape>
-          <o:OLEObject Type="Embed" ProgID="Equation.DSMT4" ShapeID="_x0000_i1211" DrawAspect="Content" ObjectID="_1606725156" r:id="rId372"/>
+          <o:OLEObject Type="Embed" ProgID="Equation.DSMT4" ShapeID="_x0000_i1211" DrawAspect="Content" ObjectID="_1654957023" r:id="rId372"/>
         </w:object>
       </w:r>
     </w:p>
@@ -7131,11 +7129,11 @@
         <w:rPr>
           <w:position w:val="-10"/>
         </w:rPr>
-        <w:object w:dxaOrig="2880" w:dyaOrig="420">
+        <w:object w:dxaOrig="2880" w:dyaOrig="420" w14:anchorId="728B0083">
           <v:shape id="_x0000_i1212" type="#_x0000_t75" style="width:2in;height:21pt" o:ole="">
             <v:imagedata r:id="rId373" o:title=""/>
           </v:shape>
-          <o:OLEObject Type="Embed" ProgID="Equation.DSMT4" ShapeID="_x0000_i1212" DrawAspect="Content" ObjectID="_1606725157" r:id="rId374"/>
+          <o:OLEObject Type="Embed" ProgID="Equation.DSMT4" ShapeID="_x0000_i1212" DrawAspect="Content" ObjectID="_1654957024" r:id="rId374"/>
         </w:object>
       </w:r>
     </w:p>
@@ -7154,11 +7152,11 @@
         <w:rPr>
           <w:position w:val="-4"/>
         </w:rPr>
-        <w:object w:dxaOrig="380" w:dyaOrig="360">
-          <v:shape id="_x0000_i1213" type="#_x0000_t75" style="width:18.75pt;height:18pt" o:ole="">
+        <w:object w:dxaOrig="380" w:dyaOrig="360" w14:anchorId="599F9B32">
+          <v:shape id="_x0000_i1213" type="#_x0000_t75" style="width:18.9pt;height:18pt" o:ole="">
             <v:imagedata r:id="rId367" o:title=""/>
           </v:shape>
-          <o:OLEObject Type="Embed" ProgID="Equation.DSMT4" ShapeID="_x0000_i1213" DrawAspect="Content" ObjectID="_1606725158" r:id="rId375"/>
+          <o:OLEObject Type="Embed" ProgID="Equation.DSMT4" ShapeID="_x0000_i1213" DrawAspect="Content" ObjectID="_1654957025" r:id="rId375"/>
         </w:object>
       </w:r>
       <w:r>
@@ -7180,11 +7178,11 @@
         <w:rPr>
           <w:position w:val="-10"/>
         </w:rPr>
-        <w:object w:dxaOrig="3000" w:dyaOrig="420">
+        <w:object w:dxaOrig="3000" w:dyaOrig="420" w14:anchorId="5B11C5DF">
           <v:shape id="_x0000_i1214" type="#_x0000_t75" style="width:150pt;height:21pt" o:ole="">
             <v:imagedata r:id="rId376" o:title=""/>
           </v:shape>
-          <o:OLEObject Type="Embed" ProgID="Equation.DSMT4" ShapeID="_x0000_i1214" DrawAspect="Content" ObjectID="_1606725159" r:id="rId377"/>
+          <o:OLEObject Type="Embed" ProgID="Equation.DSMT4" ShapeID="_x0000_i1214" DrawAspect="Content" ObjectID="_1654957026" r:id="rId377"/>
         </w:object>
       </w:r>
     </w:p>
@@ -7195,7 +7193,7 @@
       <w:type w:val="continuous"/>
       <w:pgSz w:w="12240" w:h="15840" w:code="1"/>
       <w:pgMar w:top="864" w:right="864" w:bottom="864" w:left="1152" w:header="288" w:footer="144" w:gutter="0"/>
-      <w:pgNumType w:start="66"/>
+      <w:pgNumType w:start="150"/>
       <w:cols w:space="720"/>
       <w:docGrid w:linePitch="360"/>
     </w:sectPr>
@@ -7204,7 +7202,7 @@
 </file>
 
 <file path=word/endnotes.xml><?xml version="1.0" encoding="utf-8"?>
-<w:endnotes xmlns:wpc="http://schemas.microsoft.com/office/word/2010/wordprocessingCanvas" xmlns:cx="http://schemas.microsoft.com/office/drawing/2014/chartex" xmlns:cx1="http://schemas.microsoft.com/office/drawing/2015/9/8/chartex" xmlns:cx2="http://schemas.microsoft.com/office/drawing/2015/10/21/chartex" xmlns:cx3="http://schemas.microsoft.com/office/drawing/2016/5/9/chartex" xmlns:cx4="http://schemas.microsoft.com/office/drawing/2016/5/10/chartex" xmlns:cx5="http://schemas.microsoft.com/office/drawing/2016/5/11/chartex" xmlns:cx6="http://schemas.microsoft.com/office/drawing/2016/5/12/chartex" xmlns:cx7="http://schemas.microsoft.com/office/drawing/2016/5/13/chartex" xmlns:cx8="http://schemas.microsoft.com/office/drawing/2016/5/14/chartex" xmlns:mc="http://schemas.openxmlformats.org/markup-compatibility/2006" xmlns:aink="http://schemas.microsoft.com/office/drawing/2016/ink" xmlns:am3d="http://schemas.microsoft.com/office/drawing/2017/model3d" xmlns:o="urn:schemas-microsoft-com:office:office" xmlns:r="http://schemas.openxmlformats.org/officeDocument/2006/relationships" xmlns:m="http://schemas.openxmlformats.org/officeDocument/2006/math" xmlns:v="urn:schemas-microsoft-com:vml" xmlns:wp14="http://schemas.microsoft.com/office/word/2010/wordprocessingDrawing" xmlns:wp="http://schemas.openxmlformats.org/drawingml/2006/wordprocessingDrawing" xmlns:w10="urn:schemas-microsoft-com:office:word" xmlns:w="http://schemas.openxmlformats.org/wordprocessingml/2006/main" xmlns:w14="http://schemas.microsoft.com/office/word/2010/wordml" xmlns:w15="http://schemas.microsoft.com/office/word/2012/wordml" xmlns:w16cid="http://schemas.microsoft.com/office/word/2016/wordml/cid" xmlns:w16se="http://schemas.microsoft.com/office/word/2015/wordml/symex" xmlns:wpg="http://schemas.microsoft.com/office/word/2010/wordprocessingGroup" xmlns:wpi="http://schemas.microsoft.com/office/word/2010/wordprocessingInk" xmlns:wne="http://schemas.microsoft.com/office/word/2006/wordml" xmlns:wps="http://schemas.microsoft.com/office/word/2010/wordprocessingShape" mc:Ignorable="w14 w15 w16se w16cid wp14">
+<w:endnotes xmlns:wpc="http://schemas.microsoft.com/office/word/2010/wordprocessingCanvas" xmlns:cx="http://schemas.microsoft.com/office/drawing/2014/chartex" xmlns:cx1="http://schemas.microsoft.com/office/drawing/2015/9/8/chartex" xmlns:cx2="http://schemas.microsoft.com/office/drawing/2015/10/21/chartex" xmlns:cx3="http://schemas.microsoft.com/office/drawing/2016/5/9/chartex" xmlns:cx4="http://schemas.microsoft.com/office/drawing/2016/5/10/chartex" xmlns:cx5="http://schemas.microsoft.com/office/drawing/2016/5/11/chartex" xmlns:cx6="http://schemas.microsoft.com/office/drawing/2016/5/12/chartex" xmlns:cx7="http://schemas.microsoft.com/office/drawing/2016/5/13/chartex" xmlns:cx8="http://schemas.microsoft.com/office/drawing/2016/5/14/chartex" xmlns:mc="http://schemas.openxmlformats.org/markup-compatibility/2006" xmlns:aink="http://schemas.microsoft.com/office/drawing/2016/ink" xmlns:am3d="http://schemas.microsoft.com/office/drawing/2017/model3d" xmlns:o="urn:schemas-microsoft-com:office:office" xmlns:r="http://schemas.openxmlformats.org/officeDocument/2006/relationships" xmlns:m="http://schemas.openxmlformats.org/officeDocument/2006/math" xmlns:v="urn:schemas-microsoft-com:vml" xmlns:wp14="http://schemas.microsoft.com/office/word/2010/wordprocessingDrawing" xmlns:wp="http://schemas.openxmlformats.org/drawingml/2006/wordprocessingDrawing" xmlns:w10="urn:schemas-microsoft-com:office:word" xmlns:w="http://schemas.openxmlformats.org/wordprocessingml/2006/main" xmlns:w14="http://schemas.microsoft.com/office/word/2010/wordml" xmlns:w15="http://schemas.microsoft.com/office/word/2012/wordml" xmlns:w16cex="http://schemas.microsoft.com/office/word/2018/wordml/cex" xmlns:w16cid="http://schemas.microsoft.com/office/word/2016/wordml/cid" xmlns:w16="http://schemas.microsoft.com/office/word/2018/wordml" xmlns:w16se="http://schemas.microsoft.com/office/word/2015/wordml/symex" xmlns:wpg="http://schemas.microsoft.com/office/word/2010/wordprocessingGroup" xmlns:wpi="http://schemas.microsoft.com/office/word/2010/wordprocessingInk" xmlns:wne="http://schemas.microsoft.com/office/word/2006/wordml" xmlns:wps="http://schemas.microsoft.com/office/word/2010/wordprocessingShape" mc:Ignorable="w14 w15 w16se w16cid w16 w16cex wp14">
   <w:endnote w:type="separator" w:id="-1">
     <w:p>
       <w:pPr>
@@ -7229,7 +7227,7 @@
 </file>
 
 <file path=word/footer1.xml><?xml version="1.0" encoding="utf-8"?>
-<w:ftr xmlns:wpc="http://schemas.microsoft.com/office/word/2010/wordprocessingCanvas" xmlns:cx="http://schemas.microsoft.com/office/drawing/2014/chartex" xmlns:cx1="http://schemas.microsoft.com/office/drawing/2015/9/8/chartex" xmlns:cx2="http://schemas.microsoft.com/office/drawing/2015/10/21/chartex" xmlns:cx3="http://schemas.microsoft.com/office/drawing/2016/5/9/chartex" xmlns:cx4="http://schemas.microsoft.com/office/drawing/2016/5/10/chartex" xmlns:cx5="http://schemas.microsoft.com/office/drawing/2016/5/11/chartex" xmlns:cx6="http://schemas.microsoft.com/office/drawing/2016/5/12/chartex" xmlns:cx7="http://schemas.microsoft.com/office/drawing/2016/5/13/chartex" xmlns:cx8="http://schemas.microsoft.com/office/drawing/2016/5/14/chartex" xmlns:mc="http://schemas.openxmlformats.org/markup-compatibility/2006" xmlns:aink="http://schemas.microsoft.com/office/drawing/2016/ink" xmlns:am3d="http://schemas.microsoft.com/office/drawing/2017/model3d" xmlns:o="urn:schemas-microsoft-com:office:office" xmlns:r="http://schemas.openxmlformats.org/officeDocument/2006/relationships" xmlns:m="http://schemas.openxmlformats.org/officeDocument/2006/math" xmlns:v="urn:schemas-microsoft-com:vml" xmlns:wp14="http://schemas.microsoft.com/office/word/2010/wordprocessingDrawing" xmlns:wp="http://schemas.openxmlformats.org/drawingml/2006/wordprocessingDrawing" xmlns:w10="urn:schemas-microsoft-com:office:word" xmlns:w="http://schemas.openxmlformats.org/wordprocessingml/2006/main" xmlns:w14="http://schemas.microsoft.com/office/word/2010/wordml" xmlns:w15="http://schemas.microsoft.com/office/word/2012/wordml" xmlns:w16cid="http://schemas.microsoft.com/office/word/2016/wordml/cid" xmlns:w16se="http://schemas.microsoft.com/office/word/2015/wordml/symex" xmlns:wpg="http://schemas.microsoft.com/office/word/2010/wordprocessingGroup" xmlns:wpi="http://schemas.microsoft.com/office/word/2010/wordprocessingInk" xmlns:wne="http://schemas.microsoft.com/office/word/2006/wordml" xmlns:wps="http://schemas.microsoft.com/office/word/2010/wordprocessingShape" mc:Ignorable="w14 w15 w16se w16cid wp14">
+<w:ftr xmlns:wpc="http://schemas.microsoft.com/office/word/2010/wordprocessingCanvas" xmlns:cx="http://schemas.microsoft.com/office/drawing/2014/chartex" xmlns:cx1="http://schemas.microsoft.com/office/drawing/2015/9/8/chartex" xmlns:cx2="http://schemas.microsoft.com/office/drawing/2015/10/21/chartex" xmlns:cx3="http://schemas.microsoft.com/office/drawing/2016/5/9/chartex" xmlns:cx4="http://schemas.microsoft.com/office/drawing/2016/5/10/chartex" xmlns:cx5="http://schemas.microsoft.com/office/drawing/2016/5/11/chartex" xmlns:cx6="http://schemas.microsoft.com/office/drawing/2016/5/12/chartex" xmlns:cx7="http://schemas.microsoft.com/office/drawing/2016/5/13/chartex" xmlns:cx8="http://schemas.microsoft.com/office/drawing/2016/5/14/chartex" xmlns:mc="http://schemas.openxmlformats.org/markup-compatibility/2006" xmlns:aink="http://schemas.microsoft.com/office/drawing/2016/ink" xmlns:am3d="http://schemas.microsoft.com/office/drawing/2017/model3d" xmlns:o="urn:schemas-microsoft-com:office:office" xmlns:r="http://schemas.openxmlformats.org/officeDocument/2006/relationships" xmlns:m="http://schemas.openxmlformats.org/officeDocument/2006/math" xmlns:v="urn:schemas-microsoft-com:vml" xmlns:wp14="http://schemas.microsoft.com/office/word/2010/wordprocessingDrawing" xmlns:wp="http://schemas.openxmlformats.org/drawingml/2006/wordprocessingDrawing" xmlns:w10="urn:schemas-microsoft-com:office:word" xmlns:w="http://schemas.openxmlformats.org/wordprocessingml/2006/main" xmlns:w14="http://schemas.microsoft.com/office/word/2010/wordml" xmlns:w15="http://schemas.microsoft.com/office/word/2012/wordml" xmlns:w16cex="http://schemas.microsoft.com/office/word/2018/wordml/cex" xmlns:w16cid="http://schemas.microsoft.com/office/word/2016/wordml/cid" xmlns:w16="http://schemas.microsoft.com/office/word/2018/wordml" xmlns:w16se="http://schemas.microsoft.com/office/word/2015/wordml/symex" xmlns:wpg="http://schemas.microsoft.com/office/word/2010/wordprocessingGroup" xmlns:wpi="http://schemas.microsoft.com/office/word/2010/wordprocessingInk" xmlns:wne="http://schemas.microsoft.com/office/word/2006/wordml" xmlns:wps="http://schemas.microsoft.com/office/word/2010/wordprocessingShape" mc:Ignorable="w14 w15 w16se w16cid w16 w16cex wp14">
   <w:sdt>
     <w:sdtPr>
       <w:id w:val="-876315211"/>
@@ -7282,7 +7280,7 @@
 </file>
 
 <file path=word/footnotes.xml><?xml version="1.0" encoding="utf-8"?>
-<w:footnotes xmlns:wpc="http://schemas.microsoft.com/office/word/2010/wordprocessingCanvas" xmlns:cx="http://schemas.microsoft.com/office/drawing/2014/chartex" xmlns:cx1="http://schemas.microsoft.com/office/drawing/2015/9/8/chartex" xmlns:cx2="http://schemas.microsoft.com/office/drawing/2015/10/21/chartex" xmlns:cx3="http://schemas.microsoft.com/office/drawing/2016/5/9/chartex" xmlns:cx4="http://schemas.microsoft.com/office/drawing/2016/5/10/chartex" xmlns:cx5="http://schemas.microsoft.com/office/drawing/2016/5/11/chartex" xmlns:cx6="http://schemas.microsoft.com/office/drawing/2016/5/12/chartex" xmlns:cx7="http://schemas.microsoft.com/office/drawing/2016/5/13/chartex" xmlns:cx8="http://schemas.microsoft.com/office/drawing/2016/5/14/chartex" xmlns:mc="http://schemas.openxmlformats.org/markup-compatibility/2006" xmlns:aink="http://schemas.microsoft.com/office/drawing/2016/ink" xmlns:am3d="http://schemas.microsoft.com/office/drawing/2017/model3d" xmlns:o="urn:schemas-microsoft-com:office:office" xmlns:r="http://schemas.openxmlformats.org/officeDocument/2006/relationships" xmlns:m="http://schemas.openxmlformats.org/officeDocument/2006/math" xmlns:v="urn:schemas-microsoft-com:vml" xmlns:wp14="http://schemas.microsoft.com/office/word/2010/wordprocessingDrawing" xmlns:wp="http://schemas.openxmlformats.org/drawingml/2006/wordprocessingDrawing" xmlns:w10="urn:schemas-microsoft-com:office:word" xmlns:w="http://schemas.openxmlformats.org/wordprocessingml/2006/main" xmlns:w14="http://schemas.microsoft.com/office/word/2010/wordml" xmlns:w15="http://schemas.microsoft.com/office/word/2012/wordml" xmlns:w16cid="http://schemas.microsoft.com/office/word/2016/wordml/cid" xmlns:w16se="http://schemas.microsoft.com/office/word/2015/wordml/symex" xmlns:wpg="http://schemas.microsoft.com/office/word/2010/wordprocessingGroup" xmlns:wpi="http://schemas.microsoft.com/office/word/2010/wordprocessingInk" xmlns:wne="http://schemas.microsoft.com/office/word/2006/wordml" xmlns:wps="http://schemas.microsoft.com/office/word/2010/wordprocessingShape" mc:Ignorable="w14 w15 w16se w16cid wp14">
+<w:footnotes xmlns:wpc="http://schemas.microsoft.com/office/word/2010/wordprocessingCanvas" xmlns:cx="http://schemas.microsoft.com/office/drawing/2014/chartex" xmlns:cx1="http://schemas.microsoft.com/office/drawing/2015/9/8/chartex" xmlns:cx2="http://schemas.microsoft.com/office/drawing/2015/10/21/chartex" xmlns:cx3="http://schemas.microsoft.com/office/drawing/2016/5/9/chartex" xmlns:cx4="http://schemas.microsoft.com/office/drawing/2016/5/10/chartex" xmlns:cx5="http://schemas.microsoft.com/office/drawing/2016/5/11/chartex" xmlns:cx6="http://schemas.microsoft.com/office/drawing/2016/5/12/chartex" xmlns:cx7="http://schemas.microsoft.com/office/drawing/2016/5/13/chartex" xmlns:cx8="http://schemas.microsoft.com/office/drawing/2016/5/14/chartex" xmlns:mc="http://schemas.openxmlformats.org/markup-compatibility/2006" xmlns:aink="http://schemas.microsoft.com/office/drawing/2016/ink" xmlns:am3d="http://schemas.microsoft.com/office/drawing/2017/model3d" xmlns:o="urn:schemas-microsoft-com:office:office" xmlns:r="http://schemas.openxmlformats.org/officeDocument/2006/relationships" xmlns:m="http://schemas.openxmlformats.org/officeDocument/2006/math" xmlns:v="urn:schemas-microsoft-com:vml" xmlns:wp14="http://schemas.microsoft.com/office/word/2010/wordprocessingDrawing" xmlns:wp="http://schemas.openxmlformats.org/drawingml/2006/wordprocessingDrawing" xmlns:w10="urn:schemas-microsoft-com:office:word" xmlns:w="http://schemas.openxmlformats.org/wordprocessingml/2006/main" xmlns:w14="http://schemas.microsoft.com/office/word/2010/wordml" xmlns:w15="http://schemas.microsoft.com/office/word/2012/wordml" xmlns:w16cex="http://schemas.microsoft.com/office/word/2018/wordml/cex" xmlns:w16cid="http://schemas.microsoft.com/office/word/2016/wordml/cid" xmlns:w16="http://schemas.microsoft.com/office/word/2018/wordml" xmlns:w16se="http://schemas.microsoft.com/office/word/2015/wordml/symex" xmlns:wpg="http://schemas.microsoft.com/office/word/2010/wordprocessingGroup" xmlns:wpi="http://schemas.microsoft.com/office/word/2010/wordprocessingInk" xmlns:wne="http://schemas.microsoft.com/office/word/2006/wordml" xmlns:wps="http://schemas.microsoft.com/office/word/2010/wordprocessingShape" mc:Ignorable="w14 w15 w16se w16cid w16 w16cex wp14">
   <w:footnote w:type="separator" w:id="-1">
     <w:p>
       <w:pPr>
@@ -7307,7 +7305,7 @@
 </file>
 
 <file path=word/header1.xml><?xml version="1.0" encoding="utf-8"?>
-<w:hdr xmlns:wpc="http://schemas.microsoft.com/office/word/2010/wordprocessingCanvas" xmlns:cx="http://schemas.microsoft.com/office/drawing/2014/chartex" xmlns:cx1="http://schemas.microsoft.com/office/drawing/2015/9/8/chartex" xmlns:cx2="http://schemas.microsoft.com/office/drawing/2015/10/21/chartex" xmlns:cx3="http://schemas.microsoft.com/office/drawing/2016/5/9/chartex" xmlns:cx4="http://schemas.microsoft.com/office/drawing/2016/5/10/chartex" xmlns:cx5="http://schemas.microsoft.com/office/drawing/2016/5/11/chartex" xmlns:cx6="http://schemas.microsoft.com/office/drawing/2016/5/12/chartex" xmlns:cx7="http://schemas.microsoft.com/office/drawing/2016/5/13/chartex" xmlns:cx8="http://schemas.microsoft.com/office/drawing/2016/5/14/chartex" xmlns:mc="http://schemas.openxmlformats.org/markup-compatibility/2006" xmlns:aink="http://schemas.microsoft.com/office/drawing/2016/ink" xmlns:am3d="http://schemas.microsoft.com/office/drawing/2017/model3d" xmlns:o="urn:schemas-microsoft-com:office:office" xmlns:r="http://schemas.openxmlformats.org/officeDocument/2006/relationships" xmlns:m="http://schemas.openxmlformats.org/officeDocument/2006/math" xmlns:v="urn:schemas-microsoft-com:vml" xmlns:wp14="http://schemas.microsoft.com/office/word/2010/wordprocessingDrawing" xmlns:wp="http://schemas.openxmlformats.org/drawingml/2006/wordprocessingDrawing" xmlns:w10="urn:schemas-microsoft-com:office:word" xmlns:w="http://schemas.openxmlformats.org/wordprocessingml/2006/main" xmlns:w14="http://schemas.microsoft.com/office/word/2010/wordml" xmlns:w15="http://schemas.microsoft.com/office/word/2012/wordml" xmlns:w16cid="http://schemas.microsoft.com/office/word/2016/wordml/cid" xmlns:w16se="http://schemas.microsoft.com/office/word/2015/wordml/symex" xmlns:wpg="http://schemas.microsoft.com/office/word/2010/wordprocessingGroup" xmlns:wpi="http://schemas.microsoft.com/office/word/2010/wordprocessingInk" xmlns:wne="http://schemas.microsoft.com/office/word/2006/wordml" xmlns:wps="http://schemas.microsoft.com/office/word/2010/wordprocessingShape" mc:Ignorable="w14 w15 w16se w16cid wp14">
+<w:hdr xmlns:wpc="http://schemas.microsoft.com/office/word/2010/wordprocessingCanvas" xmlns:cx="http://schemas.microsoft.com/office/drawing/2014/chartex" xmlns:cx1="http://schemas.microsoft.com/office/drawing/2015/9/8/chartex" xmlns:cx2="http://schemas.microsoft.com/office/drawing/2015/10/21/chartex" xmlns:cx3="http://schemas.microsoft.com/office/drawing/2016/5/9/chartex" xmlns:cx4="http://schemas.microsoft.com/office/drawing/2016/5/10/chartex" xmlns:cx5="http://schemas.microsoft.com/office/drawing/2016/5/11/chartex" xmlns:cx6="http://schemas.microsoft.com/office/drawing/2016/5/12/chartex" xmlns:cx7="http://schemas.microsoft.com/office/drawing/2016/5/13/chartex" xmlns:cx8="http://schemas.microsoft.com/office/drawing/2016/5/14/chartex" xmlns:mc="http://schemas.openxmlformats.org/markup-compatibility/2006" xmlns:aink="http://schemas.microsoft.com/office/drawing/2016/ink" xmlns:am3d="http://schemas.microsoft.com/office/drawing/2017/model3d" xmlns:o="urn:schemas-microsoft-com:office:office" xmlns:r="http://schemas.openxmlformats.org/officeDocument/2006/relationships" xmlns:m="http://schemas.openxmlformats.org/officeDocument/2006/math" xmlns:v="urn:schemas-microsoft-com:vml" xmlns:wp14="http://schemas.microsoft.com/office/word/2010/wordprocessingDrawing" xmlns:wp="http://schemas.openxmlformats.org/drawingml/2006/wordprocessingDrawing" xmlns:w10="urn:schemas-microsoft-com:office:word" xmlns:w="http://schemas.openxmlformats.org/wordprocessingml/2006/main" xmlns:w14="http://schemas.microsoft.com/office/word/2010/wordml" xmlns:w15="http://schemas.microsoft.com/office/word/2012/wordml" xmlns:w16cex="http://schemas.microsoft.com/office/word/2018/wordml/cex" xmlns:w16cid="http://schemas.microsoft.com/office/word/2016/wordml/cid" xmlns:w16="http://schemas.microsoft.com/office/word/2018/wordml" xmlns:w16se="http://schemas.microsoft.com/office/word/2015/wordml/symex" xmlns:wpg="http://schemas.microsoft.com/office/word/2010/wordprocessingGroup" xmlns:wpi="http://schemas.microsoft.com/office/word/2010/wordprocessingInk" xmlns:wne="http://schemas.microsoft.com/office/word/2006/wordml" xmlns:wps="http://schemas.microsoft.com/office/word/2010/wordprocessingShape" mc:Ignorable="w14 w15 w16se w16cid w16 w16cex wp14">
   <w:p>
     <w:pPr>
       <w:pStyle w:val="Header"/>
@@ -7324,7 +7322,7 @@
 </file>
 
 <file path=word/numbering.xml><?xml version="1.0" encoding="utf-8"?>
-<w:numbering xmlns:wpc="http://schemas.microsoft.com/office/word/2010/wordprocessingCanvas" xmlns:cx="http://schemas.microsoft.com/office/drawing/2014/chartex" xmlns:cx1="http://schemas.microsoft.com/office/drawing/2015/9/8/chartex" xmlns:cx2="http://schemas.microsoft.com/office/drawing/2015/10/21/chartex" xmlns:cx3="http://schemas.microsoft.com/office/drawing/2016/5/9/chartex" xmlns:cx4="http://schemas.microsoft.com/office/drawing/2016/5/10/chartex" xmlns:cx5="http://schemas.microsoft.com/office/drawing/2016/5/11/chartex" xmlns:cx6="http://schemas.microsoft.com/office/drawing/2016/5/12/chartex" xmlns:cx7="http://schemas.microsoft.com/office/drawing/2016/5/13/chartex" xmlns:cx8="http://schemas.microsoft.com/office/drawing/2016/5/14/chartex" xmlns:mc="http://schemas.openxmlformats.org/markup-compatibility/2006" xmlns:aink="http://schemas.microsoft.com/office/drawing/2016/ink" xmlns:am3d="http://schemas.microsoft.com/office/drawing/2017/model3d" xmlns:o="urn:schemas-microsoft-com:office:office" xmlns:r="http://schemas.openxmlformats.org/officeDocument/2006/relationships" xmlns:m="http://schemas.openxmlformats.org/officeDocument/2006/math" xmlns:v="urn:schemas-microsoft-com:vml" xmlns:wp14="http://schemas.microsoft.com/office/word/2010/wordprocessingDrawing" xmlns:wp="http://schemas.openxmlformats.org/drawingml/2006/wordprocessingDrawing" xmlns:w10="urn:schemas-microsoft-com:office:word" xmlns:w="http://schemas.openxmlformats.org/wordprocessingml/2006/main" xmlns:w14="http://schemas.microsoft.com/office/word/2010/wordml" xmlns:w15="http://schemas.microsoft.com/office/word/2012/wordml" xmlns:w16cid="http://schemas.microsoft.com/office/word/2016/wordml/cid" xmlns:w16se="http://schemas.microsoft.com/office/word/2015/wordml/symex" xmlns:wpg="http://schemas.microsoft.com/office/word/2010/wordprocessingGroup" xmlns:wpi="http://schemas.microsoft.com/office/word/2010/wordprocessingInk" xmlns:wne="http://schemas.microsoft.com/office/word/2006/wordml" xmlns:wps="http://schemas.microsoft.com/office/word/2010/wordprocessingShape" mc:Ignorable="w14 w15 w16se w16cid wp14">
+<w:numbering xmlns:wpc="http://schemas.microsoft.com/office/word/2010/wordprocessingCanvas" xmlns:cx="http://schemas.microsoft.com/office/drawing/2014/chartex" xmlns:cx1="http://schemas.microsoft.com/office/drawing/2015/9/8/chartex" xmlns:cx2="http://schemas.microsoft.com/office/drawing/2015/10/21/chartex" xmlns:cx3="http://schemas.microsoft.com/office/drawing/2016/5/9/chartex" xmlns:cx4="http://schemas.microsoft.com/office/drawing/2016/5/10/chartex" xmlns:cx5="http://schemas.microsoft.com/office/drawing/2016/5/11/chartex" xmlns:cx6="http://schemas.microsoft.com/office/drawing/2016/5/12/chartex" xmlns:cx7="http://schemas.microsoft.com/office/drawing/2016/5/13/chartex" xmlns:cx8="http://schemas.microsoft.com/office/drawing/2016/5/14/chartex" xmlns:mc="http://schemas.openxmlformats.org/markup-compatibility/2006" xmlns:aink="http://schemas.microsoft.com/office/drawing/2016/ink" xmlns:am3d="http://schemas.microsoft.com/office/drawing/2017/model3d" xmlns:o="urn:schemas-microsoft-com:office:office" xmlns:r="http://schemas.openxmlformats.org/officeDocument/2006/relationships" xmlns:m="http://schemas.openxmlformats.org/officeDocument/2006/math" xmlns:v="urn:schemas-microsoft-com:vml" xmlns:wp14="http://schemas.microsoft.com/office/word/2010/wordprocessingDrawing" xmlns:wp="http://schemas.openxmlformats.org/drawingml/2006/wordprocessingDrawing" xmlns:w10="urn:schemas-microsoft-com:office:word" xmlns:w="http://schemas.openxmlformats.org/wordprocessingml/2006/main" xmlns:w14="http://schemas.microsoft.com/office/word/2010/wordml" xmlns:w15="http://schemas.microsoft.com/office/word/2012/wordml" xmlns:w16cex="http://schemas.microsoft.com/office/word/2018/wordml/cex" xmlns:w16cid="http://schemas.microsoft.com/office/word/2016/wordml/cid" xmlns:w16="http://schemas.microsoft.com/office/word/2018/wordml" xmlns:w16se="http://schemas.microsoft.com/office/word/2015/wordml/symex" xmlns:wpg="http://schemas.microsoft.com/office/word/2010/wordprocessingGroup" xmlns:wpi="http://schemas.microsoft.com/office/word/2010/wordprocessingInk" xmlns:wne="http://schemas.microsoft.com/office/word/2006/wordml" xmlns:wps="http://schemas.microsoft.com/office/word/2010/wordprocessingShape" mc:Ignorable="w14 w15 w16se w16cid w16 w16cex wp14">
   <w:numPicBullet w:numPicBulletId="0">
     <w:pict>
       <v:shapetype id="_x0000_t75" coordsize="21600,21600" o:spt="75" o:preferrelative="t" path="m@4@5l@4@11@9@11@9@5xe" filled="f" stroked="f">
@@ -7346,7 +7344,7 @@
         <v:path o:extrusionok="f" gradientshapeok="t" o:connecttype="rect"/>
         <o:lock v:ext="edit" aspectratio="t"/>
       </v:shapetype>
-      <v:shape id="_x0000_i1027" type="#_x0000_t75" style="width:11.25pt;height:11.25pt" o:bullet="t">
+      <v:shape id="_x0000_i1027" type="#_x0000_t75" style="width:11.4pt;height:11.4pt" o:bullet="t">
         <v:imagedata r:id="rId1" o:title="msoB8D8"/>
       </v:shape>
     </w:pict>
@@ -23353,7 +23351,7 @@
 </file>
 
 <file path=word/styles.xml><?xml version="1.0" encoding="utf-8"?>
-<w:styles xmlns:mc="http://schemas.openxmlformats.org/markup-compatibility/2006" xmlns:r="http://schemas.openxmlformats.org/officeDocument/2006/relationships" xmlns:w="http://schemas.openxmlformats.org/wordprocessingml/2006/main" xmlns:w14="http://schemas.microsoft.com/office/word/2010/wordml" xmlns:w15="http://schemas.microsoft.com/office/word/2012/wordml" xmlns:w16cid="http://schemas.microsoft.com/office/word/2016/wordml/cid" xmlns:w16se="http://schemas.microsoft.com/office/word/2015/wordml/symex" mc:Ignorable="w14 w15 w16se w16cid">
+<w:styles xmlns:mc="http://schemas.openxmlformats.org/markup-compatibility/2006" xmlns:r="http://schemas.openxmlformats.org/officeDocument/2006/relationships" xmlns:w="http://schemas.openxmlformats.org/wordprocessingml/2006/main" xmlns:w14="http://schemas.microsoft.com/office/word/2010/wordml" xmlns:w15="http://schemas.microsoft.com/office/word/2012/wordml" xmlns:w16cex="http://schemas.microsoft.com/office/word/2018/wordml/cex" xmlns:w16cid="http://schemas.microsoft.com/office/word/2016/wordml/cid" xmlns:w16="http://schemas.microsoft.com/office/word/2018/wordml" xmlns:w16se="http://schemas.microsoft.com/office/word/2015/wordml/symex" mc:Ignorable="w14 w15 w16se w16cid w16 w16cex">
   <w:docDefaults>
     <w:rPrDefault>
       <w:rPr>
@@ -23369,7 +23367,7 @@
       </w:pPr>
     </w:pPrDefault>
   </w:docDefaults>
-  <w:latentStyles w:defLockedState="0" w:defUIPriority="99" w:defSemiHidden="0" w:defUnhideWhenUsed="0" w:defQFormat="0" w:count="375">
+  <w:latentStyles w:defLockedState="0" w:defUIPriority="99" w:defSemiHidden="0" w:defUnhideWhenUsed="0" w:defQFormat="0" w:count="376">
     <w:lsdException w:name="Normal" w:uiPriority="0" w:qFormat="1"/>
     <w:lsdException w:name="heading 1" w:uiPriority="9" w:qFormat="1"/>
     <w:lsdException w:name="heading 2" w:semiHidden="1" w:uiPriority="9" w:unhideWhenUsed="1" w:qFormat="1"/>
@@ -23475,7 +23473,6 @@
     <w:lsdException w:name="HTML Sample" w:semiHidden="1" w:unhideWhenUsed="1"/>
     <w:lsdException w:name="HTML Typewriter" w:semiHidden="1" w:unhideWhenUsed="1"/>
     <w:lsdException w:name="HTML Variable" w:semiHidden="1" w:unhideWhenUsed="1"/>
-    <w:lsdException w:name="Normal Table" w:semiHidden="1" w:unhideWhenUsed="1"/>
     <w:lsdException w:name="annotation subject" w:semiHidden="1" w:unhideWhenUsed="1"/>
     <w:lsdException w:name="No List" w:semiHidden="1" w:unhideWhenUsed="1"/>
     <w:lsdException w:name="Outline List 1" w:semiHidden="1" w:unhideWhenUsed="1"/>
@@ -23522,10 +23519,8 @@
     <w:lsdException w:name="Table Subtle 2" w:semiHidden="1" w:unhideWhenUsed="1"/>
     <w:lsdException w:name="Table Web 1" w:semiHidden="1" w:unhideWhenUsed="1"/>
     <w:lsdException w:name="Table Web 2" w:semiHidden="1" w:unhideWhenUsed="1"/>
-    <w:lsdException w:name="Table Web 3" w:semiHidden="1" w:unhideWhenUsed="1"/>
     <w:lsdException w:name="Balloon Text" w:semiHidden="1" w:unhideWhenUsed="1"/>
     <w:lsdException w:name="Table Grid" w:uiPriority="39"/>
-    <w:lsdException w:name="Table Theme" w:semiHidden="1" w:unhideWhenUsed="1"/>
     <w:lsdException w:name="Placeholder Text" w:semiHidden="1"/>
     <w:lsdException w:name="No Spacing" w:uiPriority="1" w:qFormat="1"/>
     <w:lsdException w:name="Light Shading" w:uiPriority="60"/>
@@ -23745,6 +23740,7 @@
     <w:lsdException w:name="Smart Hyperlink" w:semiHidden="1" w:unhideWhenUsed="1"/>
     <w:lsdException w:name="Hashtag" w:semiHidden="1" w:unhideWhenUsed="1"/>
     <w:lsdException w:name="Unresolved Mention" w:semiHidden="1" w:unhideWhenUsed="1"/>
+    <w:lsdException w:name="Smart Link" w:semiHidden="1" w:unhideWhenUsed="1"/>
   </w:latentStyles>
   <w:style w:type="paragraph" w:default="1" w:styleId="Normal">
     <w:name w:val="Normal"/>
